--- a/PulkitAgarwal_19323939.docx
+++ b/PulkitAgarwal_19323939.docx
@@ -366,6 +366,7 @@
                                   <w:dataBinding w:prefixMappings="xmlns:ns0='http://purl.org/dc/elements/1.1/' xmlns:ns1='http://schemas.openxmlformats.org/package/2006/metadata/core-properties' " w:xpath="/ns1:coreProperties[1]/ns0:creator[1]" w:storeItemID="{6C3C8BC8-F283-45AE-878A-BAB7291924A1}"/>
                                   <w:text/>
                                 </w:sdtPr>
+                                <w:sdtEndPr/>
                                 <w:sdtContent>
                                   <w:p>
                                     <w:pPr>
@@ -411,6 +412,7 @@
                                     <w:dataBinding w:prefixMappings="xmlns:ns0='http://schemas.microsoft.com/office/2006/coverPageProps' " w:xpath="/ns0:CoverPageProperties[1]/ns0:CompanyEmail[1]" w:storeItemID="{55AF091B-3C7A-41E3-B477-F2FDAA23CFDA}"/>
                                     <w:text/>
                                   </w:sdtPr>
+                                  <w:sdtEndPr/>
                                   <w:sdtContent>
                                     <w:r>
                                       <w:rPr>
@@ -484,6 +486,7 @@
                             <w:dataBinding w:prefixMappings="xmlns:ns0='http://purl.org/dc/elements/1.1/' xmlns:ns1='http://schemas.openxmlformats.org/package/2006/metadata/core-properties' " w:xpath="/ns1:coreProperties[1]/ns0:creator[1]" w:storeItemID="{6C3C8BC8-F283-45AE-878A-BAB7291924A1}"/>
                             <w:text/>
                           </w:sdtPr>
+                          <w:sdtEndPr/>
                           <w:sdtContent>
                             <w:p>
                               <w:pPr>
@@ -529,6 +532,7 @@
                               <w:dataBinding w:prefixMappings="xmlns:ns0='http://schemas.microsoft.com/office/2006/coverPageProps' " w:xpath="/ns0:CoverPageProperties[1]/ns0:CompanyEmail[1]" w:storeItemID="{55AF091B-3C7A-41E3-B477-F2FDAA23CFDA}"/>
                               <w:text/>
                             </w:sdtPr>
+                            <w:sdtEndPr/>
                             <w:sdtContent>
                               <w:r>
                                 <w:rPr>
@@ -663,6 +667,7 @@
                                   <w:dataBinding w:prefixMappings="xmlns:ns0='http://schemas.microsoft.com/office/2006/coverPageProps' " w:xpath="/ns0:CoverPageProperties[1]/ns0:Abstract[1]" w:storeItemID="{55AF091B-3C7A-41E3-B477-F2FDAA23CFDA}"/>
                                   <w:text w:multiLine="1"/>
                                 </w:sdtPr>
+                                <w:sdtEndPr/>
                                 <w:sdtContent>
                                   <w:p>
                                     <w:pPr>
@@ -751,6 +756,7 @@
                             <w:dataBinding w:prefixMappings="xmlns:ns0='http://schemas.microsoft.com/office/2006/coverPageProps' " w:xpath="/ns0:CoverPageProperties[1]/ns0:Abstract[1]" w:storeItemID="{55AF091B-3C7A-41E3-B477-F2FDAA23CFDA}"/>
                             <w:text w:multiLine="1"/>
                           </w:sdtPr>
+                          <w:sdtEndPr/>
                           <w:sdtContent>
                             <w:p>
                               <w:pPr>
@@ -907,6 +913,7 @@
                                   <w:dataBinding w:prefixMappings="xmlns:ns0='http://purl.org/dc/elements/1.1/' xmlns:ns1='http://schemas.openxmlformats.org/package/2006/metadata/core-properties' " w:xpath="/ns1:coreProperties[1]/ns0:subject[1]" w:storeItemID="{6C3C8BC8-F283-45AE-878A-BAB7291924A1}"/>
                                   <w:text/>
                                 </w:sdtPr>
+                                <w:sdtEndPr/>
                                 <w:sdtContent>
                                   <w:p>
                                     <w:pPr>
@@ -1008,6 +1015,7 @@
                             <w:dataBinding w:prefixMappings="xmlns:ns0='http://purl.org/dc/elements/1.1/' xmlns:ns1='http://schemas.openxmlformats.org/package/2006/metadata/core-properties' " w:xpath="/ns1:coreProperties[1]/ns0:subject[1]" w:storeItemID="{6C3C8BC8-F283-45AE-878A-BAB7291924A1}"/>
                             <w:text/>
                           </w:sdtPr>
+                          <w:sdtEndPr/>
                           <w:sdtContent>
                             <w:p>
                               <w:pPr>
@@ -2266,27 +2274,27 @@
           <w:sz w:val="20"/>
           <w:szCs w:val="20"/>
         </w:rPr>
-        <w:t>CONSTRAINT COMIC_TYPE CHECK ((TYPE = 'TV-SERIES') OR (TYPE = 'MOVIE') OR (TYPE = 'OVA'))</w:t>
-      </w:r>
-      <w:r>
+        <w:t>CONSTRAINT AUTHOR_GENDER CHECK ((GENDER = 'MALE') OR (GENDER = 'FEMALE'))</w:t>
+      </w:r>
+    </w:p>
+    <w:p>
+      <w:pPr>
+        <w:spacing w:after="0" w:line="240" w:lineRule="auto"/>
+        <w:ind w:left="-567" w:right="-472"/>
         <w:rPr>
           <w:rFonts w:ascii="Sans-serif" w:hAnsi="Sans-serif"/>
           <w:sz w:val="20"/>
           <w:szCs w:val="20"/>
         </w:rPr>
-        <w:t xml:space="preserve">    </w:t>
-      </w:r>
-    </w:p>
-    <w:p>
-      <w:pPr>
-        <w:spacing w:after="0" w:line="240" w:lineRule="auto"/>
-        <w:ind w:left="-567" w:right="-472"/>
+      </w:pPr>
+      <w:r>
         <w:rPr>
           <w:rFonts w:ascii="Sans-serif" w:hAnsi="Sans-serif"/>
           <w:sz w:val="20"/>
           <w:szCs w:val="20"/>
         </w:rPr>
-      </w:pPr>
+        <w:t>CONSTRAINT COMIC_TYPE CHECK ((TYPE = 'EPISODES') OR (TYPE = 'PICTURE') OR (TYPE = 'COMIC')),</w:t>
+      </w:r>
     </w:p>
     <w:p>
       <w:pPr>
@@ -2304,217 +2312,203 @@
           <w:sz w:val="20"/>
           <w:szCs w:val="20"/>
         </w:rPr>
-        <w:t>CONSTRAINT AUTHOR_GENDER CHECK ((GENDER = 'MALE') OR (GENDER = 'FEMALE'))</w:t>
-      </w:r>
-    </w:p>
-    <w:p>
-      <w:pPr>
-        <w:spacing w:after="0" w:line="240" w:lineRule="auto"/>
-        <w:ind w:left="-567" w:right="-472"/>
+        <w:t>CONSTRAINT CHECK</w:t>
+      </w:r>
+      <w:r>
         <w:rPr>
           <w:rFonts w:ascii="Sans-serif" w:hAnsi="Sans-serif"/>
           <w:sz w:val="20"/>
           <w:szCs w:val="20"/>
         </w:rPr>
-      </w:pPr>
-    </w:p>
-    <w:p>
-      <w:pPr>
-        <w:spacing w:after="0" w:line="240" w:lineRule="auto"/>
-        <w:ind w:left="-567" w:right="-472"/>
+        <w:softHyphen/>
+        <w:t xml:space="preserve">_STATUS CHECK ((STATUS = 'WILL-WATCH') OR (STATUS = 'WATCHED') OR       </w:t>
+      </w:r>
+      <w:r>
         <w:rPr>
           <w:rFonts w:ascii="Sans-serif" w:hAnsi="Sans-serif"/>
           <w:sz w:val="20"/>
           <w:szCs w:val="20"/>
         </w:rPr>
-      </w:pPr>
+        <w:t xml:space="preserve">                           </w:t>
+      </w:r>
       <w:r>
         <w:rPr>
           <w:rFonts w:ascii="Sans-serif" w:hAnsi="Sans-serif"/>
           <w:sz w:val="20"/>
           <w:szCs w:val="20"/>
         </w:rPr>
-        <w:t>CONSTRAINT CHECK</w:t>
-      </w:r>
-      <w:r>
+        <w:t>STATUS = 'WATCHING'))</w:t>
+      </w:r>
+    </w:p>
+    <w:p>
+      <w:pPr>
+        <w:spacing w:after="0" w:line="240" w:lineRule="auto"/>
+        <w:ind w:left="-567" w:right="-472"/>
+        <w:jc w:val="both"/>
+        <w:rPr>
+          <w:rFonts w:ascii="Sans-serif" w:hAnsi="Sans-serif"/>
+        </w:rPr>
+      </w:pPr>
+    </w:p>
+    <w:p>
+      <w:pPr>
+        <w:spacing w:after="0" w:line="240" w:lineRule="auto"/>
+        <w:ind w:left="-567" w:right="-472"/>
+        <w:jc w:val="both"/>
+        <w:rPr>
+          <w:rFonts w:ascii="Sans-serif" w:hAnsi="Sans-serif"/>
+          <w:sz w:val="24"/>
+          <w:szCs w:val="24"/>
+        </w:rPr>
+      </w:pPr>
+      <w:r>
+        <w:rPr>
+          <w:rFonts w:ascii="Sans-serif" w:hAnsi="Sans-serif"/>
+          <w:sz w:val="24"/>
+          <w:szCs w:val="24"/>
+        </w:rPr>
+        <w:t>I also introduced</w:t>
+      </w:r>
+      <w:r>
+        <w:rPr>
+          <w:rFonts w:ascii="Sans-serif" w:hAnsi="Sans-serif"/>
+          <w:sz w:val="24"/>
+          <w:szCs w:val="24"/>
+        </w:rPr>
+        <w:t xml:space="preserve"> numerical constraints to almost every table in the database. This will prevent the value of a certain variable in the table to be less than the constrained value. </w:t>
+      </w:r>
+    </w:p>
+    <w:p>
+      <w:pPr>
+        <w:spacing w:after="0" w:line="240" w:lineRule="auto"/>
+        <w:ind w:left="-567" w:right="-472"/>
+        <w:jc w:val="both"/>
+        <w:rPr>
+          <w:rFonts w:ascii="Sans-serif" w:hAnsi="Sans-serif"/>
+          <w:sz w:val="24"/>
+          <w:szCs w:val="24"/>
+        </w:rPr>
+      </w:pPr>
+      <w:r>
+        <w:rPr>
+          <w:rFonts w:ascii="Sans-serif" w:hAnsi="Sans-serif"/>
+          <w:sz w:val="24"/>
+          <w:szCs w:val="24"/>
+        </w:rPr>
+        <w:t>For example:</w:t>
+      </w:r>
+    </w:p>
+    <w:p>
+      <w:pPr>
+        <w:spacing w:after="0" w:line="240" w:lineRule="auto"/>
+        <w:ind w:left="-567" w:right="-472"/>
+        <w:jc w:val="both"/>
+        <w:rPr>
+          <w:rFonts w:ascii="Sans-serif" w:hAnsi="Sans-serif"/>
+        </w:rPr>
+      </w:pPr>
+    </w:p>
+    <w:p>
+      <w:pPr>
+        <w:spacing w:after="0" w:line="240" w:lineRule="auto"/>
+        <w:ind w:left="-567" w:right="-472"/>
         <w:rPr>
           <w:rFonts w:ascii="Sans-serif" w:hAnsi="Sans-serif"/>
           <w:sz w:val="20"/>
           <w:szCs w:val="20"/>
         </w:rPr>
-        <w:softHyphen/>
-        <w:t xml:space="preserve">_STATUS CHECK ((STATUS = 'WILL-WATCH') OR (STATUS = 'WATCHED') OR </w:t>
-      </w:r>
+      </w:pPr>
       <w:r>
         <w:rPr>
           <w:rFonts w:ascii="Sans-serif" w:hAnsi="Sans-serif"/>
           <w:sz w:val="20"/>
           <w:szCs w:val="20"/>
         </w:rPr>
-        <w:t xml:space="preserve">      </w:t>
-      </w:r>
-      <w:r>
+        <w:t>CONSTRAINT COMIC_RATING CHECK (RATING &lt;= 10.00)</w:t>
+      </w:r>
+    </w:p>
+    <w:p>
+      <w:pPr>
+        <w:spacing w:after="0" w:line="240" w:lineRule="auto"/>
+        <w:ind w:left="-567" w:right="-472"/>
         <w:rPr>
           <w:rFonts w:ascii="Sans-serif" w:hAnsi="Sans-serif"/>
           <w:sz w:val="20"/>
           <w:szCs w:val="20"/>
         </w:rPr>
-        <w:t xml:space="preserve">                           </w:t>
-      </w:r>
-      <w:r>
+      </w:pPr>
+    </w:p>
+    <w:p>
+      <w:pPr>
+        <w:spacing w:after="0" w:line="240" w:lineRule="auto"/>
+        <w:ind w:left="-567" w:right="-472"/>
         <w:rPr>
           <w:rFonts w:ascii="Sans-serif" w:hAnsi="Sans-serif"/>
           <w:sz w:val="20"/>
           <w:szCs w:val="20"/>
         </w:rPr>
-        <w:t>STATUS = 'WATCHING'))</w:t>
-      </w:r>
-    </w:p>
-    <w:p>
-      <w:pPr>
-        <w:spacing w:after="0" w:line="240" w:lineRule="auto"/>
-        <w:ind w:left="-567" w:right="-472"/>
-        <w:jc w:val="both"/>
-        <w:rPr>
-          <w:rFonts w:ascii="Sans-serif" w:hAnsi="Sans-serif"/>
-        </w:rPr>
-      </w:pPr>
-    </w:p>
-    <w:p>
-      <w:pPr>
-        <w:spacing w:after="0" w:line="240" w:lineRule="auto"/>
-        <w:ind w:left="-567" w:right="-472"/>
-        <w:jc w:val="both"/>
-        <w:rPr>
-          <w:rFonts w:ascii="Sans-serif" w:hAnsi="Sans-serif"/>
-          <w:sz w:val="24"/>
-          <w:szCs w:val="24"/>
-        </w:rPr>
-      </w:pPr>
-      <w:r>
-        <w:rPr>
-          <w:rFonts w:ascii="Sans-serif" w:hAnsi="Sans-serif"/>
-          <w:sz w:val="24"/>
-          <w:szCs w:val="24"/>
-        </w:rPr>
-        <w:t>I also introduced</w:t>
-      </w:r>
-      <w:r>
-        <w:rPr>
-          <w:rFonts w:ascii="Sans-serif" w:hAnsi="Sans-serif"/>
-          <w:sz w:val="24"/>
-          <w:szCs w:val="24"/>
-        </w:rPr>
-        <w:t xml:space="preserve"> numerical constraints to almost every table in the database. This will prevent the value of a certain variable in the table to be less than the constrained value. </w:t>
-      </w:r>
-    </w:p>
-    <w:p>
-      <w:pPr>
-        <w:spacing w:after="0" w:line="240" w:lineRule="auto"/>
-        <w:ind w:left="-567" w:right="-472"/>
-        <w:jc w:val="both"/>
-        <w:rPr>
-          <w:rFonts w:ascii="Sans-serif" w:hAnsi="Sans-serif"/>
-          <w:sz w:val="24"/>
-          <w:szCs w:val="24"/>
-        </w:rPr>
-      </w:pPr>
-      <w:r>
-        <w:rPr>
-          <w:rFonts w:ascii="Sans-serif" w:hAnsi="Sans-serif"/>
-          <w:sz w:val="24"/>
-          <w:szCs w:val="24"/>
-        </w:rPr>
-        <w:t>For example:</w:t>
-      </w:r>
-    </w:p>
-    <w:p>
-      <w:pPr>
-        <w:spacing w:after="0" w:line="240" w:lineRule="auto"/>
-        <w:ind w:left="-567" w:right="-472"/>
-        <w:jc w:val="both"/>
-        <w:rPr>
-          <w:rFonts w:ascii="Sans-serif" w:hAnsi="Sans-serif"/>
-        </w:rPr>
-      </w:pPr>
-    </w:p>
-    <w:p>
-      <w:pPr>
-        <w:spacing w:after="0" w:line="240" w:lineRule="auto"/>
-        <w:ind w:left="-567" w:right="-472"/>
+      </w:pPr>
+      <w:r>
         <w:rPr>
           <w:rFonts w:ascii="Sans-serif" w:hAnsi="Sans-serif"/>
           <w:sz w:val="20"/>
           <w:szCs w:val="20"/>
         </w:rPr>
-      </w:pPr>
-      <w:r>
+        <w:t>CONSTRAINT SONG_LENGTH CHECK (DURATION &lt;= 2.00)</w:t>
+      </w:r>
+    </w:p>
+    <w:p>
+      <w:pPr>
+        <w:spacing w:after="0" w:line="240" w:lineRule="auto"/>
+        <w:ind w:left="-567" w:right="-472"/>
         <w:rPr>
           <w:rFonts w:ascii="Sans-serif" w:hAnsi="Sans-serif"/>
           <w:sz w:val="20"/>
           <w:szCs w:val="20"/>
         </w:rPr>
-        <w:t>CONSTRAINT COMIC_RATING CHECK (RATING &lt;= 10.00)</w:t>
-      </w:r>
-    </w:p>
-    <w:p>
-      <w:pPr>
-        <w:spacing w:after="0" w:line="240" w:lineRule="auto"/>
-        <w:ind w:left="-567" w:right="-472"/>
-        <w:rPr>
-          <w:rFonts w:ascii="Sans-serif" w:hAnsi="Sans-serif"/>
-          <w:sz w:val="20"/>
-          <w:szCs w:val="20"/>
-        </w:rPr>
-      </w:pPr>
-    </w:p>
-    <w:p>
-      <w:pPr>
-        <w:spacing w:after="0" w:line="240" w:lineRule="auto"/>
-        <w:ind w:left="-567" w:right="-472"/>
-        <w:rPr>
-          <w:rFonts w:ascii="Sans-serif" w:hAnsi="Sans-serif"/>
-          <w:sz w:val="20"/>
-          <w:szCs w:val="20"/>
-        </w:rPr>
-      </w:pPr>
-      <w:r>
-        <w:rPr>
-          <w:rFonts w:ascii="Sans-serif" w:hAnsi="Sans-serif"/>
-          <w:sz w:val="20"/>
-          <w:szCs w:val="20"/>
-        </w:rPr>
-        <w:t>CONSTRAINT SONG_LENGTH CHECK (DURATION &lt;= 2.00)</w:t>
-      </w:r>
-    </w:p>
-    <w:p>
-      <w:pPr>
-        <w:spacing w:after="0" w:line="240" w:lineRule="auto"/>
-        <w:ind w:left="-567" w:right="-472"/>
-        <w:rPr>
-          <w:rFonts w:ascii="Sans-serif" w:hAnsi="Sans-serif"/>
-          <w:sz w:val="20"/>
-          <w:szCs w:val="20"/>
-        </w:rPr>
-      </w:pPr>
-    </w:p>
-    <w:p>
-      <w:pPr>
-        <w:spacing w:after="0" w:line="240" w:lineRule="auto"/>
-        <w:ind w:left="-567" w:right="-472"/>
-        <w:rPr>
-          <w:rFonts w:ascii="Sans-serif" w:hAnsi="Sans-serif"/>
-          <w:sz w:val="24"/>
-          <w:szCs w:val="24"/>
-        </w:rPr>
-      </w:pPr>
-      <w:r>
-        <w:rPr>
-          <w:rFonts w:ascii="Sans-serif" w:hAnsi="Sans-serif"/>
-          <w:sz w:val="24"/>
-          <w:szCs w:val="24"/>
-        </w:rPr>
-        <w:t>Apart from these, the other constraints that I have introduced into my database are NOT NULL constraint for most of the entries in the tables. And most importantly, I have used PRIMARY KEY and FOREIGN KEY constraints in my database to prevent duplicate entries and manage efficiency.</w:t>
+      </w:pPr>
+    </w:p>
+    <w:p>
+      <w:pPr>
+        <w:spacing w:after="0" w:line="240" w:lineRule="auto"/>
+        <w:ind w:left="-567" w:right="-472"/>
+        <w:rPr>
+          <w:rFonts w:ascii="Sans-serif" w:hAnsi="Sans-serif"/>
+          <w:sz w:val="24"/>
+          <w:szCs w:val="24"/>
+        </w:rPr>
+      </w:pPr>
+      <w:r>
+        <w:rPr>
+          <w:rFonts w:ascii="Sans-serif" w:hAnsi="Sans-serif"/>
+          <w:sz w:val="24"/>
+          <w:szCs w:val="24"/>
+        </w:rPr>
+        <w:t>I have used PRIMARY KEY and FOREIGN KEY constraints in my database to prevent duplicate entries and manage efficiency</w:t>
+      </w:r>
+      <w:r>
+        <w:rPr>
+          <w:rFonts w:ascii="Sans-serif" w:hAnsi="Sans-serif"/>
+          <w:sz w:val="24"/>
+          <w:szCs w:val="24"/>
+        </w:rPr>
+        <w:t xml:space="preserve"> and NOT NULL constraints</w:t>
+      </w:r>
+      <w:r>
+        <w:rPr>
+          <w:rFonts w:ascii="Sans-serif" w:hAnsi="Sans-serif"/>
+          <w:sz w:val="24"/>
+          <w:szCs w:val="24"/>
+        </w:rPr>
+        <w:t xml:space="preserve"> in every entity</w:t>
+      </w:r>
+      <w:r>
+        <w:rPr>
+          <w:rFonts w:ascii="Sans-serif" w:hAnsi="Sans-serif"/>
+          <w:sz w:val="24"/>
+          <w:szCs w:val="24"/>
+        </w:rPr>
+        <w:t xml:space="preserve"> to prevent empty cells in tables.</w:t>
       </w:r>
     </w:p>
     <w:p>
@@ -2603,128 +2597,45 @@
           <w:szCs w:val="24"/>
         </w:rPr>
       </w:pPr>
-    </w:p>
-    <w:p>
-      <w:pPr>
-        <w:spacing w:after="0" w:line="240" w:lineRule="auto"/>
-        <w:ind w:left="-567" w:right="-472"/>
-        <w:rPr>
-          <w:rFonts w:ascii="Sans-serif" w:hAnsi="Sans-serif"/>
-          <w:sz w:val="20"/>
-          <w:szCs w:val="20"/>
-        </w:rPr>
-      </w:pPr>
-      <w:r>
-        <w:rPr>
-          <w:rFonts w:ascii="Sans-serif" w:hAnsi="Sans-serif"/>
-          <w:sz w:val="24"/>
-          <w:szCs w:val="24"/>
-        </w:rPr>
-        <w:t xml:space="preserve"> </w:t>
-      </w:r>
-      <w:r>
-        <w:rPr>
-          <w:rFonts w:ascii="Sans-serif" w:hAnsi="Sans-serif"/>
-          <w:sz w:val="20"/>
-          <w:szCs w:val="20"/>
-        </w:rPr>
-        <w:t xml:space="preserve">CREATE TRIGGER NEW_COMIC AFTER INSERT ON MANGA_COMIC </w:t>
-      </w:r>
-    </w:p>
-    <w:p>
-      <w:pPr>
-        <w:spacing w:after="0" w:line="240" w:lineRule="auto"/>
-        <w:ind w:left="-567" w:right="-472"/>
-        <w:rPr>
-          <w:rFonts w:ascii="Sans-serif" w:hAnsi="Sans-serif"/>
-          <w:sz w:val="20"/>
-          <w:szCs w:val="20"/>
-        </w:rPr>
-      </w:pPr>
-      <w:r>
-        <w:rPr>
-          <w:rFonts w:ascii="Sans-serif" w:hAnsi="Sans-serif"/>
-          <w:sz w:val="20"/>
-          <w:szCs w:val="20"/>
-        </w:rPr>
-        <w:t xml:space="preserve">  FOR EACH ROW</w:t>
-      </w:r>
-    </w:p>
-    <w:p>
-      <w:pPr>
-        <w:spacing w:after="0" w:line="240" w:lineRule="auto"/>
-        <w:ind w:left="-567" w:right="-472"/>
-        <w:rPr>
-          <w:rFonts w:ascii="Sans-serif" w:hAnsi="Sans-serif"/>
-          <w:sz w:val="20"/>
-          <w:szCs w:val="20"/>
-        </w:rPr>
-      </w:pPr>
-      <w:r>
-        <w:rPr>
-          <w:rFonts w:ascii="Sans-serif" w:hAnsi="Sans-serif"/>
-          <w:sz w:val="20"/>
-          <w:szCs w:val="20"/>
-        </w:rPr>
-        <w:t xml:space="preserve">  BEGIN</w:t>
-      </w:r>
-    </w:p>
-    <w:p>
-      <w:pPr>
-        <w:spacing w:after="0" w:line="240" w:lineRule="auto"/>
-        <w:ind w:left="-567" w:right="-472"/>
-        <w:rPr>
-          <w:rFonts w:ascii="Sans-serif" w:hAnsi="Sans-serif"/>
-          <w:sz w:val="20"/>
-          <w:szCs w:val="20"/>
-        </w:rPr>
-      </w:pPr>
-      <w:r>
-        <w:rPr>
-          <w:rFonts w:ascii="Sans-serif" w:hAnsi="Sans-serif"/>
-          <w:sz w:val="20"/>
-          <w:szCs w:val="20"/>
-        </w:rPr>
-        <w:t xml:space="preserve">    INSERT INTO SHOW_DETAILS SET COMIC_NAME = NEW.COMIC_NAME ;</w:t>
-      </w:r>
-    </w:p>
-    <w:p>
-      <w:pPr>
-        <w:spacing w:after="0" w:line="240" w:lineRule="auto"/>
-        <w:ind w:left="-567" w:right="-472"/>
-        <w:rPr>
-          <w:rFonts w:ascii="Sans-serif" w:hAnsi="Sans-serif"/>
-          <w:sz w:val="20"/>
-          <w:szCs w:val="20"/>
-        </w:rPr>
-      </w:pPr>
-      <w:r>
-        <w:rPr>
-          <w:rFonts w:ascii="Sans-serif" w:hAnsi="Sans-serif"/>
-          <w:sz w:val="20"/>
-          <w:szCs w:val="20"/>
-        </w:rPr>
-        <w:tab/>
-        <w:t>INSERT INTO AUTHOR SET COMIC_NAME = NEW.COMIC_NAME ;</w:t>
-      </w:r>
-    </w:p>
-    <w:p>
-      <w:pPr>
-        <w:spacing w:after="0" w:line="240" w:lineRule="auto"/>
-        <w:ind w:left="-567" w:right="-472"/>
-        <w:rPr>
-          <w:rFonts w:ascii="Sans-serif" w:hAnsi="Sans-serif"/>
-          <w:sz w:val="20"/>
-          <w:szCs w:val="20"/>
-        </w:rPr>
-      </w:pPr>
-      <w:r>
-        <w:rPr>
-          <w:rFonts w:ascii="Sans-serif" w:hAnsi="Sans-serif"/>
-          <w:sz w:val="20"/>
-          <w:szCs w:val="20"/>
-        </w:rPr>
-        <w:t xml:space="preserve">    END;</w:t>
+      <w:r>
+        <w:rPr>
+          <w:noProof/>
+        </w:rPr>
+        <w:drawing>
+          <wp:inline distT="0" distB="0" distL="0" distR="0" wp14:anchorId="51A5DE50" wp14:editId="6FF03067">
+            <wp:extent cx="4476750" cy="1301958"/>
+            <wp:effectExtent l="0" t="0" r="0" b="0"/>
+            <wp:docPr id="3" name="Picture 3"/>
+            <wp:cNvGraphicFramePr>
+              <a:graphicFrameLocks xmlns:a="http://schemas.openxmlformats.org/drawingml/2006/main" noChangeAspect="1"/>
+            </wp:cNvGraphicFramePr>
+            <a:graphic xmlns:a="http://schemas.openxmlformats.org/drawingml/2006/main">
+              <a:graphicData uri="http://schemas.openxmlformats.org/drawingml/2006/picture">
+                <pic:pic xmlns:pic="http://schemas.openxmlformats.org/drawingml/2006/picture">
+                  <pic:nvPicPr>
+                    <pic:cNvPr id="1" name=""/>
+                    <pic:cNvPicPr/>
+                  </pic:nvPicPr>
+                  <pic:blipFill>
+                    <a:blip r:embed="rId11"/>
+                    <a:stretch>
+                      <a:fillRect/>
+                    </a:stretch>
+                  </pic:blipFill>
+                  <pic:spPr>
+                    <a:xfrm>
+                      <a:off x="0" y="0"/>
+                      <a:ext cx="4528693" cy="1317064"/>
+                    </a:xfrm>
+                    <a:prstGeom prst="rect">
+                      <a:avLst/>
+                    </a:prstGeom>
+                  </pic:spPr>
+                </pic:pic>
+              </a:graphicData>
+            </a:graphic>
+          </wp:inline>
+        </w:drawing>
       </w:r>
     </w:p>
     <w:p>
@@ -2807,9 +2718,663 @@
           <w:szCs w:val="40"/>
           <w:u w:val="single"/>
         </w:rPr>
-        <w:t>SECURITY</w:t>
-      </w:r>
-      <w:r>
+        <w:t>SECURITY:</w:t>
+      </w:r>
+    </w:p>
+    <w:p>
+      <w:pPr>
+        <w:spacing w:after="0" w:line="240" w:lineRule="auto"/>
+        <w:ind w:left="-567" w:right="-472"/>
+        <w:jc w:val="both"/>
+        <w:rPr>
+          <w:rFonts w:ascii="Sans-serif" w:hAnsi="Sans-serif"/>
+          <w:sz w:val="24"/>
+          <w:szCs w:val="24"/>
+        </w:rPr>
+      </w:pPr>
+    </w:p>
+    <w:p>
+      <w:pPr>
+        <w:spacing w:after="0" w:line="240" w:lineRule="auto"/>
+        <w:ind w:left="-567" w:right="-472"/>
+        <w:jc w:val="both"/>
+        <w:rPr>
+          <w:rFonts w:ascii="Sans-serif" w:hAnsi="Sans-serif"/>
+          <w:sz w:val="24"/>
+          <w:szCs w:val="24"/>
+        </w:rPr>
+      </w:pPr>
+      <w:r>
+        <w:rPr>
+          <w:rFonts w:ascii="Sans-serif" w:hAnsi="Sans-serif"/>
+          <w:sz w:val="24"/>
+          <w:szCs w:val="24"/>
+        </w:rPr>
+        <w:t>For adding security in my Manga Comic Database, I have introduced the following methods:</w:t>
+      </w:r>
+    </w:p>
+    <w:p>
+      <w:pPr>
+        <w:spacing w:after="0" w:line="240" w:lineRule="auto"/>
+        <w:ind w:left="-567" w:right="-472"/>
+        <w:jc w:val="both"/>
+        <w:rPr>
+          <w:rFonts w:ascii="Sans-serif" w:hAnsi="Sans-serif"/>
+          <w:sz w:val="24"/>
+          <w:szCs w:val="24"/>
+        </w:rPr>
+      </w:pPr>
+    </w:p>
+    <w:p>
+      <w:pPr>
+        <w:pStyle w:val="ListParagraph"/>
+        <w:numPr>
+          <w:ilvl w:val="0"/>
+          <w:numId w:val="3"/>
+        </w:numPr>
+        <w:spacing w:after="0" w:line="240" w:lineRule="auto"/>
+        <w:ind w:right="-472"/>
+        <w:jc w:val="both"/>
+        <w:rPr>
+          <w:rFonts w:ascii="Sans-serif" w:hAnsi="Sans-serif"/>
+          <w:sz w:val="24"/>
+          <w:szCs w:val="24"/>
+        </w:rPr>
+      </w:pPr>
+      <w:r>
+        <w:rPr>
+          <w:rFonts w:ascii="Sans-serif" w:hAnsi="Sans-serif"/>
+          <w:sz w:val="24"/>
+          <w:szCs w:val="24"/>
+        </w:rPr>
+        <w:t>I have created three roles for my database.</w:t>
+      </w:r>
+    </w:p>
+    <w:p>
+      <w:pPr>
+        <w:pStyle w:val="ListParagraph"/>
+        <w:spacing w:after="0" w:line="240" w:lineRule="auto"/>
+        <w:ind w:left="-207" w:right="-472"/>
+        <w:jc w:val="both"/>
+        <w:rPr>
+          <w:rFonts w:ascii="Sans-serif" w:hAnsi="Sans-serif"/>
+          <w:sz w:val="24"/>
+          <w:szCs w:val="24"/>
+        </w:rPr>
+      </w:pPr>
+    </w:p>
+    <w:p>
+      <w:pPr>
+        <w:spacing w:after="0" w:line="240" w:lineRule="auto"/>
+        <w:ind w:left="-567" w:right="-472" w:firstLine="1287"/>
+        <w:rPr>
+          <w:rFonts w:ascii="Sans-serif" w:hAnsi="Sans-serif"/>
+        </w:rPr>
+      </w:pPr>
+      <w:r>
+        <w:rPr>
+          <w:rFonts w:ascii="Sans-serif" w:hAnsi="Sans-serif"/>
+        </w:rPr>
+        <w:t>CREATE ROLE '</w:t>
+      </w:r>
+      <w:proofErr w:type="spellStart"/>
+      <w:r>
+        <w:rPr>
+          <w:rFonts w:ascii="Sans-serif" w:hAnsi="Sans-serif"/>
+        </w:rPr>
+        <w:t>DB_developer</w:t>
+      </w:r>
+      <w:proofErr w:type="spellEnd"/>
+      <w:r>
+        <w:rPr>
+          <w:rFonts w:ascii="Sans-serif" w:hAnsi="Sans-serif"/>
+        </w:rPr>
+        <w:t>', '</w:t>
+      </w:r>
+      <w:proofErr w:type="spellStart"/>
+      <w:r>
+        <w:rPr>
+          <w:rFonts w:ascii="Sans-serif" w:hAnsi="Sans-serif"/>
+        </w:rPr>
+        <w:t>DB_read</w:t>
+      </w:r>
+      <w:proofErr w:type="spellEnd"/>
+      <w:r>
+        <w:rPr>
+          <w:rFonts w:ascii="Sans-serif" w:hAnsi="Sans-serif"/>
+        </w:rPr>
+        <w:t>', '</w:t>
+      </w:r>
+      <w:proofErr w:type="spellStart"/>
+      <w:r>
+        <w:rPr>
+          <w:rFonts w:ascii="Sans-serif" w:hAnsi="Sans-serif"/>
+        </w:rPr>
+        <w:t>DB_write</w:t>
+      </w:r>
+      <w:proofErr w:type="spellEnd"/>
+      <w:r>
+        <w:rPr>
+          <w:rFonts w:ascii="Sans-serif" w:hAnsi="Sans-serif"/>
+        </w:rPr>
+        <w:t>';</w:t>
+      </w:r>
+    </w:p>
+    <w:p>
+      <w:pPr>
+        <w:spacing w:after="0" w:line="240" w:lineRule="auto"/>
+        <w:ind w:left="-567" w:right="-472"/>
+        <w:rPr>
+          <w:rFonts w:ascii="Sans-serif" w:hAnsi="Sans-serif"/>
+          <w:sz w:val="20"/>
+          <w:szCs w:val="20"/>
+        </w:rPr>
+      </w:pPr>
+    </w:p>
+    <w:p>
+      <w:pPr>
+        <w:pStyle w:val="ListParagraph"/>
+        <w:numPr>
+          <w:ilvl w:val="0"/>
+          <w:numId w:val="3"/>
+        </w:numPr>
+        <w:spacing w:after="0" w:line="240" w:lineRule="auto"/>
+        <w:ind w:right="-472"/>
+        <w:rPr>
+          <w:rFonts w:ascii="Sans-serif" w:hAnsi="Sans-serif"/>
+          <w:sz w:val="20"/>
+          <w:szCs w:val="20"/>
+        </w:rPr>
+      </w:pPr>
+      <w:r>
+        <w:rPr>
+          <w:rFonts w:ascii="Sans-serif" w:hAnsi="Sans-serif"/>
+          <w:sz w:val="24"/>
+          <w:szCs w:val="24"/>
+        </w:rPr>
+        <w:t xml:space="preserve">I have </w:t>
+      </w:r>
+      <w:r>
+        <w:rPr>
+          <w:rFonts w:ascii="Sans-serif" w:hAnsi="Sans-serif"/>
+          <w:sz w:val="24"/>
+          <w:szCs w:val="24"/>
+        </w:rPr>
+        <w:t>granted certain permissions for those certain roles depending on their roles.</w:t>
+      </w:r>
+    </w:p>
+    <w:p>
+      <w:pPr>
+        <w:pStyle w:val="ListParagraph"/>
+        <w:spacing w:after="0" w:line="240" w:lineRule="auto"/>
+        <w:ind w:left="-207" w:right="-472"/>
+        <w:rPr>
+          <w:rFonts w:ascii="Sans-serif" w:hAnsi="Sans-serif"/>
+          <w:sz w:val="20"/>
+          <w:szCs w:val="20"/>
+        </w:rPr>
+      </w:pPr>
+    </w:p>
+    <w:p>
+      <w:pPr>
+        <w:spacing w:after="0" w:line="240" w:lineRule="auto"/>
+        <w:ind w:left="720" w:right="-472"/>
+        <w:rPr>
+          <w:rFonts w:ascii="Sans-serif" w:hAnsi="Sans-serif"/>
+        </w:rPr>
+      </w:pPr>
+      <w:r>
+        <w:rPr>
+          <w:rFonts w:ascii="Sans-serif" w:hAnsi="Sans-serif"/>
+        </w:rPr>
+        <w:t>GRANT ALL ON mangacomicdb.* TO '</w:t>
+      </w:r>
+      <w:proofErr w:type="spellStart"/>
+      <w:r>
+        <w:rPr>
+          <w:rFonts w:ascii="Sans-serif" w:hAnsi="Sans-serif"/>
+        </w:rPr>
+        <w:t>DB_developer</w:t>
+      </w:r>
+      <w:proofErr w:type="spellEnd"/>
+      <w:r>
+        <w:rPr>
+          <w:rFonts w:ascii="Sans-serif" w:hAnsi="Sans-serif"/>
+        </w:rPr>
+        <w:t>';</w:t>
+      </w:r>
+    </w:p>
+    <w:p>
+      <w:pPr>
+        <w:spacing w:after="0" w:line="240" w:lineRule="auto"/>
+        <w:ind w:left="720" w:right="-472"/>
+        <w:rPr>
+          <w:rFonts w:ascii="Sans-serif" w:hAnsi="Sans-serif"/>
+        </w:rPr>
+      </w:pPr>
+      <w:r>
+        <w:rPr>
+          <w:rFonts w:ascii="Sans-serif" w:hAnsi="Sans-serif"/>
+        </w:rPr>
+        <w:t>GRANT SELECT ON mangacomicdb.* TO '</w:t>
+      </w:r>
+      <w:proofErr w:type="spellStart"/>
+      <w:r>
+        <w:rPr>
+          <w:rFonts w:ascii="Sans-serif" w:hAnsi="Sans-serif"/>
+        </w:rPr>
+        <w:t>DB_read</w:t>
+      </w:r>
+      <w:proofErr w:type="spellEnd"/>
+      <w:r>
+        <w:rPr>
+          <w:rFonts w:ascii="Sans-serif" w:hAnsi="Sans-serif"/>
+        </w:rPr>
+        <w:t>';</w:t>
+      </w:r>
+    </w:p>
+    <w:p>
+      <w:pPr>
+        <w:spacing w:after="0" w:line="240" w:lineRule="auto"/>
+        <w:ind w:left="720" w:right="-472"/>
+        <w:rPr>
+          <w:rFonts w:ascii="Sans-serif" w:hAnsi="Sans-serif"/>
+        </w:rPr>
+      </w:pPr>
+      <w:r>
+        <w:rPr>
+          <w:rFonts w:ascii="Sans-serif" w:hAnsi="Sans-serif"/>
+        </w:rPr>
+        <w:t>GRANT INSERT, UPDATE, DELETE ON mangacomicdb.* TO '</w:t>
+      </w:r>
+      <w:proofErr w:type="spellStart"/>
+      <w:r>
+        <w:rPr>
+          <w:rFonts w:ascii="Sans-serif" w:hAnsi="Sans-serif"/>
+        </w:rPr>
+        <w:t>DB_write</w:t>
+      </w:r>
+      <w:proofErr w:type="spellEnd"/>
+      <w:r>
+        <w:rPr>
+          <w:rFonts w:ascii="Sans-serif" w:hAnsi="Sans-serif"/>
+        </w:rPr>
+        <w:t>';</w:t>
+      </w:r>
+    </w:p>
+    <w:p>
+      <w:pPr>
+        <w:spacing w:after="0" w:line="240" w:lineRule="auto"/>
+        <w:ind w:left="-567" w:right="-472"/>
+        <w:rPr>
+          <w:rFonts w:ascii="Sans-serif" w:hAnsi="Sans-serif"/>
+          <w:sz w:val="20"/>
+          <w:szCs w:val="20"/>
+        </w:rPr>
+      </w:pPr>
+    </w:p>
+    <w:p>
+      <w:pPr>
+        <w:pStyle w:val="ListParagraph"/>
+        <w:numPr>
+          <w:ilvl w:val="0"/>
+          <w:numId w:val="3"/>
+        </w:numPr>
+        <w:spacing w:after="0" w:line="240" w:lineRule="auto"/>
+        <w:ind w:right="-472"/>
+        <w:rPr>
+          <w:rFonts w:ascii="Sans-serif" w:hAnsi="Sans-serif"/>
+          <w:sz w:val="20"/>
+          <w:szCs w:val="20"/>
+        </w:rPr>
+      </w:pPr>
+      <w:r>
+        <w:rPr>
+          <w:rFonts w:ascii="Sans-serif" w:hAnsi="Sans-serif"/>
+          <w:sz w:val="24"/>
+          <w:szCs w:val="24"/>
+        </w:rPr>
+        <w:t>I have then created users along with their passwords to access the database.</w:t>
+      </w:r>
+    </w:p>
+    <w:p>
+      <w:pPr>
+        <w:spacing w:after="0" w:line="240" w:lineRule="auto"/>
+        <w:ind w:left="513" w:right="-472"/>
+        <w:rPr>
+          <w:rFonts w:ascii="Sans-serif" w:hAnsi="Sans-serif"/>
+          <w:sz w:val="20"/>
+          <w:szCs w:val="20"/>
+        </w:rPr>
+      </w:pPr>
+    </w:p>
+    <w:p>
+      <w:pPr>
+        <w:spacing w:after="0" w:line="240" w:lineRule="auto"/>
+        <w:ind w:left="720" w:right="-472"/>
+        <w:rPr>
+          <w:rFonts w:ascii="Sans-serif" w:hAnsi="Sans-serif"/>
+        </w:rPr>
+      </w:pPr>
+      <w:r>
+        <w:rPr>
+          <w:rFonts w:ascii="Sans-serif" w:hAnsi="Sans-serif"/>
+        </w:rPr>
+        <w:t>CREATE USER 'databaseDEV01'@'localhost' IDENTIFIED BY 'DEV1pass';</w:t>
+      </w:r>
+    </w:p>
+    <w:p>
+      <w:pPr>
+        <w:spacing w:after="0" w:line="240" w:lineRule="auto"/>
+        <w:ind w:left="720" w:right="-472"/>
+        <w:rPr>
+          <w:rFonts w:ascii="Sans-serif" w:hAnsi="Sans-serif"/>
+        </w:rPr>
+      </w:pPr>
+      <w:r>
+        <w:rPr>
+          <w:rFonts w:ascii="Sans-serif" w:hAnsi="Sans-serif"/>
+        </w:rPr>
+        <w:t>CREATE USER 'read_dev1'@'localhost' IDENTIFIED BY 'read_dev1pass';</w:t>
+      </w:r>
+    </w:p>
+    <w:p>
+      <w:pPr>
+        <w:spacing w:after="0" w:line="240" w:lineRule="auto"/>
+        <w:ind w:left="720" w:right="-472"/>
+        <w:rPr>
+          <w:rFonts w:ascii="Sans-serif" w:hAnsi="Sans-serif"/>
+        </w:rPr>
+      </w:pPr>
+      <w:r>
+        <w:rPr>
+          <w:rFonts w:ascii="Sans-serif" w:hAnsi="Sans-serif"/>
+        </w:rPr>
+        <w:t>CREATE USER 'read_dev2'@'localhost' IDENTIFIED BY 'read_dev2pass';</w:t>
+      </w:r>
+    </w:p>
+    <w:p>
+      <w:pPr>
+        <w:spacing w:after="0" w:line="240" w:lineRule="auto"/>
+        <w:ind w:left="513" w:right="-472"/>
+        <w:rPr>
+          <w:rFonts w:ascii="Sans-serif" w:hAnsi="Sans-serif"/>
+          <w:sz w:val="20"/>
+          <w:szCs w:val="20"/>
+        </w:rPr>
+      </w:pPr>
+    </w:p>
+    <w:p>
+      <w:pPr>
+        <w:pStyle w:val="ListParagraph"/>
+        <w:numPr>
+          <w:ilvl w:val="0"/>
+          <w:numId w:val="3"/>
+        </w:numPr>
+        <w:spacing w:after="0" w:line="240" w:lineRule="auto"/>
+        <w:ind w:right="-472"/>
+        <w:rPr>
+          <w:rFonts w:ascii="Sans-serif" w:hAnsi="Sans-serif"/>
+          <w:sz w:val="20"/>
+          <w:szCs w:val="20"/>
+        </w:rPr>
+      </w:pPr>
+      <w:r>
+        <w:rPr>
+          <w:rFonts w:ascii="Sans-serif" w:hAnsi="Sans-serif"/>
+          <w:sz w:val="24"/>
+          <w:szCs w:val="24"/>
+        </w:rPr>
+        <w:t>Finally, the users introduced are granted the earlier defined roles to access and manipulate the database.</w:t>
+      </w:r>
+    </w:p>
+    <w:p>
+      <w:pPr>
+        <w:pStyle w:val="ListParagraph"/>
+        <w:spacing w:after="0" w:line="240" w:lineRule="auto"/>
+        <w:ind w:right="-472"/>
+        <w:rPr>
+          <w:rFonts w:ascii="Sans-serif" w:hAnsi="Sans-serif"/>
+        </w:rPr>
+      </w:pPr>
+    </w:p>
+    <w:p>
+      <w:pPr>
+        <w:pStyle w:val="ListParagraph"/>
+        <w:spacing w:after="0" w:line="240" w:lineRule="auto"/>
+        <w:ind w:right="-472"/>
+        <w:rPr>
+          <w:rFonts w:ascii="Sans-serif" w:hAnsi="Sans-serif"/>
+        </w:rPr>
+      </w:pPr>
+      <w:r>
+        <w:rPr>
+          <w:rFonts w:ascii="Sans-serif" w:hAnsi="Sans-serif"/>
+        </w:rPr>
+        <w:t>GRANT '</w:t>
+      </w:r>
+      <w:proofErr w:type="spellStart"/>
+      <w:r>
+        <w:rPr>
+          <w:rFonts w:ascii="Sans-serif" w:hAnsi="Sans-serif"/>
+        </w:rPr>
+        <w:t>DB_developer</w:t>
+      </w:r>
+      <w:proofErr w:type="spellEnd"/>
+      <w:r>
+        <w:rPr>
+          <w:rFonts w:ascii="Sans-serif" w:hAnsi="Sans-serif"/>
+        </w:rPr>
+        <w:t>' TO 'databaseDEV01'@'localhost';</w:t>
+      </w:r>
+    </w:p>
+    <w:p>
+      <w:pPr>
+        <w:pStyle w:val="ListParagraph"/>
+        <w:spacing w:after="0" w:line="240" w:lineRule="auto"/>
+        <w:ind w:right="-472"/>
+        <w:rPr>
+          <w:rFonts w:ascii="Sans-serif" w:hAnsi="Sans-serif"/>
+        </w:rPr>
+      </w:pPr>
+      <w:r>
+        <w:rPr>
+          <w:rFonts w:ascii="Sans-serif" w:hAnsi="Sans-serif"/>
+        </w:rPr>
+        <w:t>GRANT '</w:t>
+      </w:r>
+      <w:proofErr w:type="spellStart"/>
+      <w:r>
+        <w:rPr>
+          <w:rFonts w:ascii="Sans-serif" w:hAnsi="Sans-serif"/>
+        </w:rPr>
+        <w:t>DB_read</w:t>
+      </w:r>
+      <w:proofErr w:type="spellEnd"/>
+      <w:r>
+        <w:rPr>
+          <w:rFonts w:ascii="Sans-serif" w:hAnsi="Sans-serif"/>
+        </w:rPr>
+        <w:t>' TO 'read_dev1'@'localhost', 'read_dev2'@'localhost';</w:t>
+      </w:r>
+    </w:p>
+    <w:p>
+      <w:pPr>
+        <w:spacing w:after="0" w:line="240" w:lineRule="auto"/>
+        <w:ind w:left="-567" w:right="-472"/>
+        <w:rPr>
+          <w:rFonts w:ascii="Sans-serif" w:hAnsi="Sans-serif"/>
+        </w:rPr>
+      </w:pPr>
+    </w:p>
+    <w:p>
+      <w:pPr>
+        <w:spacing w:after="0" w:line="240" w:lineRule="auto"/>
+        <w:ind w:left="-567" w:right="-472"/>
+        <w:rPr>
+          <w:rFonts w:ascii="Sans-serif" w:hAnsi="Sans-serif"/>
+        </w:rPr>
+      </w:pPr>
+    </w:p>
+    <w:p>
+      <w:pPr>
+        <w:spacing w:after="0" w:line="240" w:lineRule="auto"/>
+        <w:ind w:left="-567" w:right="-472"/>
+        <w:rPr>
+          <w:rFonts w:ascii="Sans-serif" w:hAnsi="Sans-serif"/>
+        </w:rPr>
+      </w:pPr>
+    </w:p>
+    <w:p>
+      <w:pPr>
+        <w:spacing w:after="0" w:line="240" w:lineRule="auto"/>
+        <w:ind w:left="-567" w:right="-472"/>
+        <w:rPr>
+          <w:rFonts w:ascii="Sans-serif" w:hAnsi="Sans-serif"/>
+        </w:rPr>
+      </w:pPr>
+    </w:p>
+    <w:p>
+      <w:pPr>
+        <w:spacing w:after="0" w:line="240" w:lineRule="auto"/>
+        <w:ind w:left="-567" w:right="-472"/>
+        <w:rPr>
+          <w:rFonts w:ascii="Sans-serif" w:hAnsi="Sans-serif"/>
+        </w:rPr>
+      </w:pPr>
+    </w:p>
+    <w:p>
+      <w:pPr>
+        <w:spacing w:after="0" w:line="240" w:lineRule="auto"/>
+        <w:ind w:left="-567" w:right="-472"/>
+        <w:rPr>
+          <w:rFonts w:ascii="Sans-serif" w:hAnsi="Sans-serif"/>
+        </w:rPr>
+      </w:pPr>
+    </w:p>
+    <w:p>
+      <w:pPr>
+        <w:spacing w:after="0" w:line="240" w:lineRule="auto"/>
+        <w:ind w:left="-567" w:right="-472"/>
+        <w:rPr>
+          <w:rFonts w:ascii="Sans-serif" w:hAnsi="Sans-serif"/>
+        </w:rPr>
+      </w:pPr>
+      <w:bookmarkStart w:id="0" w:name="_GoBack"/>
+      <w:bookmarkEnd w:id="0"/>
+    </w:p>
+    <w:p>
+      <w:pPr>
+        <w:spacing w:after="0" w:line="240" w:lineRule="auto"/>
+        <w:ind w:left="-567" w:right="-472"/>
+        <w:rPr>
+          <w:rFonts w:ascii="Sans-serif" w:hAnsi="Sans-serif"/>
+        </w:rPr>
+      </w:pPr>
+    </w:p>
+    <w:p>
+      <w:pPr>
+        <w:spacing w:after="0" w:line="240" w:lineRule="auto"/>
+        <w:ind w:left="-567" w:right="-472"/>
+        <w:rPr>
+          <w:rFonts w:ascii="Sans-serif" w:hAnsi="Sans-serif"/>
+        </w:rPr>
+      </w:pPr>
+    </w:p>
+    <w:p>
+      <w:pPr>
+        <w:spacing w:after="0" w:line="240" w:lineRule="auto"/>
+        <w:ind w:left="-567" w:right="-472"/>
+        <w:rPr>
+          <w:rFonts w:ascii="Sans-serif" w:hAnsi="Sans-serif"/>
+        </w:rPr>
+      </w:pPr>
+    </w:p>
+    <w:p>
+      <w:pPr>
+        <w:spacing w:after="0" w:line="240" w:lineRule="auto"/>
+        <w:ind w:left="-567" w:right="-472"/>
+        <w:rPr>
+          <w:rFonts w:ascii="Sans-serif" w:hAnsi="Sans-serif"/>
+        </w:rPr>
+      </w:pPr>
+    </w:p>
+    <w:p>
+      <w:pPr>
+        <w:spacing w:after="0" w:line="240" w:lineRule="auto"/>
+        <w:ind w:left="-567" w:right="-472"/>
+        <w:rPr>
+          <w:rFonts w:ascii="Sans-serif" w:hAnsi="Sans-serif"/>
+        </w:rPr>
+      </w:pPr>
+    </w:p>
+    <w:p>
+      <w:pPr>
+        <w:spacing w:after="0" w:line="240" w:lineRule="auto"/>
+        <w:ind w:left="-567" w:right="-472"/>
+        <w:rPr>
+          <w:rFonts w:ascii="Sans-serif" w:hAnsi="Sans-serif"/>
+        </w:rPr>
+      </w:pPr>
+    </w:p>
+    <w:p>
+      <w:pPr>
+        <w:spacing w:after="0" w:line="240" w:lineRule="auto"/>
+        <w:ind w:left="-567" w:right="-472"/>
+        <w:rPr>
+          <w:rFonts w:ascii="Sans-serif" w:hAnsi="Sans-serif"/>
+        </w:rPr>
+      </w:pPr>
+    </w:p>
+    <w:p>
+      <w:pPr>
+        <w:spacing w:after="0" w:line="240" w:lineRule="auto"/>
+        <w:ind w:left="-567" w:right="-472"/>
+        <w:rPr>
+          <w:rFonts w:ascii="Sans-serif" w:hAnsi="Sans-serif"/>
+        </w:rPr>
+      </w:pPr>
+    </w:p>
+    <w:p>
+      <w:pPr>
+        <w:spacing w:after="0" w:line="240" w:lineRule="auto"/>
+        <w:ind w:left="-567" w:right="-472"/>
+        <w:rPr>
+          <w:rFonts w:ascii="Sans-serif" w:hAnsi="Sans-serif"/>
+        </w:rPr>
+      </w:pPr>
+    </w:p>
+    <w:p>
+      <w:pPr>
+        <w:spacing w:after="0" w:line="240" w:lineRule="auto"/>
+        <w:ind w:left="-567" w:right="-472"/>
+        <w:rPr>
+          <w:rFonts w:ascii="Sans-serif" w:hAnsi="Sans-serif"/>
+        </w:rPr>
+      </w:pPr>
+    </w:p>
+    <w:p>
+      <w:pPr>
+        <w:spacing w:after="0" w:line="240" w:lineRule="auto"/>
+        <w:ind w:left="-567" w:right="-472"/>
+        <w:rPr>
+          <w:rFonts w:ascii="Sans-serif" w:hAnsi="Sans-serif"/>
+        </w:rPr>
+      </w:pPr>
+    </w:p>
+    <w:p>
+      <w:pPr>
+        <w:spacing w:after="0" w:line="240" w:lineRule="auto"/>
+        <w:ind w:right="-472"/>
+        <w:rPr>
+          <w:rFonts w:ascii="Sans-serif" w:hAnsi="Sans-serif"/>
+        </w:rPr>
+      </w:pPr>
+    </w:p>
+    <w:p>
+      <w:pPr>
+        <w:spacing w:after="0" w:line="240" w:lineRule="auto"/>
+        <w:ind w:left="-567" w:right="-472"/>
         <w:rPr>
           <w:rFonts w:ascii="Sans-serif" w:hAnsi="Sans-serif"/>
           <w:b/>
@@ -2818,566 +3383,10 @@
           <w:szCs w:val="40"/>
           <w:u w:val="single"/>
         </w:rPr>
-        <w:t>:</w:t>
-      </w:r>
-    </w:p>
-    <w:p>
-      <w:pPr>
-        <w:spacing w:after="0" w:line="240" w:lineRule="auto"/>
-        <w:ind w:left="-567" w:right="-472"/>
-        <w:jc w:val="both"/>
-        <w:rPr>
-          <w:rFonts w:ascii="Sans-serif" w:hAnsi="Sans-serif"/>
-          <w:sz w:val="24"/>
-          <w:szCs w:val="24"/>
-        </w:rPr>
-      </w:pPr>
-    </w:p>
-    <w:p>
-      <w:pPr>
-        <w:spacing w:after="0" w:line="240" w:lineRule="auto"/>
-        <w:ind w:left="-567" w:right="-472"/>
-        <w:jc w:val="both"/>
-        <w:rPr>
-          <w:rFonts w:ascii="Sans-serif" w:hAnsi="Sans-serif"/>
-          <w:sz w:val="24"/>
-          <w:szCs w:val="24"/>
-        </w:rPr>
-      </w:pPr>
-      <w:r>
-        <w:rPr>
-          <w:rFonts w:ascii="Sans-serif" w:hAnsi="Sans-serif"/>
-          <w:sz w:val="24"/>
-          <w:szCs w:val="24"/>
-        </w:rPr>
-        <w:t>For adding security in my Manga Comic Database, I have introduced the following methods:</w:t>
-      </w:r>
-    </w:p>
-    <w:p>
-      <w:pPr>
-        <w:spacing w:after="0" w:line="240" w:lineRule="auto"/>
-        <w:ind w:left="-567" w:right="-472"/>
-        <w:jc w:val="both"/>
-        <w:rPr>
-          <w:rFonts w:ascii="Sans-serif" w:hAnsi="Sans-serif"/>
-          <w:sz w:val="24"/>
-          <w:szCs w:val="24"/>
-        </w:rPr>
-      </w:pPr>
-    </w:p>
-    <w:p>
-      <w:pPr>
-        <w:pStyle w:val="ListParagraph"/>
-        <w:numPr>
-          <w:ilvl w:val="0"/>
-          <w:numId w:val="3"/>
-        </w:numPr>
-        <w:spacing w:after="0" w:line="240" w:lineRule="auto"/>
-        <w:ind w:right="-472"/>
-        <w:jc w:val="both"/>
-        <w:rPr>
-          <w:rFonts w:ascii="Sans-serif" w:hAnsi="Sans-serif"/>
-          <w:sz w:val="24"/>
-          <w:szCs w:val="24"/>
-        </w:rPr>
-      </w:pPr>
-      <w:r>
-        <w:rPr>
-          <w:rFonts w:ascii="Sans-serif" w:hAnsi="Sans-serif"/>
-          <w:sz w:val="24"/>
-          <w:szCs w:val="24"/>
-        </w:rPr>
-        <w:t>I have created three roles for my database.</w:t>
-      </w:r>
-    </w:p>
-    <w:p>
-      <w:pPr>
-        <w:pStyle w:val="ListParagraph"/>
-        <w:spacing w:after="0" w:line="240" w:lineRule="auto"/>
-        <w:ind w:left="-207" w:right="-472"/>
-        <w:jc w:val="both"/>
-        <w:rPr>
-          <w:rFonts w:ascii="Sans-serif" w:hAnsi="Sans-serif"/>
-          <w:sz w:val="24"/>
-          <w:szCs w:val="24"/>
-        </w:rPr>
-      </w:pPr>
-    </w:p>
-    <w:p>
-      <w:pPr>
-        <w:spacing w:after="0" w:line="240" w:lineRule="auto"/>
-        <w:ind w:left="-567" w:right="-472" w:firstLine="1287"/>
-        <w:rPr>
-          <w:rFonts w:ascii="Sans-serif" w:hAnsi="Sans-serif"/>
-          <w:sz w:val="20"/>
-          <w:szCs w:val="20"/>
-        </w:rPr>
-      </w:pPr>
-      <w:r>
-        <w:rPr>
-          <w:rFonts w:ascii="Sans-serif" w:hAnsi="Sans-serif"/>
-          <w:sz w:val="20"/>
-          <w:szCs w:val="20"/>
-        </w:rPr>
-        <w:t>CREATE ROLE 'DB_developer', 'DB_read', 'DB_write';</w:t>
-      </w:r>
-    </w:p>
-    <w:p>
-      <w:pPr>
-        <w:spacing w:after="0" w:line="240" w:lineRule="auto"/>
-        <w:ind w:left="-567" w:right="-472"/>
-        <w:rPr>
-          <w:rFonts w:ascii="Sans-serif" w:hAnsi="Sans-serif"/>
-          <w:sz w:val="20"/>
-          <w:szCs w:val="20"/>
-        </w:rPr>
-      </w:pPr>
-    </w:p>
-    <w:p>
-      <w:pPr>
-        <w:pStyle w:val="ListParagraph"/>
-        <w:numPr>
-          <w:ilvl w:val="0"/>
-          <w:numId w:val="3"/>
-        </w:numPr>
-        <w:spacing w:after="0" w:line="240" w:lineRule="auto"/>
-        <w:ind w:right="-472"/>
-        <w:rPr>
-          <w:rFonts w:ascii="Sans-serif" w:hAnsi="Sans-serif"/>
-          <w:sz w:val="20"/>
-          <w:szCs w:val="20"/>
-        </w:rPr>
-      </w:pPr>
-      <w:r>
-        <w:rPr>
-          <w:rFonts w:ascii="Sans-serif" w:hAnsi="Sans-serif"/>
-          <w:sz w:val="24"/>
-          <w:szCs w:val="24"/>
-        </w:rPr>
-        <w:t xml:space="preserve">I have </w:t>
-      </w:r>
-      <w:r>
-        <w:rPr>
-          <w:rFonts w:ascii="Sans-serif" w:hAnsi="Sans-serif"/>
-          <w:sz w:val="24"/>
-          <w:szCs w:val="24"/>
-        </w:rPr>
-        <w:t>granted certain permissions for those certain roles depending on their roles.</w:t>
-      </w:r>
-    </w:p>
-    <w:p>
-      <w:pPr>
-        <w:pStyle w:val="ListParagraph"/>
-        <w:spacing w:after="0" w:line="240" w:lineRule="auto"/>
-        <w:ind w:left="-207" w:right="-472"/>
-        <w:rPr>
-          <w:rFonts w:ascii="Sans-serif" w:hAnsi="Sans-serif"/>
-          <w:sz w:val="20"/>
-          <w:szCs w:val="20"/>
-        </w:rPr>
-      </w:pPr>
-    </w:p>
-    <w:p>
-      <w:pPr>
-        <w:spacing w:after="0" w:line="240" w:lineRule="auto"/>
-        <w:ind w:left="513" w:right="-472"/>
-        <w:rPr>
-          <w:rFonts w:ascii="Sans-serif" w:hAnsi="Sans-serif"/>
-          <w:sz w:val="20"/>
-          <w:szCs w:val="20"/>
-        </w:rPr>
-      </w:pPr>
-      <w:r>
-        <w:rPr>
-          <w:rFonts w:ascii="Sans-serif" w:hAnsi="Sans-serif"/>
-          <w:sz w:val="20"/>
-          <w:szCs w:val="20"/>
-        </w:rPr>
-        <w:t>GRANT ALL ON mangacomicdb.* TO 'DB_developer';</w:t>
-      </w:r>
-    </w:p>
-    <w:p>
-      <w:pPr>
-        <w:spacing w:after="0" w:line="240" w:lineRule="auto"/>
-        <w:ind w:left="513" w:right="-472"/>
-        <w:rPr>
-          <w:rFonts w:ascii="Sans-serif" w:hAnsi="Sans-serif"/>
-          <w:sz w:val="20"/>
-          <w:szCs w:val="20"/>
-        </w:rPr>
-      </w:pPr>
-      <w:r>
-        <w:rPr>
-          <w:rFonts w:ascii="Sans-serif" w:hAnsi="Sans-serif"/>
-          <w:sz w:val="20"/>
-          <w:szCs w:val="20"/>
-        </w:rPr>
-        <w:t>GRANT SELECT ON mangacomicdb.* TO 'DB_read';</w:t>
-      </w:r>
-    </w:p>
-    <w:p>
-      <w:pPr>
-        <w:spacing w:after="0" w:line="240" w:lineRule="auto"/>
-        <w:ind w:left="513" w:right="-472"/>
-        <w:rPr>
-          <w:rFonts w:ascii="Sans-serif" w:hAnsi="Sans-serif"/>
-          <w:sz w:val="20"/>
-          <w:szCs w:val="20"/>
-        </w:rPr>
-      </w:pPr>
-      <w:r>
-        <w:rPr>
-          <w:rFonts w:ascii="Sans-serif" w:hAnsi="Sans-serif"/>
-          <w:sz w:val="20"/>
-          <w:szCs w:val="20"/>
-        </w:rPr>
-        <w:t>GRANT INSERT, UPDATE, DELETE ON mangacomicdb.* TO 'DB_write';</w:t>
-      </w:r>
-    </w:p>
-    <w:p>
-      <w:pPr>
-        <w:spacing w:after="0" w:line="240" w:lineRule="auto"/>
-        <w:ind w:left="-567" w:right="-472"/>
-        <w:rPr>
-          <w:rFonts w:ascii="Sans-serif" w:hAnsi="Sans-serif"/>
-          <w:sz w:val="20"/>
-          <w:szCs w:val="20"/>
-        </w:rPr>
-      </w:pPr>
-    </w:p>
-    <w:p>
-      <w:pPr>
-        <w:pStyle w:val="ListParagraph"/>
-        <w:numPr>
-          <w:ilvl w:val="0"/>
-          <w:numId w:val="3"/>
-        </w:numPr>
-        <w:spacing w:after="0" w:line="240" w:lineRule="auto"/>
-        <w:ind w:right="-472"/>
-        <w:rPr>
-          <w:rFonts w:ascii="Sans-serif" w:hAnsi="Sans-serif"/>
-          <w:sz w:val="20"/>
-          <w:szCs w:val="20"/>
-        </w:rPr>
-      </w:pPr>
-      <w:r>
-        <w:rPr>
-          <w:rFonts w:ascii="Sans-serif" w:hAnsi="Sans-serif"/>
-          <w:sz w:val="24"/>
-          <w:szCs w:val="24"/>
-        </w:rPr>
-        <w:t>I have then created users along with their passwords to access the database.</w:t>
-      </w:r>
-    </w:p>
-    <w:p>
-      <w:pPr>
-        <w:spacing w:after="0" w:line="240" w:lineRule="auto"/>
-        <w:ind w:left="513" w:right="-472"/>
-        <w:rPr>
-          <w:rFonts w:ascii="Sans-serif" w:hAnsi="Sans-serif"/>
-          <w:sz w:val="20"/>
-          <w:szCs w:val="20"/>
-        </w:rPr>
-      </w:pPr>
-    </w:p>
-    <w:p>
-      <w:pPr>
-        <w:spacing w:after="0" w:line="240" w:lineRule="auto"/>
-        <w:ind w:left="513" w:right="-472"/>
-        <w:rPr>
-          <w:rFonts w:ascii="Sans-serif" w:hAnsi="Sans-serif"/>
-          <w:sz w:val="20"/>
-          <w:szCs w:val="20"/>
-        </w:rPr>
-      </w:pPr>
-      <w:r>
-        <w:rPr>
-          <w:rFonts w:ascii="Sans-serif" w:hAnsi="Sans-serif"/>
-          <w:sz w:val="20"/>
-          <w:szCs w:val="20"/>
-        </w:rPr>
-        <w:t>CREATE USER 'developer1'@'localhost' IDENTIFIED BY 'developer1pass';</w:t>
-      </w:r>
-    </w:p>
-    <w:p>
-      <w:pPr>
-        <w:spacing w:after="0" w:line="240" w:lineRule="auto"/>
-        <w:ind w:left="513" w:right="-472"/>
-        <w:rPr>
-          <w:rFonts w:ascii="Sans-serif" w:hAnsi="Sans-serif"/>
-          <w:sz w:val="20"/>
-          <w:szCs w:val="20"/>
-        </w:rPr>
-      </w:pPr>
-      <w:r>
-        <w:rPr>
-          <w:rFonts w:ascii="Sans-serif" w:hAnsi="Sans-serif"/>
-          <w:sz w:val="20"/>
-          <w:szCs w:val="20"/>
-        </w:rPr>
-        <w:t>CREATE USER 'read_dev1'@'localhost' IDENTIFIED BY 'read_dev1pass';</w:t>
-      </w:r>
-    </w:p>
-    <w:p>
-      <w:pPr>
-        <w:spacing w:after="0" w:line="240" w:lineRule="auto"/>
-        <w:ind w:left="513" w:right="-472"/>
-        <w:rPr>
-          <w:rFonts w:ascii="Sans-serif" w:hAnsi="Sans-serif"/>
-          <w:sz w:val="20"/>
-          <w:szCs w:val="20"/>
-        </w:rPr>
-      </w:pPr>
-      <w:r>
-        <w:rPr>
-          <w:rFonts w:ascii="Sans-serif" w:hAnsi="Sans-serif"/>
-          <w:sz w:val="20"/>
-          <w:szCs w:val="20"/>
-        </w:rPr>
-        <w:t>CREATE USER 'read_dev2'@'localhost' IDENTIFIED BY 'read_dev2pass';</w:t>
-      </w:r>
-    </w:p>
-    <w:p>
-      <w:pPr>
-        <w:spacing w:after="0" w:line="240" w:lineRule="auto"/>
-        <w:ind w:left="513" w:right="-472"/>
-        <w:rPr>
-          <w:rFonts w:ascii="Sans-serif" w:hAnsi="Sans-serif"/>
-          <w:sz w:val="20"/>
-          <w:szCs w:val="20"/>
-        </w:rPr>
-      </w:pPr>
-    </w:p>
-    <w:p>
-      <w:pPr>
-        <w:pStyle w:val="ListParagraph"/>
-        <w:numPr>
-          <w:ilvl w:val="0"/>
-          <w:numId w:val="3"/>
-        </w:numPr>
-        <w:spacing w:after="0" w:line="240" w:lineRule="auto"/>
-        <w:ind w:right="-472"/>
-        <w:rPr>
-          <w:rFonts w:ascii="Sans-serif" w:hAnsi="Sans-serif"/>
-          <w:sz w:val="20"/>
-          <w:szCs w:val="20"/>
-        </w:rPr>
-      </w:pPr>
-      <w:r>
-        <w:rPr>
-          <w:rFonts w:ascii="Sans-serif" w:hAnsi="Sans-serif"/>
-          <w:sz w:val="24"/>
-          <w:szCs w:val="24"/>
-        </w:rPr>
-        <w:t>Finally, the users introduced are granted the earlier defined roles to access and manipulate the database.</w:t>
-      </w:r>
-    </w:p>
-    <w:p>
-      <w:pPr>
-        <w:spacing w:after="0" w:line="240" w:lineRule="auto"/>
-        <w:ind w:left="513" w:right="-472"/>
-        <w:rPr>
-          <w:rFonts w:ascii="Sans-serif" w:hAnsi="Sans-serif"/>
-          <w:sz w:val="20"/>
-          <w:szCs w:val="20"/>
-        </w:rPr>
-      </w:pPr>
-    </w:p>
-    <w:p>
-      <w:pPr>
-        <w:spacing w:after="0" w:line="240" w:lineRule="auto"/>
-        <w:ind w:left="513" w:right="-472"/>
-        <w:rPr>
-          <w:rFonts w:ascii="Sans-serif" w:hAnsi="Sans-serif"/>
-          <w:sz w:val="20"/>
-          <w:szCs w:val="20"/>
-        </w:rPr>
-      </w:pPr>
-      <w:r>
-        <w:rPr>
-          <w:rFonts w:ascii="Sans-serif" w:hAnsi="Sans-serif"/>
-          <w:sz w:val="20"/>
-          <w:szCs w:val="20"/>
-        </w:rPr>
-        <w:t>GRANT 'DB_developer' TO 'developer1'@'localhost';</w:t>
-      </w:r>
-    </w:p>
-    <w:p>
-      <w:pPr>
-        <w:spacing w:after="0" w:line="240" w:lineRule="auto"/>
-        <w:ind w:left="513" w:right="-472"/>
-        <w:rPr>
-          <w:rFonts w:ascii="Sans-serif" w:hAnsi="Sans-serif"/>
-          <w:sz w:val="20"/>
-          <w:szCs w:val="20"/>
-        </w:rPr>
-      </w:pPr>
-      <w:r>
-        <w:rPr>
-          <w:rFonts w:ascii="Sans-serif" w:hAnsi="Sans-serif"/>
-          <w:sz w:val="20"/>
-          <w:szCs w:val="20"/>
-        </w:rPr>
-        <w:t>GRANT 'DB_read' TO 'read_dev1'@'localhost', 'read_dev2'@'localhost';</w:t>
-      </w:r>
-    </w:p>
-    <w:p>
-      <w:pPr>
-        <w:spacing w:after="0" w:line="240" w:lineRule="auto"/>
-        <w:ind w:left="-567" w:right="-472"/>
-        <w:rPr>
-          <w:rFonts w:ascii="Sans-serif" w:hAnsi="Sans-serif"/>
-        </w:rPr>
-      </w:pPr>
-    </w:p>
-    <w:p>
-      <w:pPr>
-        <w:spacing w:after="0" w:line="240" w:lineRule="auto"/>
-        <w:ind w:left="-567" w:right="-472"/>
-        <w:rPr>
-          <w:rFonts w:ascii="Sans-serif" w:hAnsi="Sans-serif"/>
-        </w:rPr>
-      </w:pPr>
-    </w:p>
-    <w:p>
-      <w:pPr>
-        <w:spacing w:after="0" w:line="240" w:lineRule="auto"/>
-        <w:ind w:left="-567" w:right="-472"/>
-        <w:rPr>
-          <w:rFonts w:ascii="Sans-serif" w:hAnsi="Sans-serif"/>
-        </w:rPr>
-      </w:pPr>
-    </w:p>
-    <w:p>
-      <w:pPr>
-        <w:spacing w:after="0" w:line="240" w:lineRule="auto"/>
-        <w:ind w:left="-567" w:right="-472"/>
-        <w:rPr>
-          <w:rFonts w:ascii="Sans-serif" w:hAnsi="Sans-serif"/>
-        </w:rPr>
-      </w:pPr>
-    </w:p>
-    <w:p>
-      <w:pPr>
-        <w:spacing w:after="0" w:line="240" w:lineRule="auto"/>
-        <w:ind w:left="-567" w:right="-472"/>
-        <w:rPr>
-          <w:rFonts w:ascii="Sans-serif" w:hAnsi="Sans-serif"/>
-        </w:rPr>
-      </w:pPr>
-    </w:p>
-    <w:p>
-      <w:pPr>
-        <w:spacing w:after="0" w:line="240" w:lineRule="auto"/>
-        <w:ind w:left="-567" w:right="-472"/>
-        <w:rPr>
-          <w:rFonts w:ascii="Sans-serif" w:hAnsi="Sans-serif"/>
-        </w:rPr>
-      </w:pPr>
-    </w:p>
-    <w:p>
-      <w:pPr>
-        <w:spacing w:after="0" w:line="240" w:lineRule="auto"/>
-        <w:ind w:left="-567" w:right="-472"/>
-        <w:rPr>
-          <w:rFonts w:ascii="Sans-serif" w:hAnsi="Sans-serif"/>
-        </w:rPr>
-      </w:pPr>
-    </w:p>
-    <w:p>
-      <w:pPr>
-        <w:spacing w:after="0" w:line="240" w:lineRule="auto"/>
-        <w:ind w:left="-567" w:right="-472"/>
-        <w:rPr>
-          <w:rFonts w:ascii="Sans-serif" w:hAnsi="Sans-serif"/>
-        </w:rPr>
-      </w:pPr>
-    </w:p>
-    <w:p>
-      <w:pPr>
-        <w:spacing w:after="0" w:line="240" w:lineRule="auto"/>
-        <w:ind w:left="-567" w:right="-472"/>
-        <w:rPr>
-          <w:rFonts w:ascii="Sans-serif" w:hAnsi="Sans-serif"/>
-        </w:rPr>
-      </w:pPr>
-    </w:p>
-    <w:p>
-      <w:pPr>
-        <w:spacing w:after="0" w:line="240" w:lineRule="auto"/>
-        <w:ind w:left="-567" w:right="-472"/>
-        <w:rPr>
-          <w:rFonts w:ascii="Sans-serif" w:hAnsi="Sans-serif"/>
-        </w:rPr>
-      </w:pPr>
-    </w:p>
-    <w:p>
-      <w:pPr>
-        <w:spacing w:after="0" w:line="240" w:lineRule="auto"/>
-        <w:ind w:left="-567" w:right="-472"/>
-        <w:rPr>
-          <w:rFonts w:ascii="Sans-serif" w:hAnsi="Sans-serif"/>
-        </w:rPr>
-      </w:pPr>
-    </w:p>
-    <w:p>
-      <w:pPr>
-        <w:spacing w:after="0" w:line="240" w:lineRule="auto"/>
-        <w:ind w:left="-567" w:right="-472"/>
-        <w:rPr>
-          <w:rFonts w:ascii="Sans-serif" w:hAnsi="Sans-serif"/>
-        </w:rPr>
-      </w:pPr>
-    </w:p>
-    <w:p>
-      <w:pPr>
-        <w:spacing w:after="0" w:line="240" w:lineRule="auto"/>
-        <w:ind w:left="-567" w:right="-472"/>
-        <w:rPr>
-          <w:rFonts w:ascii="Sans-serif" w:hAnsi="Sans-serif"/>
-        </w:rPr>
-      </w:pPr>
-    </w:p>
-    <w:p>
-      <w:pPr>
-        <w:spacing w:after="0" w:line="240" w:lineRule="auto"/>
-        <w:ind w:left="-567" w:right="-472"/>
-        <w:rPr>
-          <w:rFonts w:ascii="Sans-serif" w:hAnsi="Sans-serif"/>
-        </w:rPr>
-      </w:pPr>
-    </w:p>
-    <w:p>
-      <w:pPr>
-        <w:spacing w:after="0" w:line="240" w:lineRule="auto"/>
-        <w:ind w:left="-567" w:right="-472"/>
-        <w:rPr>
-          <w:rFonts w:ascii="Sans-serif" w:hAnsi="Sans-serif"/>
-        </w:rPr>
-      </w:pPr>
-    </w:p>
-    <w:p>
-      <w:pPr>
-        <w:spacing w:after="0" w:line="240" w:lineRule="auto"/>
-        <w:ind w:left="-567" w:right="-472"/>
-        <w:rPr>
-          <w:rFonts w:ascii="Sans-serif" w:hAnsi="Sans-serif"/>
-        </w:rPr>
-      </w:pPr>
-    </w:p>
-    <w:p>
-      <w:pPr>
-        <w:spacing w:after="0" w:line="240" w:lineRule="auto"/>
-        <w:ind w:right="-472"/>
-        <w:rPr>
-          <w:rFonts w:ascii="Sans-serif" w:hAnsi="Sans-serif"/>
-        </w:rPr>
-      </w:pPr>
-    </w:p>
-    <w:p>
-      <w:pPr>
-        <w:spacing w:after="0" w:line="240" w:lineRule="auto"/>
-        <w:ind w:left="-567" w:right="-472"/>
+      </w:pPr>
+    </w:p>
+    <w:p>
+      <w:pPr>
         <w:rPr>
           <w:rFonts w:ascii="Sans-serif" w:hAnsi="Sans-serif"/>
           <w:b/>
@@ -3387,9 +3396,7 @@
           <w:u w:val="single"/>
         </w:rPr>
       </w:pPr>
-    </w:p>
-    <w:p>
-      <w:pPr>
+      <w:r>
         <w:rPr>
           <w:rFonts w:ascii="Sans-serif" w:hAnsi="Sans-serif"/>
           <w:b/>
@@ -3398,8 +3405,13 @@
           <w:szCs w:val="40"/>
           <w:u w:val="single"/>
         </w:rPr>
-      </w:pPr>
-      <w:r>
+        <w:br w:type="page"/>
+      </w:r>
+    </w:p>
+    <w:p>
+      <w:pPr>
+        <w:spacing w:after="0" w:line="240" w:lineRule="auto"/>
+        <w:ind w:left="-567" w:right="-472"/>
         <w:rPr>
           <w:rFonts w:ascii="Sans-serif" w:hAnsi="Sans-serif"/>
           <w:b/>
@@ -3408,13 +3420,8 @@
           <w:szCs w:val="40"/>
           <w:u w:val="single"/>
         </w:rPr>
-        <w:br w:type="page"/>
-      </w:r>
-    </w:p>
-    <w:p>
-      <w:pPr>
-        <w:spacing w:after="0" w:line="240" w:lineRule="auto"/>
-        <w:ind w:left="-567" w:right="-472"/>
+      </w:pPr>
+      <w:r>
         <w:rPr>
           <w:rFonts w:ascii="Sans-serif" w:hAnsi="Sans-serif"/>
           <w:b/>
@@ -3423,16 +3430,6 @@
           <w:szCs w:val="40"/>
           <w:u w:val="single"/>
         </w:rPr>
-      </w:pPr>
-      <w:r>
-        <w:rPr>
-          <w:rFonts w:ascii="Sans-serif" w:hAnsi="Sans-serif"/>
-          <w:b/>
-          <w:bCs/>
-          <w:sz w:val="32"/>
-          <w:szCs w:val="40"/>
-          <w:u w:val="single"/>
-        </w:rPr>
         <w:lastRenderedPageBreak/>
         <w:t>APPENDIX</w:t>
       </w:r>
@@ -3617,22 +3614,22 @@
         <w:rPr>
           <w:rFonts w:ascii="Sans-serif" w:hAnsi="Sans-serif"/>
         </w:rPr>
-        <w:t xml:space="preserve">    CONSTRAINT COMIC_TYPE CHECK ((TYPE = 'TV-SERIES') OR (TYPE = 'MOVIE')</w:t>
-      </w:r>
-    </w:p>
-    <w:p>
-      <w:pPr>
-        <w:spacing w:after="0" w:line="240" w:lineRule="auto"/>
-        <w:ind w:left="-567" w:right="-472"/>
-        <w:rPr>
-          <w:rFonts w:ascii="Sans-serif" w:hAnsi="Sans-serif"/>
-        </w:rPr>
-      </w:pPr>
-      <w:r>
-        <w:rPr>
-          <w:rFonts w:ascii="Sans-serif" w:hAnsi="Sans-serif"/>
-        </w:rPr>
-        <w:t xml:space="preserve">        OR (TYPE = 'OVA')),</w:t>
+        <w:t xml:space="preserve">    CONSTRAINT COMIC_TYPE CHECK ((TYPE = 'EPISODES') OR (TYPE = 'PICTURE')</w:t>
+      </w:r>
+    </w:p>
+    <w:p>
+      <w:pPr>
+        <w:spacing w:after="0" w:line="240" w:lineRule="auto"/>
+        <w:ind w:left="-567" w:right="-472"/>
+        <w:rPr>
+          <w:rFonts w:ascii="Sans-serif" w:hAnsi="Sans-serif"/>
+        </w:rPr>
+      </w:pPr>
+      <w:r>
+        <w:rPr>
+          <w:rFonts w:ascii="Sans-serif" w:hAnsi="Sans-serif"/>
+        </w:rPr>
+        <w:t xml:space="preserve">        OR (TYPE = 'COMIC')),</w:t>
       </w:r>
     </w:p>
     <w:p>
@@ -3695,6 +3692,219 @@
         <w:rPr>
           <w:rFonts w:ascii="Sans-serif" w:hAnsi="Sans-serif"/>
         </w:rPr>
+        <w:t>CREATE TABLE USERS (</w:t>
+      </w:r>
+    </w:p>
+    <w:p>
+      <w:pPr>
+        <w:spacing w:after="0" w:line="240" w:lineRule="auto"/>
+        <w:ind w:left="-567" w:right="-472"/>
+        <w:rPr>
+          <w:rFonts w:ascii="Sans-serif" w:hAnsi="Sans-serif"/>
+        </w:rPr>
+      </w:pPr>
+      <w:r>
+        <w:rPr>
+          <w:rFonts w:ascii="Sans-serif" w:hAnsi="Sans-serif"/>
+        </w:rPr>
+        <w:t xml:space="preserve">    USER_ID INT,</w:t>
+      </w:r>
+    </w:p>
+    <w:p>
+      <w:pPr>
+        <w:spacing w:after="0" w:line="240" w:lineRule="auto"/>
+        <w:ind w:left="-567" w:right="-472"/>
+        <w:rPr>
+          <w:rFonts w:ascii="Sans-serif" w:hAnsi="Sans-serif"/>
+        </w:rPr>
+      </w:pPr>
+      <w:r>
+        <w:rPr>
+          <w:rFonts w:ascii="Sans-serif" w:hAnsi="Sans-serif"/>
+        </w:rPr>
+        <w:t xml:space="preserve">    USERNAME VARCHAR(20),</w:t>
+      </w:r>
+    </w:p>
+    <w:p>
+      <w:pPr>
+        <w:spacing w:after="0" w:line="240" w:lineRule="auto"/>
+        <w:ind w:left="-567" w:right="-472"/>
+        <w:rPr>
+          <w:rFonts w:ascii="Sans-serif" w:hAnsi="Sans-serif"/>
+        </w:rPr>
+      </w:pPr>
+      <w:r>
+        <w:rPr>
+          <w:rFonts w:ascii="Sans-serif" w:hAnsi="Sans-serif"/>
+        </w:rPr>
+        <w:t xml:space="preserve">    PASSWORD VARCHAR(20),</w:t>
+      </w:r>
+    </w:p>
+    <w:p>
+      <w:pPr>
+        <w:spacing w:after="0" w:line="240" w:lineRule="auto"/>
+        <w:ind w:left="-567" w:right="-472"/>
+        <w:rPr>
+          <w:rFonts w:ascii="Sans-serif" w:hAnsi="Sans-serif"/>
+        </w:rPr>
+      </w:pPr>
+      <w:r>
+        <w:rPr>
+          <w:rFonts w:ascii="Sans-serif" w:hAnsi="Sans-serif"/>
+        </w:rPr>
+        <w:t xml:space="preserve">    COMIC_NAME VARCHAR(20),</w:t>
+      </w:r>
+    </w:p>
+    <w:p>
+      <w:pPr>
+        <w:spacing w:after="0" w:line="240" w:lineRule="auto"/>
+        <w:ind w:left="-567" w:right="-472"/>
+        <w:rPr>
+          <w:rFonts w:ascii="Sans-serif" w:hAnsi="Sans-serif"/>
+        </w:rPr>
+      </w:pPr>
+      <w:r>
+        <w:rPr>
+          <w:rFonts w:ascii="Sans-serif" w:hAnsi="Sans-serif"/>
+        </w:rPr>
+        <w:t xml:space="preserve">    STATUS VARCHAR(20),</w:t>
+      </w:r>
+    </w:p>
+    <w:p>
+      <w:pPr>
+        <w:spacing w:after="0" w:line="240" w:lineRule="auto"/>
+        <w:ind w:left="-567" w:right="-472"/>
+        <w:rPr>
+          <w:rFonts w:ascii="Sans-serif" w:hAnsi="Sans-serif"/>
+        </w:rPr>
+      </w:pPr>
+      <w:r>
+        <w:rPr>
+          <w:rFonts w:ascii="Sans-serif" w:hAnsi="Sans-serif"/>
+        </w:rPr>
+        <w:t xml:space="preserve">    RATING INT,</w:t>
+      </w:r>
+    </w:p>
+    <w:p>
+      <w:pPr>
+        <w:spacing w:after="0" w:line="240" w:lineRule="auto"/>
+        <w:ind w:left="-567" w:right="-472"/>
+        <w:rPr>
+          <w:rFonts w:ascii="Sans-serif" w:hAnsi="Sans-serif"/>
+        </w:rPr>
+      </w:pPr>
+      <w:r>
+        <w:rPr>
+          <w:rFonts w:ascii="Sans-serif" w:hAnsi="Sans-serif"/>
+        </w:rPr>
+        <w:t xml:space="preserve">    CONSTRAINT USER_RATING CHECK (RATING &lt;= 10.00),</w:t>
+      </w:r>
+    </w:p>
+    <w:p>
+      <w:pPr>
+        <w:spacing w:after="0" w:line="240" w:lineRule="auto"/>
+        <w:ind w:left="-567" w:right="-472"/>
+        <w:rPr>
+          <w:rFonts w:ascii="Sans-serif" w:hAnsi="Sans-serif"/>
+        </w:rPr>
+      </w:pPr>
+      <w:r>
+        <w:rPr>
+          <w:rFonts w:ascii="Sans-serif" w:hAnsi="Sans-serif"/>
+        </w:rPr>
+        <w:t xml:space="preserve">    CONSTRAINT CHECK_STATUS CHECK ((STATUS = 'WILL-WATCH')</w:t>
+      </w:r>
+    </w:p>
+    <w:p>
+      <w:pPr>
+        <w:spacing w:after="0" w:line="240" w:lineRule="auto"/>
+        <w:ind w:left="-567" w:right="-472"/>
+        <w:rPr>
+          <w:rFonts w:ascii="Sans-serif" w:hAnsi="Sans-serif"/>
+        </w:rPr>
+      </w:pPr>
+      <w:r>
+        <w:rPr>
+          <w:rFonts w:ascii="Sans-serif" w:hAnsi="Sans-serif"/>
+        </w:rPr>
+        <w:t xml:space="preserve">        OR (STATUS = 'WATCHED')</w:t>
+      </w:r>
+    </w:p>
+    <w:p>
+      <w:pPr>
+        <w:spacing w:after="0" w:line="240" w:lineRule="auto"/>
+        <w:ind w:left="-567" w:right="-472"/>
+        <w:rPr>
+          <w:rFonts w:ascii="Sans-serif" w:hAnsi="Sans-serif"/>
+        </w:rPr>
+      </w:pPr>
+      <w:r>
+        <w:rPr>
+          <w:rFonts w:ascii="Sans-serif" w:hAnsi="Sans-serif"/>
+        </w:rPr>
+        <w:t xml:space="preserve">        OR (STATUS = 'WATCHING')),</w:t>
+      </w:r>
+    </w:p>
+    <w:p>
+      <w:pPr>
+        <w:spacing w:after="0" w:line="240" w:lineRule="auto"/>
+        <w:ind w:left="-567" w:right="-472"/>
+        <w:rPr>
+          <w:rFonts w:ascii="Sans-serif" w:hAnsi="Sans-serif"/>
+        </w:rPr>
+      </w:pPr>
+      <w:r>
+        <w:rPr>
+          <w:rFonts w:ascii="Sans-serif" w:hAnsi="Sans-serif"/>
+        </w:rPr>
+        <w:t xml:space="preserve">    CONSTRAINT USER_ID PRIMARY KEY (USER_ID)</w:t>
+      </w:r>
+    </w:p>
+    <w:p>
+      <w:pPr>
+        <w:spacing w:after="0" w:line="240" w:lineRule="auto"/>
+        <w:ind w:left="-567" w:right="-472"/>
+        <w:rPr>
+          <w:rFonts w:ascii="Sans-serif" w:hAnsi="Sans-serif"/>
+        </w:rPr>
+      </w:pPr>
+      <w:r>
+        <w:rPr>
+          <w:rFonts w:ascii="Sans-serif" w:hAnsi="Sans-serif"/>
+        </w:rPr>
+        <w:t>);</w:t>
+      </w:r>
+    </w:p>
+    <w:p>
+      <w:pPr>
+        <w:spacing w:after="0" w:line="240" w:lineRule="auto"/>
+        <w:ind w:left="-567" w:right="-472"/>
+        <w:rPr>
+          <w:rFonts w:ascii="Sans-serif" w:hAnsi="Sans-serif"/>
+        </w:rPr>
+      </w:pPr>
+    </w:p>
+    <w:p>
+      <w:pPr>
+        <w:spacing w:after="0" w:line="240" w:lineRule="auto"/>
+        <w:ind w:left="-567" w:right="-472"/>
+        <w:rPr>
+          <w:rFonts w:ascii="Sans-serif" w:hAnsi="Sans-serif"/>
+        </w:rPr>
+      </w:pPr>
+    </w:p>
+    <w:p>
+      <w:pPr>
+        <w:spacing w:after="0" w:line="240" w:lineRule="auto"/>
+        <w:ind w:left="-567" w:right="-472"/>
+        <w:rPr>
+          <w:rFonts w:ascii="Sans-serif" w:hAnsi="Sans-serif"/>
+        </w:rPr>
+      </w:pPr>
+      <w:r>
+        <w:rPr>
+          <w:rFonts w:ascii="Sans-serif" w:hAnsi="Sans-serif"/>
+        </w:rPr>
         <w:t>CREATE TABLE AUTHOR (</w:t>
       </w:r>
     </w:p>
@@ -3740,19 +3950,7 @@
         <w:rPr>
           <w:rFonts w:ascii="Sans-serif" w:hAnsi="Sans-serif"/>
         </w:rPr>
-        <w:t xml:space="preserve">    </w:t>
-      </w:r>
-      <w:r>
-        <w:rPr>
-          <w:rFonts w:ascii="Sans-serif" w:hAnsi="Sans-serif"/>
-        </w:rPr>
-        <w:t>DOB</w:t>
-      </w:r>
-      <w:r>
-        <w:rPr>
-          <w:rFonts w:ascii="Sans-serif" w:hAnsi="Sans-serif"/>
-        </w:rPr>
-        <w:t xml:space="preserve"> DATE,</w:t>
+        <w:t xml:space="preserve">    DATE_OF_BIRTH DATE,</w:t>
       </w:r>
     </w:p>
     <w:p>
@@ -3890,6 +4088,121 @@
         <w:rPr>
           <w:rFonts w:ascii="Sans-serif" w:hAnsi="Sans-serif"/>
         </w:rPr>
+        <w:t>CREATE TABLE SHOW_DETAILS (</w:t>
+      </w:r>
+    </w:p>
+    <w:p>
+      <w:pPr>
+        <w:spacing w:after="0" w:line="240" w:lineRule="auto"/>
+        <w:ind w:left="-567" w:right="-472"/>
+        <w:rPr>
+          <w:rFonts w:ascii="Sans-serif" w:hAnsi="Sans-serif"/>
+        </w:rPr>
+      </w:pPr>
+      <w:r>
+        <w:rPr>
+          <w:rFonts w:ascii="Sans-serif" w:hAnsi="Sans-serif"/>
+        </w:rPr>
+        <w:t xml:space="preserve">    COMIC_ID INT,</w:t>
+      </w:r>
+    </w:p>
+    <w:p>
+      <w:pPr>
+        <w:spacing w:after="0" w:line="240" w:lineRule="auto"/>
+        <w:ind w:left="-567" w:right="-472"/>
+        <w:rPr>
+          <w:rFonts w:ascii="Sans-serif" w:hAnsi="Sans-serif"/>
+        </w:rPr>
+      </w:pPr>
+      <w:r>
+        <w:rPr>
+          <w:rFonts w:ascii="Sans-serif" w:hAnsi="Sans-serif"/>
+        </w:rPr>
+        <w:t xml:space="preserve">    COMIC_NAME VARCHAR(20),</w:t>
+      </w:r>
+    </w:p>
+    <w:p>
+      <w:pPr>
+        <w:spacing w:after="0" w:line="240" w:lineRule="auto"/>
+        <w:ind w:left="-567" w:right="-472"/>
+        <w:rPr>
+          <w:rFonts w:ascii="Sans-serif" w:hAnsi="Sans-serif"/>
+        </w:rPr>
+      </w:pPr>
+      <w:r>
+        <w:rPr>
+          <w:rFonts w:ascii="Sans-serif" w:hAnsi="Sans-serif"/>
+        </w:rPr>
+        <w:t xml:space="preserve">    CHANNEL_NAME VARCHAR(20),</w:t>
+      </w:r>
+    </w:p>
+    <w:p>
+      <w:pPr>
+        <w:spacing w:after="0" w:line="240" w:lineRule="auto"/>
+        <w:ind w:left="-567" w:right="-472"/>
+        <w:rPr>
+          <w:rFonts w:ascii="Sans-serif" w:hAnsi="Sans-serif"/>
+        </w:rPr>
+      </w:pPr>
+      <w:r>
+        <w:rPr>
+          <w:rFonts w:ascii="Sans-serif" w:hAnsi="Sans-serif"/>
+        </w:rPr>
+        <w:t xml:space="preserve">    DETAILS VARCHAR(30),</w:t>
+      </w:r>
+    </w:p>
+    <w:p>
+      <w:pPr>
+        <w:spacing w:after="0" w:line="240" w:lineRule="auto"/>
+        <w:ind w:left="-567" w:right="-472"/>
+        <w:rPr>
+          <w:rFonts w:ascii="Sans-serif" w:hAnsi="Sans-serif"/>
+        </w:rPr>
+      </w:pPr>
+      <w:r>
+        <w:rPr>
+          <w:rFonts w:ascii="Sans-serif" w:hAnsi="Sans-serif"/>
+        </w:rPr>
+        <w:t xml:space="preserve">    CONSTRAINT SHOW_DETAILS_PK PRIMARY KEY (COMIC_ID)</w:t>
+      </w:r>
+    </w:p>
+    <w:p>
+      <w:pPr>
+        <w:spacing w:after="0" w:line="240" w:lineRule="auto"/>
+        <w:ind w:left="-567" w:right="-472"/>
+        <w:rPr>
+          <w:rFonts w:ascii="Sans-serif" w:hAnsi="Sans-serif"/>
+        </w:rPr>
+      </w:pPr>
+      <w:r>
+        <w:rPr>
+          <w:rFonts w:ascii="Sans-serif" w:hAnsi="Sans-serif"/>
+        </w:rPr>
+        <w:t>);</w:t>
+      </w:r>
+    </w:p>
+    <w:p>
+      <w:pPr>
+        <w:spacing w:after="0" w:line="240" w:lineRule="auto"/>
+        <w:ind w:left="-567" w:right="-472"/>
+        <w:rPr>
+          <w:rFonts w:ascii="Sans-serif" w:hAnsi="Sans-serif"/>
+        </w:rPr>
+      </w:pPr>
+    </w:p>
+    <w:p>
+      <w:pPr>
+        <w:spacing w:after="0" w:line="240" w:lineRule="auto"/>
+        <w:ind w:left="-567" w:right="-472"/>
+        <w:rPr>
+          <w:rFonts w:ascii="Sans-serif" w:hAnsi="Sans-serif"/>
+        </w:rPr>
+      </w:pPr>
+      <w:r>
+        <w:rPr>
+          <w:rFonts w:ascii="Sans-serif" w:hAnsi="Sans-serif"/>
+        </w:rPr>
+        <w:lastRenderedPageBreak/>
         <w:t>CREATE TABLE CHARACTERS (</w:t>
       </w:r>
     </w:p>
@@ -4194,112 +4507,6 @@
           <w:rFonts w:ascii="Sans-serif" w:hAnsi="Sans-serif"/>
         </w:rPr>
         <w:t xml:space="preserve">    CONSTRAINT SONG_PK PRIMARY KEY (SONG_ID)</w:t>
-      </w:r>
-    </w:p>
-    <w:p>
-      <w:pPr>
-        <w:spacing w:after="0" w:line="240" w:lineRule="auto"/>
-        <w:ind w:left="-567" w:right="-472"/>
-        <w:rPr>
-          <w:rFonts w:ascii="Sans-serif" w:hAnsi="Sans-serif"/>
-        </w:rPr>
-      </w:pPr>
-      <w:r>
-        <w:rPr>
-          <w:rFonts w:ascii="Sans-serif" w:hAnsi="Sans-serif"/>
-        </w:rPr>
-        <w:t>);</w:t>
-      </w:r>
-    </w:p>
-    <w:p>
-      <w:pPr>
-        <w:spacing w:after="0" w:line="240" w:lineRule="auto"/>
-        <w:ind w:left="-567" w:right="-472"/>
-        <w:rPr>
-          <w:rFonts w:ascii="Sans-serif" w:hAnsi="Sans-serif"/>
-        </w:rPr>
-      </w:pPr>
-      <w:r>
-        <w:rPr>
-          <w:rFonts w:ascii="Sans-serif" w:hAnsi="Sans-serif"/>
-        </w:rPr>
-        <w:lastRenderedPageBreak/>
-        <w:t>CREATE TABLE SHOW_DETAILS (</w:t>
-      </w:r>
-    </w:p>
-    <w:p>
-      <w:pPr>
-        <w:spacing w:after="0" w:line="240" w:lineRule="auto"/>
-        <w:ind w:left="-567" w:right="-472"/>
-        <w:rPr>
-          <w:rFonts w:ascii="Sans-serif" w:hAnsi="Sans-serif"/>
-        </w:rPr>
-      </w:pPr>
-      <w:r>
-        <w:rPr>
-          <w:rFonts w:ascii="Sans-serif" w:hAnsi="Sans-serif"/>
-        </w:rPr>
-        <w:t xml:space="preserve">    COMIC_ID INT,</w:t>
-      </w:r>
-    </w:p>
-    <w:p>
-      <w:pPr>
-        <w:spacing w:after="0" w:line="240" w:lineRule="auto"/>
-        <w:ind w:left="-567" w:right="-472"/>
-        <w:rPr>
-          <w:rFonts w:ascii="Sans-serif" w:hAnsi="Sans-serif"/>
-        </w:rPr>
-      </w:pPr>
-      <w:r>
-        <w:rPr>
-          <w:rFonts w:ascii="Sans-serif" w:hAnsi="Sans-serif"/>
-        </w:rPr>
-        <w:t xml:space="preserve">    COMIC_NAME VARCHAR(20),</w:t>
-      </w:r>
-    </w:p>
-    <w:p>
-      <w:pPr>
-        <w:spacing w:after="0" w:line="240" w:lineRule="auto"/>
-        <w:ind w:left="-567" w:right="-472"/>
-        <w:rPr>
-          <w:rFonts w:ascii="Sans-serif" w:hAnsi="Sans-serif"/>
-        </w:rPr>
-      </w:pPr>
-      <w:r>
-        <w:rPr>
-          <w:rFonts w:ascii="Sans-serif" w:hAnsi="Sans-serif"/>
-        </w:rPr>
-        <w:t xml:space="preserve">    CHANNEL_NAME VARCHAR(20),</w:t>
-      </w:r>
-    </w:p>
-    <w:p>
-      <w:pPr>
-        <w:spacing w:after="0" w:line="240" w:lineRule="auto"/>
-        <w:ind w:left="-567" w:right="-472"/>
-        <w:rPr>
-          <w:rFonts w:ascii="Sans-serif" w:hAnsi="Sans-serif"/>
-        </w:rPr>
-      </w:pPr>
-      <w:r>
-        <w:rPr>
-          <w:rFonts w:ascii="Sans-serif" w:hAnsi="Sans-serif"/>
-        </w:rPr>
-        <w:t xml:space="preserve">    DETAILS VARCHAR(30),</w:t>
-      </w:r>
-    </w:p>
-    <w:p>
-      <w:pPr>
-        <w:spacing w:after="0" w:line="240" w:lineRule="auto"/>
-        <w:ind w:left="-567" w:right="-472"/>
-        <w:rPr>
-          <w:rFonts w:ascii="Sans-serif" w:hAnsi="Sans-serif"/>
-        </w:rPr>
-      </w:pPr>
-      <w:r>
-        <w:rPr>
-          <w:rFonts w:ascii="Sans-serif" w:hAnsi="Sans-serif"/>
-        </w:rPr>
-        <w:t xml:space="preserve">    CONSTRAINT SHOW_DETAILS_PK PRIMARY KEY (COMIC_ID)</w:t>
       </w:r>
     </w:p>
     <w:p>
@@ -4684,246 +4891,6 @@
         <w:rPr>
           <w:rFonts w:ascii="Sans-serif" w:hAnsi="Sans-serif"/>
         </w:rPr>
-        <w:t>CREATE TABLE USERS (</w:t>
-      </w:r>
-    </w:p>
-    <w:p>
-      <w:pPr>
-        <w:spacing w:after="0" w:line="240" w:lineRule="auto"/>
-        <w:ind w:left="-567" w:right="-472"/>
-        <w:rPr>
-          <w:rFonts w:ascii="Sans-serif" w:hAnsi="Sans-serif"/>
-        </w:rPr>
-      </w:pPr>
-      <w:r>
-        <w:rPr>
-          <w:rFonts w:ascii="Sans-serif" w:hAnsi="Sans-serif"/>
-        </w:rPr>
-        <w:t xml:space="preserve">    USER_ID INT,</w:t>
-      </w:r>
-    </w:p>
-    <w:p>
-      <w:pPr>
-        <w:spacing w:after="0" w:line="240" w:lineRule="auto"/>
-        <w:ind w:left="-567" w:right="-472"/>
-        <w:rPr>
-          <w:rFonts w:ascii="Sans-serif" w:hAnsi="Sans-serif"/>
-        </w:rPr>
-      </w:pPr>
-      <w:r>
-        <w:rPr>
-          <w:rFonts w:ascii="Sans-serif" w:hAnsi="Sans-serif"/>
-        </w:rPr>
-        <w:t xml:space="preserve">    USERNAME VARCHAR(20),</w:t>
-      </w:r>
-    </w:p>
-    <w:p>
-      <w:pPr>
-        <w:spacing w:after="0" w:line="240" w:lineRule="auto"/>
-        <w:ind w:left="-567" w:right="-472"/>
-        <w:rPr>
-          <w:rFonts w:ascii="Sans-serif" w:hAnsi="Sans-serif"/>
-        </w:rPr>
-      </w:pPr>
-      <w:r>
-        <w:rPr>
-          <w:rFonts w:ascii="Sans-serif" w:hAnsi="Sans-serif"/>
-        </w:rPr>
-        <w:t xml:space="preserve">    PASSWORD VARCHAR(20),</w:t>
-      </w:r>
-    </w:p>
-    <w:p>
-      <w:pPr>
-        <w:spacing w:after="0" w:line="240" w:lineRule="auto"/>
-        <w:ind w:left="-567" w:right="-472"/>
-        <w:rPr>
-          <w:rFonts w:ascii="Sans-serif" w:hAnsi="Sans-serif"/>
-        </w:rPr>
-      </w:pPr>
-      <w:r>
-        <w:rPr>
-          <w:rFonts w:ascii="Sans-serif" w:hAnsi="Sans-serif"/>
-        </w:rPr>
-        <w:t xml:space="preserve">    COMIC_NAME VARCHAR(20),</w:t>
-      </w:r>
-    </w:p>
-    <w:p>
-      <w:pPr>
-        <w:spacing w:after="0" w:line="240" w:lineRule="auto"/>
-        <w:ind w:left="-567" w:right="-472"/>
-        <w:rPr>
-          <w:rFonts w:ascii="Sans-serif" w:hAnsi="Sans-serif"/>
-        </w:rPr>
-      </w:pPr>
-      <w:r>
-        <w:rPr>
-          <w:rFonts w:ascii="Sans-serif" w:hAnsi="Sans-serif"/>
-        </w:rPr>
-        <w:t xml:space="preserve">    STATUS VARCHAR(20),</w:t>
-      </w:r>
-    </w:p>
-    <w:p>
-      <w:pPr>
-        <w:spacing w:after="0" w:line="240" w:lineRule="auto"/>
-        <w:ind w:left="-567" w:right="-472"/>
-        <w:rPr>
-          <w:rFonts w:ascii="Sans-serif" w:hAnsi="Sans-serif"/>
-        </w:rPr>
-      </w:pPr>
-      <w:r>
-        <w:rPr>
-          <w:rFonts w:ascii="Sans-serif" w:hAnsi="Sans-serif"/>
-        </w:rPr>
-        <w:t xml:space="preserve">    RATING INT,</w:t>
-      </w:r>
-    </w:p>
-    <w:p>
-      <w:pPr>
-        <w:spacing w:after="0" w:line="240" w:lineRule="auto"/>
-        <w:ind w:left="-567" w:right="-472"/>
-        <w:rPr>
-          <w:rFonts w:ascii="Sans-serif" w:hAnsi="Sans-serif"/>
-        </w:rPr>
-      </w:pPr>
-      <w:r>
-        <w:rPr>
-          <w:rFonts w:ascii="Sans-serif" w:hAnsi="Sans-serif"/>
-        </w:rPr>
-        <w:t xml:space="preserve">    CONSTRAINT USER_RATING CHECK (RATING &lt;= 10.00),</w:t>
-      </w:r>
-    </w:p>
-    <w:p>
-      <w:pPr>
-        <w:spacing w:after="0" w:line="240" w:lineRule="auto"/>
-        <w:ind w:left="-567" w:right="-472"/>
-        <w:rPr>
-          <w:rFonts w:ascii="Sans-serif" w:hAnsi="Sans-serif"/>
-        </w:rPr>
-      </w:pPr>
-      <w:r>
-        <w:rPr>
-          <w:rFonts w:ascii="Sans-serif" w:hAnsi="Sans-serif"/>
-        </w:rPr>
-        <w:t xml:space="preserve">    CONSTRAINT </w:t>
-      </w:r>
-      <w:r>
-        <w:rPr>
-          <w:rFonts w:ascii="Sans-serif" w:hAnsi="Sans-serif"/>
-        </w:rPr>
-        <w:t>CHECK</w:t>
-      </w:r>
-      <w:r>
-        <w:rPr>
-          <w:rFonts w:ascii="Sans-serif" w:hAnsi="Sans-serif"/>
-        </w:rPr>
-        <w:softHyphen/>
-      </w:r>
-      <w:r>
-        <w:rPr>
-          <w:rFonts w:ascii="Sans-serif" w:hAnsi="Sans-serif"/>
-        </w:rPr>
-        <w:t>_</w:t>
-      </w:r>
-      <w:r>
-        <w:rPr>
-          <w:rFonts w:ascii="Sans-serif" w:hAnsi="Sans-serif"/>
-        </w:rPr>
-        <w:t>STATUS</w:t>
-      </w:r>
-      <w:r>
-        <w:rPr>
-          <w:rFonts w:ascii="Sans-serif" w:hAnsi="Sans-serif"/>
-        </w:rPr>
-        <w:t xml:space="preserve"> </w:t>
-      </w:r>
-      <w:r>
-        <w:rPr>
-          <w:rFonts w:ascii="Sans-serif" w:hAnsi="Sans-serif"/>
-        </w:rPr>
-        <w:t>CHECK ((STATUS = 'WILL-WATCH')</w:t>
-      </w:r>
-    </w:p>
-    <w:p>
-      <w:pPr>
-        <w:spacing w:after="0" w:line="240" w:lineRule="auto"/>
-        <w:ind w:left="-567" w:right="-472"/>
-        <w:rPr>
-          <w:rFonts w:ascii="Sans-serif" w:hAnsi="Sans-serif"/>
-        </w:rPr>
-      </w:pPr>
-      <w:r>
-        <w:rPr>
-          <w:rFonts w:ascii="Sans-serif" w:hAnsi="Sans-serif"/>
-        </w:rPr>
-        <w:t xml:space="preserve">        OR (STATUS = 'WATCHED')</w:t>
-      </w:r>
-    </w:p>
-    <w:p>
-      <w:pPr>
-        <w:spacing w:after="0" w:line="240" w:lineRule="auto"/>
-        <w:ind w:left="-567" w:right="-472"/>
-        <w:rPr>
-          <w:rFonts w:ascii="Sans-serif" w:hAnsi="Sans-serif"/>
-        </w:rPr>
-      </w:pPr>
-      <w:r>
-        <w:rPr>
-          <w:rFonts w:ascii="Sans-serif" w:hAnsi="Sans-serif"/>
-        </w:rPr>
-        <w:t xml:space="preserve">        OR (STATUS = 'WATCHING')),</w:t>
-      </w:r>
-    </w:p>
-    <w:p>
-      <w:pPr>
-        <w:spacing w:after="0" w:line="240" w:lineRule="auto"/>
-        <w:ind w:left="-567" w:right="-472"/>
-        <w:rPr>
-          <w:rFonts w:ascii="Sans-serif" w:hAnsi="Sans-serif"/>
-        </w:rPr>
-      </w:pPr>
-      <w:r>
-        <w:rPr>
-          <w:rFonts w:ascii="Sans-serif" w:hAnsi="Sans-serif"/>
-        </w:rPr>
-        <w:t xml:space="preserve">    CONSTRAINT USER_ID PRIMARY KEY (USER_ID)</w:t>
-      </w:r>
-    </w:p>
-    <w:p>
-      <w:pPr>
-        <w:spacing w:after="0" w:line="240" w:lineRule="auto"/>
-        <w:ind w:left="-567" w:right="-472"/>
-        <w:rPr>
-          <w:rFonts w:ascii="Sans-serif" w:hAnsi="Sans-serif"/>
-        </w:rPr>
-      </w:pPr>
-      <w:r>
-        <w:rPr>
-          <w:rFonts w:ascii="Sans-serif" w:hAnsi="Sans-serif"/>
-        </w:rPr>
-        <w:t>);</w:t>
-      </w:r>
-    </w:p>
-    <w:p>
-      <w:pPr>
-        <w:spacing w:after="0" w:line="240" w:lineRule="auto"/>
-        <w:ind w:left="-567" w:right="-472"/>
-        <w:rPr>
-          <w:rFonts w:ascii="Sans-serif" w:hAnsi="Sans-serif"/>
-        </w:rPr>
-      </w:pPr>
-    </w:p>
-    <w:p>
-      <w:pPr>
-        <w:spacing w:after="0" w:line="240" w:lineRule="auto"/>
-        <w:ind w:left="-567" w:right="-472"/>
-        <w:rPr>
-          <w:rFonts w:ascii="Sans-serif" w:hAnsi="Sans-serif"/>
-        </w:rPr>
-      </w:pPr>
-      <w:r>
-        <w:rPr>
-          <w:rFonts w:ascii="Sans-serif" w:hAnsi="Sans-serif"/>
-        </w:rPr>
         <w:t>SELECT * FROM MANGA_COMIC;</w:t>
       </w:r>
     </w:p>
@@ -4939,51 +4906,6 @@
         <w:rPr>
           <w:rFonts w:ascii="Sans-serif" w:hAnsi="Sans-serif"/>
         </w:rPr>
-        <w:t>SELECT * FROM CHARACTERS;</w:t>
-      </w:r>
-    </w:p>
-    <w:p>
-      <w:pPr>
-        <w:spacing w:after="0" w:line="240" w:lineRule="auto"/>
-        <w:ind w:left="-567" w:right="-472"/>
-        <w:rPr>
-          <w:rFonts w:ascii="Sans-serif" w:hAnsi="Sans-serif"/>
-        </w:rPr>
-      </w:pPr>
-      <w:r>
-        <w:rPr>
-          <w:rFonts w:ascii="Sans-serif" w:hAnsi="Sans-serif"/>
-        </w:rPr>
-        <w:t>SELECT * FROM AUTHOR;</w:t>
-      </w:r>
-    </w:p>
-    <w:p>
-      <w:pPr>
-        <w:spacing w:after="0" w:line="240" w:lineRule="auto"/>
-        <w:ind w:left="-567" w:right="-472"/>
-        <w:rPr>
-          <w:rFonts w:ascii="Sans-serif" w:hAnsi="Sans-serif"/>
-        </w:rPr>
-      </w:pPr>
-      <w:r>
-        <w:rPr>
-          <w:rFonts w:ascii="Sans-serif" w:hAnsi="Sans-serif"/>
-        </w:rPr>
-        <w:t>SELECT * FROM PUBLISHER;</w:t>
-      </w:r>
-    </w:p>
-    <w:p>
-      <w:pPr>
-        <w:spacing w:after="0" w:line="240" w:lineRule="auto"/>
-        <w:ind w:left="-567" w:right="-472"/>
-        <w:rPr>
-          <w:rFonts w:ascii="Sans-serif" w:hAnsi="Sans-serif"/>
-        </w:rPr>
-      </w:pPr>
-      <w:r>
-        <w:rPr>
-          <w:rFonts w:ascii="Sans-serif" w:hAnsi="Sans-serif"/>
-        </w:rPr>
         <w:t>SELECT * FROM SHOW_DETAILS;</w:t>
       </w:r>
     </w:p>
@@ -5040,1301 +4962,1298 @@
           <w:rFonts w:ascii="Sans-serif" w:hAnsi="Sans-serif"/>
         </w:rPr>
       </w:pPr>
+    </w:p>
+    <w:p>
+      <w:pPr>
+        <w:spacing w:after="0" w:line="240" w:lineRule="auto"/>
+        <w:ind w:left="-567" w:right="-472"/>
+        <w:rPr>
+          <w:rFonts w:ascii="Sans-serif" w:hAnsi="Sans-serif"/>
+        </w:rPr>
+      </w:pPr>
+    </w:p>
+    <w:p>
+      <w:pPr>
+        <w:spacing w:after="0" w:line="240" w:lineRule="auto"/>
+        <w:ind w:left="-567" w:right="-472"/>
+        <w:rPr>
+          <w:rFonts w:ascii="Sans-serif" w:hAnsi="Sans-serif"/>
+        </w:rPr>
+      </w:pPr>
+      <w:r>
+        <w:rPr>
+          <w:rFonts w:ascii="Sans-serif" w:hAnsi="Sans-serif"/>
+        </w:rPr>
+        <w:t>ALTER TABLE CHARACTERS</w:t>
+      </w:r>
+    </w:p>
+    <w:p>
+      <w:pPr>
+        <w:spacing w:after="0" w:line="240" w:lineRule="auto"/>
+        <w:ind w:left="-567" w:right="-472"/>
+        <w:rPr>
+          <w:rFonts w:ascii="Sans-serif" w:hAnsi="Sans-serif"/>
+        </w:rPr>
+      </w:pPr>
+      <w:r>
+        <w:rPr>
+          <w:rFonts w:ascii="Sans-serif" w:hAnsi="Sans-serif"/>
+        </w:rPr>
+        <w:t>ADD CONSTRAINT MANGA_COMIC_FK</w:t>
+      </w:r>
+    </w:p>
+    <w:p>
+      <w:pPr>
+        <w:spacing w:after="0" w:line="240" w:lineRule="auto"/>
+        <w:ind w:left="-567" w:right="-472"/>
+        <w:rPr>
+          <w:rFonts w:ascii="Sans-serif" w:hAnsi="Sans-serif"/>
+        </w:rPr>
+      </w:pPr>
+      <w:r>
+        <w:rPr>
+          <w:rFonts w:ascii="Sans-serif" w:hAnsi="Sans-serif"/>
+        </w:rPr>
+        <w:t>FOREIGN KEY(COMIC_NAME)</w:t>
+      </w:r>
+    </w:p>
+    <w:p>
+      <w:pPr>
+        <w:spacing w:after="0" w:line="240" w:lineRule="auto"/>
+        <w:ind w:left="-567" w:right="-472"/>
+        <w:rPr>
+          <w:rFonts w:ascii="Sans-serif" w:hAnsi="Sans-serif"/>
+        </w:rPr>
+      </w:pPr>
+      <w:r>
+        <w:rPr>
+          <w:rFonts w:ascii="Sans-serif" w:hAnsi="Sans-serif"/>
+        </w:rPr>
+        <w:t>REFERENCES MANGA_COMIC(COMIC_NAME);</w:t>
+      </w:r>
+    </w:p>
+    <w:p>
+      <w:pPr>
+        <w:spacing w:after="0" w:line="240" w:lineRule="auto"/>
+        <w:ind w:left="-567" w:right="-472"/>
+        <w:rPr>
+          <w:rFonts w:ascii="Sans-serif" w:hAnsi="Sans-serif"/>
+        </w:rPr>
+      </w:pPr>
+    </w:p>
+    <w:p>
+      <w:pPr>
+        <w:spacing w:after="0" w:line="240" w:lineRule="auto"/>
+        <w:ind w:left="-567" w:right="-472"/>
+        <w:rPr>
+          <w:rFonts w:ascii="Sans-serif" w:hAnsi="Sans-serif"/>
+        </w:rPr>
+      </w:pPr>
+    </w:p>
+    <w:p>
+      <w:pPr>
+        <w:spacing w:after="0" w:line="240" w:lineRule="auto"/>
+        <w:ind w:left="-567" w:right="-472"/>
+        <w:rPr>
+          <w:rFonts w:ascii="Sans-serif" w:hAnsi="Sans-serif"/>
+        </w:rPr>
+      </w:pPr>
+      <w:r>
+        <w:rPr>
+          <w:rFonts w:ascii="Sans-serif" w:hAnsi="Sans-serif"/>
+        </w:rPr>
+        <w:t>ALTER TABLE AUTHOR</w:t>
+      </w:r>
+    </w:p>
+    <w:p>
+      <w:pPr>
+        <w:spacing w:after="0" w:line="240" w:lineRule="auto"/>
+        <w:ind w:left="-567" w:right="-472"/>
+        <w:rPr>
+          <w:rFonts w:ascii="Sans-serif" w:hAnsi="Sans-serif"/>
+        </w:rPr>
+      </w:pPr>
+      <w:r>
+        <w:rPr>
+          <w:rFonts w:ascii="Sans-serif" w:hAnsi="Sans-serif"/>
+        </w:rPr>
+        <w:t>ADD CONSTRAINT MANGA_COMIC_FK1</w:t>
+      </w:r>
+    </w:p>
+    <w:p>
+      <w:pPr>
+        <w:spacing w:after="0" w:line="240" w:lineRule="auto"/>
+        <w:ind w:left="-567" w:right="-472"/>
+        <w:rPr>
+          <w:rFonts w:ascii="Sans-serif" w:hAnsi="Sans-serif"/>
+        </w:rPr>
+      </w:pPr>
+      <w:r>
+        <w:rPr>
+          <w:rFonts w:ascii="Sans-serif" w:hAnsi="Sans-serif"/>
+        </w:rPr>
+        <w:t>FOREIGN KEY(COMIC_NAME)</w:t>
+      </w:r>
+    </w:p>
+    <w:p>
+      <w:pPr>
+        <w:spacing w:after="0" w:line="240" w:lineRule="auto"/>
+        <w:ind w:left="-567" w:right="-472"/>
+        <w:rPr>
+          <w:rFonts w:ascii="Sans-serif" w:hAnsi="Sans-serif"/>
+        </w:rPr>
+      </w:pPr>
+      <w:r>
+        <w:rPr>
+          <w:rFonts w:ascii="Sans-serif" w:hAnsi="Sans-serif"/>
+        </w:rPr>
+        <w:t>REFERENCES MANGA_COMIC(COMIC_NAME);</w:t>
+      </w:r>
+    </w:p>
+    <w:p>
+      <w:pPr>
+        <w:spacing w:after="0" w:line="240" w:lineRule="auto"/>
+        <w:ind w:left="-567" w:right="-472"/>
+        <w:rPr>
+          <w:rFonts w:ascii="Sans-serif" w:hAnsi="Sans-serif"/>
+        </w:rPr>
+      </w:pPr>
+    </w:p>
+    <w:p>
+      <w:pPr>
+        <w:spacing w:after="0" w:line="240" w:lineRule="auto"/>
+        <w:ind w:left="-567" w:right="-472"/>
+        <w:rPr>
+          <w:rFonts w:ascii="Sans-serif" w:hAnsi="Sans-serif"/>
+        </w:rPr>
+      </w:pPr>
+    </w:p>
+    <w:p>
+      <w:pPr>
+        <w:spacing w:after="0" w:line="240" w:lineRule="auto"/>
+        <w:ind w:left="-567" w:right="-472"/>
+        <w:rPr>
+          <w:rFonts w:ascii="Sans-serif" w:hAnsi="Sans-serif"/>
+        </w:rPr>
+      </w:pPr>
+      <w:r>
+        <w:rPr>
+          <w:rFonts w:ascii="Sans-serif" w:hAnsi="Sans-serif"/>
+        </w:rPr>
+        <w:t>ALTER TABLE PUBLISHER</w:t>
+      </w:r>
+    </w:p>
+    <w:p>
+      <w:pPr>
+        <w:spacing w:after="0" w:line="240" w:lineRule="auto"/>
+        <w:ind w:left="-567" w:right="-472"/>
+        <w:rPr>
+          <w:rFonts w:ascii="Sans-serif" w:hAnsi="Sans-serif"/>
+        </w:rPr>
+      </w:pPr>
+      <w:r>
+        <w:rPr>
+          <w:rFonts w:ascii="Sans-serif" w:hAnsi="Sans-serif"/>
+        </w:rPr>
+        <w:t>ADD CONSTRAINT MANGA_COMIC_FK2</w:t>
+      </w:r>
+    </w:p>
+    <w:p>
+      <w:pPr>
+        <w:spacing w:after="0" w:line="240" w:lineRule="auto"/>
+        <w:ind w:left="-567" w:right="-472"/>
+        <w:rPr>
+          <w:rFonts w:ascii="Sans-serif" w:hAnsi="Sans-serif"/>
+        </w:rPr>
+      </w:pPr>
+      <w:r>
+        <w:rPr>
+          <w:rFonts w:ascii="Sans-serif" w:hAnsi="Sans-serif"/>
+        </w:rPr>
+        <w:t>FOREIGN KEY(COMIC_NAME)</w:t>
+      </w:r>
+    </w:p>
+    <w:p>
+      <w:pPr>
+        <w:spacing w:after="0" w:line="240" w:lineRule="auto"/>
+        <w:ind w:left="-567" w:right="-472"/>
+        <w:rPr>
+          <w:rFonts w:ascii="Sans-serif" w:hAnsi="Sans-serif"/>
+        </w:rPr>
+      </w:pPr>
+      <w:r>
+        <w:rPr>
+          <w:rFonts w:ascii="Sans-serif" w:hAnsi="Sans-serif"/>
+        </w:rPr>
+        <w:t>REFERENCES MANGA_COMIC(COMIC_NAME);</w:t>
+      </w:r>
+    </w:p>
+    <w:p>
+      <w:pPr>
+        <w:spacing w:after="0" w:line="240" w:lineRule="auto"/>
+        <w:ind w:left="-567" w:right="-472"/>
+        <w:rPr>
+          <w:rFonts w:ascii="Sans-serif" w:hAnsi="Sans-serif"/>
+        </w:rPr>
+      </w:pPr>
+    </w:p>
+    <w:p>
+      <w:pPr>
+        <w:spacing w:after="0" w:line="240" w:lineRule="auto"/>
+        <w:ind w:left="-567" w:right="-472"/>
+        <w:rPr>
+          <w:rFonts w:ascii="Sans-serif" w:hAnsi="Sans-serif"/>
+        </w:rPr>
+      </w:pPr>
+    </w:p>
+    <w:p>
+      <w:pPr>
+        <w:spacing w:after="0" w:line="240" w:lineRule="auto"/>
+        <w:ind w:left="-567" w:right="-472"/>
+        <w:rPr>
+          <w:rFonts w:ascii="Sans-serif" w:hAnsi="Sans-serif"/>
+        </w:rPr>
+      </w:pPr>
+      <w:r>
+        <w:rPr>
+          <w:rFonts w:ascii="Sans-serif" w:hAnsi="Sans-serif"/>
+        </w:rPr>
+        <w:t>ALTER TABLE SHOW_DETAILS</w:t>
+      </w:r>
+    </w:p>
+    <w:p>
+      <w:pPr>
+        <w:spacing w:after="0" w:line="240" w:lineRule="auto"/>
+        <w:ind w:left="-567" w:right="-472"/>
+        <w:rPr>
+          <w:rFonts w:ascii="Sans-serif" w:hAnsi="Sans-serif"/>
+        </w:rPr>
+      </w:pPr>
+      <w:r>
+        <w:rPr>
+          <w:rFonts w:ascii="Sans-serif" w:hAnsi="Sans-serif"/>
+        </w:rPr>
+        <w:t>ADD CONSTRAINT MANGA_COMIC_FK3</w:t>
+      </w:r>
+    </w:p>
+    <w:p>
+      <w:pPr>
+        <w:spacing w:after="0" w:line="240" w:lineRule="auto"/>
+        <w:ind w:left="-567" w:right="-472"/>
+        <w:rPr>
+          <w:rFonts w:ascii="Sans-serif" w:hAnsi="Sans-serif"/>
+        </w:rPr>
+      </w:pPr>
+      <w:r>
+        <w:rPr>
+          <w:rFonts w:ascii="Sans-serif" w:hAnsi="Sans-serif"/>
+        </w:rPr>
+        <w:t>FOREIGN KEY(COMIC_NAME)</w:t>
+      </w:r>
+    </w:p>
+    <w:p>
+      <w:pPr>
+        <w:spacing w:after="0" w:line="240" w:lineRule="auto"/>
+        <w:ind w:left="-567" w:right="-472"/>
+        <w:rPr>
+          <w:rFonts w:ascii="Sans-serif" w:hAnsi="Sans-serif"/>
+        </w:rPr>
+      </w:pPr>
+      <w:r>
+        <w:rPr>
+          <w:rFonts w:ascii="Sans-serif" w:hAnsi="Sans-serif"/>
+        </w:rPr>
+        <w:t>REFERENCES MANGA_COMIC(COMIC_NAME);</w:t>
+      </w:r>
+    </w:p>
+    <w:p>
+      <w:pPr>
+        <w:spacing w:after="0" w:line="240" w:lineRule="auto"/>
+        <w:ind w:left="-567" w:right="-472"/>
+        <w:rPr>
+          <w:rFonts w:ascii="Sans-serif" w:hAnsi="Sans-serif"/>
+        </w:rPr>
+      </w:pPr>
+    </w:p>
+    <w:p>
+      <w:pPr>
+        <w:spacing w:after="0" w:line="240" w:lineRule="auto"/>
+        <w:ind w:left="-567" w:right="-472"/>
+        <w:rPr>
+          <w:rFonts w:ascii="Sans-serif" w:hAnsi="Sans-serif"/>
+        </w:rPr>
+      </w:pPr>
+    </w:p>
+    <w:p>
+      <w:pPr>
+        <w:spacing w:after="0" w:line="240" w:lineRule="auto"/>
+        <w:ind w:left="-567" w:right="-472"/>
+        <w:rPr>
+          <w:rFonts w:ascii="Sans-serif" w:hAnsi="Sans-serif"/>
+        </w:rPr>
+      </w:pPr>
+      <w:r>
+        <w:rPr>
+          <w:rFonts w:ascii="Sans-serif" w:hAnsi="Sans-serif"/>
+        </w:rPr>
+        <w:t>ALTER TABLE THEME_SONG</w:t>
+      </w:r>
+    </w:p>
+    <w:p>
+      <w:pPr>
+        <w:spacing w:after="0" w:line="240" w:lineRule="auto"/>
+        <w:ind w:left="-567" w:right="-472"/>
+        <w:rPr>
+          <w:rFonts w:ascii="Sans-serif" w:hAnsi="Sans-serif"/>
+        </w:rPr>
+      </w:pPr>
+      <w:r>
+        <w:rPr>
+          <w:rFonts w:ascii="Sans-serif" w:hAnsi="Sans-serif"/>
+        </w:rPr>
+        <w:t>ADD CONSTRAINT MANGA_COMIC_FK4</w:t>
+      </w:r>
+    </w:p>
+    <w:p>
+      <w:pPr>
+        <w:spacing w:after="0" w:line="240" w:lineRule="auto"/>
+        <w:ind w:left="-567" w:right="-472"/>
+        <w:rPr>
+          <w:rFonts w:ascii="Sans-serif" w:hAnsi="Sans-serif"/>
+        </w:rPr>
+      </w:pPr>
+      <w:r>
+        <w:rPr>
+          <w:rFonts w:ascii="Sans-serif" w:hAnsi="Sans-serif"/>
+        </w:rPr>
+        <w:t>FOREIGN KEY(COMIC_NAME)</w:t>
+      </w:r>
+    </w:p>
+    <w:p>
+      <w:pPr>
+        <w:spacing w:after="0" w:line="240" w:lineRule="auto"/>
+        <w:ind w:left="-567" w:right="-472"/>
+        <w:rPr>
+          <w:rFonts w:ascii="Sans-serif" w:hAnsi="Sans-serif"/>
+        </w:rPr>
+      </w:pPr>
+      <w:r>
+        <w:rPr>
+          <w:rFonts w:ascii="Sans-serif" w:hAnsi="Sans-serif"/>
+        </w:rPr>
+        <w:t>REFERENCES MANGA_COMIC(COMIC_NAME);</w:t>
+      </w:r>
+    </w:p>
+    <w:p>
+      <w:pPr>
+        <w:spacing w:after="0" w:line="240" w:lineRule="auto"/>
+        <w:ind w:left="-567" w:right="-472"/>
+        <w:rPr>
+          <w:rFonts w:ascii="Sans-serif" w:hAnsi="Sans-serif"/>
+        </w:rPr>
+      </w:pPr>
+    </w:p>
+    <w:p>
+      <w:pPr>
+        <w:spacing w:after="0" w:line="240" w:lineRule="auto"/>
+        <w:ind w:left="-567" w:right="-472"/>
+        <w:rPr>
+          <w:rFonts w:ascii="Sans-serif" w:hAnsi="Sans-serif"/>
+        </w:rPr>
+      </w:pPr>
+      <w:r>
+        <w:rPr>
+          <w:rFonts w:ascii="Sans-serif" w:hAnsi="Sans-serif"/>
+        </w:rPr>
+        <w:t>ALTER TABLE USERS</w:t>
+      </w:r>
+    </w:p>
+    <w:p>
+      <w:pPr>
+        <w:spacing w:after="0" w:line="240" w:lineRule="auto"/>
+        <w:ind w:left="-567" w:right="-472"/>
+        <w:rPr>
+          <w:rFonts w:ascii="Sans-serif" w:hAnsi="Sans-serif"/>
+        </w:rPr>
+      </w:pPr>
+      <w:r>
+        <w:rPr>
+          <w:rFonts w:ascii="Sans-serif" w:hAnsi="Sans-serif"/>
+        </w:rPr>
+        <w:t>ADD CONSTRAINT MANGA_COMIC_FK5</w:t>
+      </w:r>
+    </w:p>
+    <w:p>
+      <w:pPr>
+        <w:spacing w:after="0" w:line="240" w:lineRule="auto"/>
+        <w:ind w:left="-567" w:right="-472"/>
+        <w:rPr>
+          <w:rFonts w:ascii="Sans-serif" w:hAnsi="Sans-serif"/>
+        </w:rPr>
+      </w:pPr>
+      <w:r>
+        <w:rPr>
+          <w:rFonts w:ascii="Sans-serif" w:hAnsi="Sans-serif"/>
+        </w:rPr>
+        <w:t>FOREIGN KEY(COMIC_NAME)</w:t>
+      </w:r>
+    </w:p>
+    <w:p>
+      <w:pPr>
+        <w:spacing w:after="0" w:line="240" w:lineRule="auto"/>
+        <w:ind w:left="-567" w:right="-472"/>
+        <w:rPr>
+          <w:rFonts w:ascii="Sans-serif" w:hAnsi="Sans-serif"/>
+        </w:rPr>
+      </w:pPr>
+      <w:r>
+        <w:rPr>
+          <w:rFonts w:ascii="Sans-serif" w:hAnsi="Sans-serif"/>
+        </w:rPr>
+        <w:t>REFERENCES MANGA_COMIC(COMIC_NAME);</w:t>
+      </w:r>
+    </w:p>
+    <w:p>
+      <w:pPr>
+        <w:spacing w:after="0" w:line="240" w:lineRule="auto"/>
+        <w:ind w:left="-567" w:right="-472"/>
+        <w:rPr>
+          <w:rFonts w:ascii="Sans-serif" w:hAnsi="Sans-serif"/>
+        </w:rPr>
+      </w:pPr>
+    </w:p>
+    <w:p>
+      <w:pPr>
+        <w:spacing w:after="0" w:line="240" w:lineRule="auto"/>
+        <w:ind w:left="-567" w:right="-472"/>
+        <w:rPr>
+          <w:rFonts w:ascii="Sans-serif" w:hAnsi="Sans-serif"/>
+        </w:rPr>
+      </w:pPr>
+      <w:r>
+        <w:rPr>
+          <w:rFonts w:ascii="Sans-serif" w:hAnsi="Sans-serif"/>
+        </w:rPr>
+        <w:t>ALTER TABLE VIDEOS</w:t>
+      </w:r>
+    </w:p>
+    <w:p>
+      <w:pPr>
+        <w:spacing w:after="0" w:line="240" w:lineRule="auto"/>
+        <w:ind w:left="-567" w:right="-472"/>
+        <w:rPr>
+          <w:rFonts w:ascii="Sans-serif" w:hAnsi="Sans-serif"/>
+        </w:rPr>
+      </w:pPr>
+      <w:r>
+        <w:rPr>
+          <w:rFonts w:ascii="Sans-serif" w:hAnsi="Sans-serif"/>
+        </w:rPr>
+        <w:t>ADD CONSTRAINT MANGA_COMIC_FK6</w:t>
+      </w:r>
+    </w:p>
+    <w:p>
+      <w:pPr>
+        <w:spacing w:after="0" w:line="240" w:lineRule="auto"/>
+        <w:ind w:left="-567" w:right="-472"/>
+        <w:rPr>
+          <w:rFonts w:ascii="Sans-serif" w:hAnsi="Sans-serif"/>
+        </w:rPr>
+      </w:pPr>
+      <w:r>
+        <w:rPr>
+          <w:rFonts w:ascii="Sans-serif" w:hAnsi="Sans-serif"/>
+        </w:rPr>
+        <w:t>FOREIGN KEY(COMIC_NAME)</w:t>
+      </w:r>
+    </w:p>
+    <w:p>
+      <w:pPr>
+        <w:spacing w:after="0" w:line="240" w:lineRule="auto"/>
+        <w:ind w:left="-567" w:right="-472"/>
+        <w:rPr>
+          <w:rFonts w:ascii="Sans-serif" w:hAnsi="Sans-serif"/>
+        </w:rPr>
+      </w:pPr>
+      <w:r>
+        <w:rPr>
+          <w:rFonts w:ascii="Sans-serif" w:hAnsi="Sans-serif"/>
+        </w:rPr>
+        <w:t>REFERENCES MANGA_COMIC(COMIC_NAME);</w:t>
+      </w:r>
+    </w:p>
+    <w:p>
+      <w:pPr>
+        <w:spacing w:after="0" w:line="240" w:lineRule="auto"/>
+        <w:ind w:left="-567" w:right="-472"/>
+        <w:rPr>
+          <w:rFonts w:ascii="Sans-serif" w:hAnsi="Sans-serif"/>
+        </w:rPr>
+      </w:pPr>
+    </w:p>
+    <w:p>
+      <w:pPr>
+        <w:spacing w:after="0" w:line="240" w:lineRule="auto"/>
+        <w:ind w:left="-567" w:right="-472"/>
+        <w:rPr>
+          <w:rFonts w:ascii="Sans-serif" w:hAnsi="Sans-serif"/>
+        </w:rPr>
+      </w:pPr>
+    </w:p>
+    <w:p>
+      <w:pPr>
+        <w:spacing w:after="0" w:line="240" w:lineRule="auto"/>
+        <w:ind w:left="-567" w:right="-472"/>
+        <w:rPr>
+          <w:rFonts w:ascii="Sans-serif" w:hAnsi="Sans-serif"/>
+        </w:rPr>
+      </w:pPr>
+      <w:r>
+        <w:rPr>
+          <w:rFonts w:ascii="Sans-serif" w:hAnsi="Sans-serif"/>
+        </w:rPr>
+        <w:t>INSERT INTO MANGA_COMIC VALUES(1, 'DEATH NOTE', 'EPISODES', 'YOSHINAGA', '2004-11-14', 220, 9,  'FINISHED');</w:t>
+      </w:r>
+    </w:p>
+    <w:p>
+      <w:pPr>
+        <w:spacing w:after="0" w:line="240" w:lineRule="auto"/>
+        <w:ind w:left="-567" w:right="-472"/>
+        <w:rPr>
+          <w:rFonts w:ascii="Sans-serif" w:hAnsi="Sans-serif"/>
+        </w:rPr>
+      </w:pPr>
+      <w:r>
+        <w:rPr>
+          <w:rFonts w:ascii="Sans-serif" w:hAnsi="Sans-serif"/>
+        </w:rPr>
+        <w:t>INSERT INTO MANGA_COMIC VALUES(2, 'BLUE EXORCIST', 'EPISODES', 'YOSHINAGA', '2005-01-26', 500, 10, 'FINISHED');</w:t>
+      </w:r>
+    </w:p>
+    <w:p>
+      <w:pPr>
+        <w:spacing w:after="0" w:line="240" w:lineRule="auto"/>
+        <w:ind w:left="-567" w:right="-472"/>
+        <w:rPr>
+          <w:rFonts w:ascii="Sans-serif" w:hAnsi="Sans-serif"/>
+        </w:rPr>
+      </w:pPr>
+      <w:r>
+        <w:rPr>
+          <w:rFonts w:ascii="Sans-serif" w:hAnsi="Sans-serif"/>
+        </w:rPr>
+        <w:t>INSERT INTO MANGA_COMIC VALUES(3, 'AKIRA', 'PICTURE', 'MILINO SAWA', '2013-06-07', 4, 9, 'FINISHED');</w:t>
+      </w:r>
+    </w:p>
+    <w:p>
+      <w:pPr>
+        <w:spacing w:after="0" w:line="240" w:lineRule="auto"/>
+        <w:ind w:left="-567" w:right="-472"/>
+        <w:rPr>
+          <w:rFonts w:ascii="Sans-serif" w:hAnsi="Sans-serif"/>
+        </w:rPr>
+      </w:pPr>
+      <w:r>
+        <w:rPr>
+          <w:rFonts w:ascii="Sans-serif" w:hAnsi="Sans-serif"/>
+        </w:rPr>
+        <w:t>INSERT INTO MANGA_COMIC VALUES(4, 'FULLMETAL-ALCHEMIST', 'EPISODES', 'MILINO SAWA', '2016-09-26', 83, 9, 'RUNNING');</w:t>
+      </w:r>
+    </w:p>
+    <w:p>
+      <w:pPr>
+        <w:spacing w:after="0" w:line="240" w:lineRule="auto"/>
+        <w:ind w:left="-567" w:right="-472"/>
+        <w:rPr>
+          <w:rFonts w:ascii="Sans-serif" w:hAnsi="Sans-serif"/>
+        </w:rPr>
+      </w:pPr>
+      <w:r>
+        <w:rPr>
+          <w:rFonts w:ascii="Sans-serif" w:hAnsi="Sans-serif"/>
+        </w:rPr>
+        <w:t xml:space="preserve">INSERT INTO MANGA_COMIC VALUES(5, 'The Day Naruto Became </w:t>
+      </w:r>
+      <w:proofErr w:type="spellStart"/>
+      <w:r>
+        <w:rPr>
+          <w:rFonts w:ascii="Sans-serif" w:hAnsi="Sans-serif"/>
+        </w:rPr>
+        <w:t>Hokage</w:t>
+      </w:r>
+      <w:proofErr w:type="spellEnd"/>
+      <w:r>
+        <w:rPr>
+          <w:rFonts w:ascii="Sans-serif" w:hAnsi="Sans-serif"/>
+        </w:rPr>
+        <w:t>', 'COMIC', 'YOSHINAGA', '2006-09-25', 1, 9, 'FINISHED');</w:t>
+      </w:r>
+    </w:p>
+    <w:p>
+      <w:pPr>
+        <w:spacing w:after="0" w:line="240" w:lineRule="auto"/>
+        <w:ind w:left="-567" w:right="-472"/>
+        <w:rPr>
+          <w:rFonts w:ascii="Sans-serif" w:hAnsi="Sans-serif"/>
+        </w:rPr>
+      </w:pPr>
+      <w:r>
+        <w:rPr>
+          <w:rFonts w:ascii="Sans-serif" w:hAnsi="Sans-serif"/>
+        </w:rPr>
+        <w:t>INSERT INTO MANGA_COMIC VALUES(6, 'KOCHIKAME', 'EPISODES', 'HARISHIWA CHAN', '2015-08-13', 75, 10, 'RUNNING');</w:t>
+      </w:r>
+    </w:p>
+    <w:p>
+      <w:pPr>
+        <w:spacing w:after="0" w:line="240" w:lineRule="auto"/>
+        <w:ind w:left="-567" w:right="-472"/>
+        <w:rPr>
+          <w:rFonts w:ascii="Sans-serif" w:hAnsi="Sans-serif"/>
+        </w:rPr>
+      </w:pPr>
+      <w:r>
+        <w:rPr>
+          <w:rFonts w:ascii="Sans-serif" w:hAnsi="Sans-serif"/>
+        </w:rPr>
+        <w:t>INSERT INTO MANGA_COMIC VALUES(7, 'DRAGONBALL', 'PICTURE', 'MAKATO SHINKAI', '2014-07-21', 1, 10, 'FINISHED');</w:t>
+      </w:r>
+    </w:p>
+    <w:p>
+      <w:pPr>
+        <w:spacing w:after="0" w:line="240" w:lineRule="auto"/>
+        <w:ind w:left="-567" w:right="-472"/>
+        <w:rPr>
+          <w:rFonts w:ascii="Sans-serif" w:hAnsi="Sans-serif"/>
+        </w:rPr>
+      </w:pPr>
+    </w:p>
+    <w:p>
+      <w:pPr>
+        <w:spacing w:after="0" w:line="240" w:lineRule="auto"/>
+        <w:ind w:left="-567" w:right="-472"/>
+        <w:rPr>
+          <w:rFonts w:ascii="Sans-serif" w:hAnsi="Sans-serif"/>
+        </w:rPr>
+      </w:pPr>
+      <w:r>
+        <w:rPr>
+          <w:rFonts w:ascii="Sans-serif" w:hAnsi="Sans-serif"/>
+        </w:rPr>
+        <w:t>INSERT INTO USERS VALUES(1, 'JERRY','12345','DEATH NOTE','WATCHING',8.08);</w:t>
+      </w:r>
+    </w:p>
+    <w:p>
+      <w:pPr>
+        <w:spacing w:after="0" w:line="240" w:lineRule="auto"/>
+        <w:ind w:left="-567" w:right="-472"/>
+        <w:rPr>
+          <w:rFonts w:ascii="Sans-serif" w:hAnsi="Sans-serif"/>
+        </w:rPr>
+      </w:pPr>
+      <w:r>
+        <w:rPr>
+          <w:rFonts w:ascii="Sans-serif" w:hAnsi="Sans-serif"/>
+        </w:rPr>
+        <w:t>INSERT INTO USERS VALUES(2,'RICK987','12345abcd', 'FULLMETAL-ALCHEMIST','WATCHING',7.45);</w:t>
+      </w:r>
+    </w:p>
+    <w:p>
+      <w:pPr>
+        <w:spacing w:after="0" w:line="240" w:lineRule="auto"/>
+        <w:ind w:left="-567" w:right="-472"/>
+        <w:rPr>
+          <w:rFonts w:ascii="Sans-serif" w:hAnsi="Sans-serif"/>
+        </w:rPr>
+      </w:pPr>
+      <w:r>
+        <w:rPr>
+          <w:rFonts w:ascii="Sans-serif" w:hAnsi="Sans-serif"/>
+        </w:rPr>
+        <w:t>INSERT INTO USERS VALUES(3, 'MORTY','00000','BLUE EXORCIST','WILL-WATCH',7.31);</w:t>
+      </w:r>
+    </w:p>
+    <w:p>
+      <w:pPr>
+        <w:spacing w:after="0" w:line="240" w:lineRule="auto"/>
+        <w:ind w:left="-567" w:right="-472"/>
+        <w:rPr>
+          <w:rFonts w:ascii="Sans-serif" w:hAnsi="Sans-serif"/>
+        </w:rPr>
+      </w:pPr>
+      <w:r>
+        <w:rPr>
+          <w:rFonts w:ascii="Sans-serif" w:hAnsi="Sans-serif"/>
+        </w:rPr>
+        <w:t>INSERT INTO USERS VALUES(4, 'TOMboy','TOMxxx123','DRAGONBALL','WATCHED',10);</w:t>
+      </w:r>
+    </w:p>
+    <w:p>
+      <w:pPr>
+        <w:spacing w:after="0" w:line="240" w:lineRule="auto"/>
+        <w:ind w:left="-567" w:right="-472"/>
+        <w:rPr>
+          <w:rFonts w:ascii="Sans-serif" w:hAnsi="Sans-serif"/>
+        </w:rPr>
+      </w:pPr>
+      <w:r>
+        <w:rPr>
+          <w:rFonts w:ascii="Sans-serif" w:hAnsi="Sans-serif"/>
+        </w:rPr>
+        <w:t>INSERT INTO USERS VALUES(5, 'JERRY','QWERTY','KOCHIKAME','WATCHING',9.43);</w:t>
+      </w:r>
+    </w:p>
+    <w:p>
+      <w:pPr>
+        <w:spacing w:after="0" w:line="240" w:lineRule="auto"/>
+        <w:ind w:left="-567" w:right="-472"/>
+        <w:rPr>
+          <w:rFonts w:ascii="Sans-serif" w:hAnsi="Sans-serif"/>
+        </w:rPr>
+      </w:pPr>
+    </w:p>
+    <w:p>
+      <w:pPr>
+        <w:spacing w:after="0" w:line="240" w:lineRule="auto"/>
+        <w:ind w:left="-567" w:right="-472"/>
+        <w:rPr>
+          <w:rFonts w:ascii="Sans-serif" w:hAnsi="Sans-serif"/>
+        </w:rPr>
+      </w:pPr>
+    </w:p>
+    <w:p>
+      <w:pPr>
+        <w:spacing w:after="0" w:line="240" w:lineRule="auto"/>
+        <w:ind w:left="-567" w:right="-472"/>
+        <w:rPr>
+          <w:rFonts w:ascii="Sans-serif" w:hAnsi="Sans-serif"/>
+        </w:rPr>
+      </w:pPr>
+      <w:r>
+        <w:rPr>
+          <w:rFonts w:ascii="Sans-serif" w:hAnsi="Sans-serif"/>
+        </w:rPr>
+        <w:t>INSERT INTO PUBLISHER VALUES(1, 'VIZ-MEDIA', 'TV-TOKYO', 'BLUE EXORCIST', 'ENGLISH, JAPANESE', 'WWW.GOGO-ANIME.COM',8.34);</w:t>
+      </w:r>
+    </w:p>
+    <w:p>
+      <w:pPr>
+        <w:spacing w:after="0" w:line="240" w:lineRule="auto"/>
+        <w:ind w:left="-567" w:right="-472"/>
+        <w:rPr>
+          <w:rFonts w:ascii="Sans-serif" w:hAnsi="Sans-serif"/>
+        </w:rPr>
+      </w:pPr>
+      <w:r>
+        <w:rPr>
+          <w:rFonts w:ascii="Sans-serif" w:hAnsi="Sans-serif"/>
+        </w:rPr>
+        <w:t>INSERT INTO PUBLISHER VALUES(2, 'VIZ-MEDIA', 'TV-TOKYO', 'DRAGONBALL', 'ENGLISH, JAPANESE', 'WWW.GOGO-ANIME.COM',9.88);</w:t>
+      </w:r>
+    </w:p>
+    <w:p>
+      <w:pPr>
+        <w:spacing w:after="0" w:line="240" w:lineRule="auto"/>
+        <w:ind w:left="-567" w:right="-472"/>
+        <w:rPr>
+          <w:rFonts w:ascii="Sans-serif" w:hAnsi="Sans-serif"/>
+        </w:rPr>
+      </w:pPr>
+      <w:r>
+        <w:rPr>
+          <w:rFonts w:ascii="Sans-serif" w:hAnsi="Sans-serif"/>
+        </w:rPr>
+        <w:t>INSERT INTO PUBLISHER VALUES(3, 'VIZ-MEDIA', 'TV-TOKYO', 'KOCHIKAME', 'ENGLISH, JAPANESE', 'WWW.GOGO-ANIME.COM',9.10);</w:t>
+      </w:r>
+    </w:p>
+    <w:p>
+      <w:pPr>
+        <w:spacing w:after="0" w:line="240" w:lineRule="auto"/>
+        <w:ind w:left="-567" w:right="-472"/>
+        <w:rPr>
+          <w:rFonts w:ascii="Sans-serif" w:hAnsi="Sans-serif"/>
+        </w:rPr>
+      </w:pPr>
+      <w:r>
+        <w:rPr>
+          <w:rFonts w:ascii="Sans-serif" w:hAnsi="Sans-serif"/>
+        </w:rPr>
+        <w:t>INSERT INTO PUBLISHER VALUES(4, 'VIZ-MEDIA', 'TV-TOKYO', 'DEATH NOTE', 'ENGLISH, JAPANESE', 'WWW.GOGO-ANIME.COM',7.21);</w:t>
+      </w:r>
+    </w:p>
+    <w:p>
+      <w:pPr>
+        <w:spacing w:after="0" w:line="240" w:lineRule="auto"/>
+        <w:ind w:left="-567" w:right="-472"/>
+        <w:rPr>
+          <w:rFonts w:ascii="Sans-serif" w:hAnsi="Sans-serif"/>
+        </w:rPr>
+      </w:pPr>
+      <w:r>
+        <w:rPr>
+          <w:rFonts w:ascii="Sans-serif" w:hAnsi="Sans-serif"/>
+        </w:rPr>
+        <w:t>INSERT INTO PUBLISHER VALUES(5, 'VIZ-MEDIA', 'TV-TOKYO', 'FULLMETAL-ALCHEMIST', 'ENGLISH, JAPANESE', 'WWW.GOGO-ANIME.COM', 7.89);</w:t>
+      </w:r>
+    </w:p>
+    <w:p>
+      <w:pPr>
+        <w:spacing w:after="0" w:line="240" w:lineRule="auto"/>
+        <w:ind w:left="-567" w:right="-472"/>
+        <w:rPr>
+          <w:rFonts w:ascii="Sans-serif" w:hAnsi="Sans-serif"/>
+        </w:rPr>
+      </w:pPr>
+    </w:p>
+    <w:p>
+      <w:pPr>
+        <w:spacing w:after="0" w:line="240" w:lineRule="auto"/>
+        <w:ind w:left="-567" w:right="-472"/>
+        <w:rPr>
+          <w:rFonts w:ascii="Sans-serif" w:hAnsi="Sans-serif"/>
+        </w:rPr>
+      </w:pPr>
+    </w:p>
+    <w:p>
+      <w:pPr>
+        <w:spacing w:after="0" w:line="240" w:lineRule="auto"/>
+        <w:ind w:left="-567" w:right="-472"/>
+        <w:rPr>
+          <w:rFonts w:ascii="Sans-serif" w:hAnsi="Sans-serif"/>
+        </w:rPr>
+      </w:pPr>
+      <w:r>
+        <w:rPr>
+          <w:rFonts w:ascii="Sans-serif" w:hAnsi="Sans-serif"/>
+        </w:rPr>
+        <w:t>INSERT INTO THEME_SONG VALUES(1, 'LET ME GO', 'HIROSHI YOSHIDA','DRAGONBALL', 1.57, 9.6);</w:t>
+      </w:r>
+    </w:p>
+    <w:p>
+      <w:pPr>
+        <w:spacing w:after="0" w:line="240" w:lineRule="auto"/>
+        <w:ind w:left="-567" w:right="-472"/>
+        <w:rPr>
+          <w:rFonts w:ascii="Sans-serif" w:hAnsi="Sans-serif"/>
+        </w:rPr>
+      </w:pPr>
+      <w:r>
+        <w:rPr>
+          <w:rFonts w:ascii="Sans-serif" w:hAnsi="Sans-serif"/>
+        </w:rPr>
+        <w:t>INSERT INTO THEME_SONG VALUES(2, 'DO NOY CRY BABY', 'TOSHI YOSHIDA','DEATH NOTE', 1.24, 7.65);</w:t>
+      </w:r>
+    </w:p>
+    <w:p>
+      <w:pPr>
+        <w:spacing w:after="0" w:line="240" w:lineRule="auto"/>
+        <w:ind w:left="-567" w:right="-472"/>
+        <w:rPr>
+          <w:rFonts w:ascii="Sans-serif" w:hAnsi="Sans-serif"/>
+        </w:rPr>
+      </w:pPr>
+      <w:r>
+        <w:rPr>
+          <w:rFonts w:ascii="Sans-serif" w:hAnsi="Sans-serif"/>
+        </w:rPr>
+        <w:t>INSERT INTO THEME_SONG VALUES(3, 'EXCORCIST', 'SHINSUI ITO','BLUE EXORCIST', 1.59, 8.21);</w:t>
+      </w:r>
+    </w:p>
+    <w:p>
+      <w:pPr>
+        <w:spacing w:after="0" w:line="240" w:lineRule="auto"/>
+        <w:ind w:left="-567" w:right="-472"/>
+        <w:rPr>
+          <w:rFonts w:ascii="Sans-serif" w:hAnsi="Sans-serif"/>
+        </w:rPr>
+      </w:pPr>
+      <w:r>
+        <w:rPr>
+          <w:rFonts w:ascii="Sans-serif" w:hAnsi="Sans-serif"/>
+        </w:rPr>
+        <w:t>INSERT INTO THEME_SONG VALUES(4, 'DILEMMA', 'OHARA KOSON','FULLMETAL-ALCHEMIST', 2.30, 7.53);</w:t>
+      </w:r>
+    </w:p>
+    <w:p>
+      <w:pPr>
+        <w:spacing w:after="0" w:line="240" w:lineRule="auto"/>
+        <w:ind w:left="-567" w:right="-472"/>
+        <w:rPr>
+          <w:rFonts w:ascii="Sans-serif" w:hAnsi="Sans-serif"/>
+        </w:rPr>
+      </w:pPr>
+      <w:r>
+        <w:rPr>
+          <w:rFonts w:ascii="Sans-serif" w:hAnsi="Sans-serif"/>
+        </w:rPr>
+        <w:t>INSERT INTO THEME_SONG VALUES(5, 'BABY BLUE SEA', 'TOSHI YOSHIDA','BLUE EXORCIST', 3.35, 7.73);</w:t>
+      </w:r>
+    </w:p>
+    <w:p>
+      <w:pPr>
+        <w:spacing w:after="0" w:line="240" w:lineRule="auto"/>
+        <w:ind w:left="-567" w:right="-472"/>
+        <w:rPr>
+          <w:rFonts w:ascii="Sans-serif" w:hAnsi="Sans-serif"/>
+        </w:rPr>
+      </w:pPr>
+    </w:p>
+    <w:p>
+      <w:pPr>
+        <w:spacing w:after="0" w:line="240" w:lineRule="auto"/>
+        <w:ind w:left="-567" w:right="-472"/>
+        <w:rPr>
+          <w:rFonts w:ascii="Sans-serif" w:hAnsi="Sans-serif"/>
+        </w:rPr>
+      </w:pPr>
+    </w:p>
+    <w:p>
+      <w:pPr>
+        <w:spacing w:after="0" w:line="240" w:lineRule="auto"/>
+        <w:ind w:left="-567" w:right="-472"/>
+        <w:rPr>
+          <w:rFonts w:ascii="Sans-serif" w:hAnsi="Sans-serif"/>
+        </w:rPr>
+      </w:pPr>
+      <w:r>
+        <w:rPr>
+          <w:rFonts w:ascii="Sans-serif" w:hAnsi="Sans-serif"/>
+        </w:rPr>
+        <w:t>INSERT INTO SHOW_DETAILS VALUES(1, 'DEATH NOTE', 'TV-TOKYO', 'Naruto trains for the competition at the academy...');</w:t>
+      </w:r>
+    </w:p>
+    <w:p>
+      <w:pPr>
+        <w:spacing w:after="0" w:line="240" w:lineRule="auto"/>
+        <w:ind w:left="-567" w:right="-472"/>
+        <w:rPr>
+          <w:rFonts w:ascii="Sans-serif" w:hAnsi="Sans-serif"/>
+        </w:rPr>
+      </w:pPr>
+      <w:r>
+        <w:rPr>
+          <w:rFonts w:ascii="Sans-serif" w:hAnsi="Sans-serif"/>
+        </w:rPr>
+        <w:t>INSERT INTO SHOW_DETAILS VALUES(2, 'BLUE EXORCIST', 'TV-TOKYO', 'Naruto faces his biggest rival for first time...');</w:t>
+      </w:r>
+    </w:p>
+    <w:p>
+      <w:pPr>
+        <w:spacing w:after="0" w:line="240" w:lineRule="auto"/>
+        <w:ind w:left="-567" w:right="-472"/>
+        <w:rPr>
+          <w:rFonts w:ascii="Sans-serif" w:hAnsi="Sans-serif"/>
+        </w:rPr>
+      </w:pPr>
+      <w:r>
+        <w:rPr>
+          <w:rFonts w:ascii="Sans-serif" w:hAnsi="Sans-serif"/>
+        </w:rPr>
+        <w:t>INSERT INTO SHOW_DETAILS VALUES(3, 'KOCHIKAME', 'PINNAI', 'The team conquers new war academy...');</w:t>
+      </w:r>
+    </w:p>
+    <w:p>
+      <w:pPr>
+        <w:spacing w:after="0" w:line="240" w:lineRule="auto"/>
+        <w:ind w:left="-567" w:right="-472"/>
+        <w:rPr>
+          <w:rFonts w:ascii="Sans-serif" w:hAnsi="Sans-serif"/>
+        </w:rPr>
+      </w:pPr>
+      <w:r>
+        <w:rPr>
+          <w:rFonts w:ascii="Sans-serif" w:hAnsi="Sans-serif"/>
+        </w:rPr>
+        <w:t>INSERT INTO SHOW_DETAILS VALUES(4, 'DRAGONBALL', 'PINNAI', 'Konnichiwa');</w:t>
+      </w:r>
+    </w:p>
+    <w:p>
+      <w:pPr>
+        <w:spacing w:after="0" w:line="240" w:lineRule="auto"/>
+        <w:ind w:left="-567" w:right="-472"/>
+        <w:rPr>
+          <w:rFonts w:ascii="Sans-serif" w:hAnsi="Sans-serif"/>
+        </w:rPr>
+      </w:pPr>
+      <w:r>
+        <w:rPr>
+          <w:rFonts w:ascii="Sans-serif" w:hAnsi="Sans-serif"/>
+        </w:rPr>
+        <w:t>INSERT INTO SHOW_DETAILS VALUES(5, 'FULLMETAL-ALCHEMIST', 'TV-TOKYO', 'The Adventures Continues... ');</w:t>
+      </w:r>
+    </w:p>
+    <w:p>
+      <w:pPr>
+        <w:spacing w:after="0" w:line="240" w:lineRule="auto"/>
+        <w:ind w:left="-567" w:right="-472"/>
+        <w:rPr>
+          <w:rFonts w:ascii="Sans-serif" w:hAnsi="Sans-serif"/>
+        </w:rPr>
+      </w:pPr>
+    </w:p>
+    <w:p>
+      <w:pPr>
+        <w:spacing w:after="0" w:line="240" w:lineRule="auto"/>
+        <w:ind w:left="-567" w:right="-472"/>
+        <w:rPr>
+          <w:rFonts w:ascii="Sans-serif" w:hAnsi="Sans-serif"/>
+        </w:rPr>
+      </w:pPr>
+    </w:p>
+    <w:p>
+      <w:pPr>
+        <w:spacing w:after="0" w:line="240" w:lineRule="auto"/>
+        <w:ind w:left="-567" w:right="-472"/>
+        <w:rPr>
+          <w:rFonts w:ascii="Sans-serif" w:hAnsi="Sans-serif"/>
+        </w:rPr>
+      </w:pPr>
+      <w:r>
+        <w:rPr>
+          <w:rFonts w:ascii="Sans-serif" w:hAnsi="Sans-serif"/>
+        </w:rPr>
+        <w:t>INSERT INTO AUTHOR VALUES(1, 'HARISHIWA CHAN', '1987-07-09', 'MALE', 'KOCHIKAME', 9.14);</w:t>
+      </w:r>
+    </w:p>
+    <w:p>
+      <w:pPr>
+        <w:spacing w:after="0" w:line="240" w:lineRule="auto"/>
+        <w:ind w:left="-567" w:right="-472"/>
+        <w:rPr>
+          <w:rFonts w:ascii="Sans-serif" w:hAnsi="Sans-serif"/>
+        </w:rPr>
+      </w:pPr>
+      <w:r>
+        <w:rPr>
+          <w:rFonts w:ascii="Sans-serif" w:hAnsi="Sans-serif"/>
+        </w:rPr>
+        <w:t>INSERT INTO AUTHOR VALUES(2, 'YOSHINAGA', '1974-11-08', 'MALE', 'DEATH NOTE', 7.65);</w:t>
+      </w:r>
+    </w:p>
+    <w:p>
+      <w:pPr>
+        <w:spacing w:after="0" w:line="240" w:lineRule="auto"/>
+        <w:ind w:left="-567" w:right="-472"/>
+        <w:rPr>
+          <w:rFonts w:ascii="Sans-serif" w:hAnsi="Sans-serif"/>
+        </w:rPr>
+      </w:pPr>
+      <w:r>
+        <w:rPr>
+          <w:rFonts w:ascii="Sans-serif" w:hAnsi="Sans-serif"/>
+        </w:rPr>
+        <w:t>INSERT INTO AUTHOR VALUES(3, 'MAKATO SHINOWA', '1983-02-19', 'MALE', 'DRAGONBALL', 10);</w:t>
+      </w:r>
+    </w:p>
+    <w:p>
+      <w:pPr>
+        <w:spacing w:after="0" w:line="240" w:lineRule="auto"/>
+        <w:ind w:left="-567" w:right="-472"/>
+        <w:rPr>
+          <w:rFonts w:ascii="Sans-serif" w:hAnsi="Sans-serif"/>
+        </w:rPr>
+      </w:pPr>
+      <w:r>
+        <w:rPr>
+          <w:rFonts w:ascii="Sans-serif" w:hAnsi="Sans-serif"/>
+        </w:rPr>
+        <w:t>INSERT INTO AUTHOR VALUES(4, 'MILINO SAWA', '1979-04-01', 'MALE', 'FULLMETAL-ALCHEMIST', 7.61);</w:t>
+      </w:r>
+    </w:p>
+    <w:p>
+      <w:pPr>
+        <w:spacing w:after="0" w:line="240" w:lineRule="auto"/>
+        <w:ind w:left="-567" w:right="-472"/>
+        <w:rPr>
+          <w:rFonts w:ascii="Sans-serif" w:hAnsi="Sans-serif"/>
+        </w:rPr>
+      </w:pPr>
+      <w:r>
+        <w:rPr>
+          <w:rFonts w:ascii="Sans-serif" w:hAnsi="Sans-serif"/>
+        </w:rPr>
+        <w:t>INSERT INTO AUTHOR VALUES(5, 'YOSHINAGA', '1974-11-08', 'MALE', 'BLUE EXORCIST', 7.63);</w:t>
+      </w:r>
+    </w:p>
+    <w:p>
+      <w:pPr>
+        <w:spacing w:after="0" w:line="240" w:lineRule="auto"/>
+        <w:ind w:left="-567" w:right="-472"/>
+        <w:rPr>
+          <w:rFonts w:ascii="Sans-serif" w:hAnsi="Sans-serif"/>
+        </w:rPr>
+      </w:pPr>
+    </w:p>
+    <w:p>
+      <w:pPr>
+        <w:spacing w:after="0" w:line="240" w:lineRule="auto"/>
+        <w:ind w:left="-567" w:right="-472"/>
+        <w:rPr>
+          <w:rFonts w:ascii="Sans-serif" w:hAnsi="Sans-serif"/>
+        </w:rPr>
+      </w:pPr>
+    </w:p>
+    <w:p>
+      <w:pPr>
+        <w:spacing w:after="0" w:line="240" w:lineRule="auto"/>
+        <w:ind w:left="-567" w:right="-472"/>
+        <w:rPr>
+          <w:rFonts w:ascii="Sans-serif" w:hAnsi="Sans-serif"/>
+        </w:rPr>
+      </w:pPr>
+      <w:r>
+        <w:rPr>
+          <w:rFonts w:ascii="Sans-serif" w:hAnsi="Sans-serif"/>
+        </w:rPr>
+        <w:t>INSERT INTO VIDEOS VALUES(1, 'RAPIDFIRE', 'DEATH NOTE', 'WWW.GOGO-ANIME.COM', 7.21);</w:t>
+      </w:r>
+    </w:p>
+    <w:p>
+      <w:pPr>
+        <w:spacing w:after="0" w:line="240" w:lineRule="auto"/>
+        <w:ind w:left="-567" w:right="-472"/>
+        <w:rPr>
+          <w:rFonts w:ascii="Sans-serif" w:hAnsi="Sans-serif"/>
+        </w:rPr>
+      </w:pPr>
+      <w:r>
+        <w:rPr>
+          <w:rFonts w:ascii="Sans-serif" w:hAnsi="Sans-serif"/>
+        </w:rPr>
+        <w:t>INSERT INTO VIDEOS VALUES(2, 'RAP', 'DRAGONBALL', 'WWW.GOGO-ANIME.COM' ,9.88);</w:t>
+      </w:r>
+    </w:p>
+    <w:p>
+      <w:pPr>
+        <w:spacing w:after="0" w:line="240" w:lineRule="auto"/>
+        <w:ind w:left="-567" w:right="-472"/>
+        <w:rPr>
+          <w:rFonts w:ascii="Sans-serif" w:hAnsi="Sans-serif"/>
+        </w:rPr>
+      </w:pPr>
+      <w:r>
+        <w:rPr>
+          <w:rFonts w:ascii="Sans-serif" w:hAnsi="Sans-serif"/>
+        </w:rPr>
+        <w:t>INSERT INTO VIDEOS VALUES(3, 'RAPIDFIRE', 'FULLMETAL-ALCHEMIST', 'WWW.GOGO-ANIME.COM', 7.89);</w:t>
+      </w:r>
+    </w:p>
+    <w:p>
+      <w:pPr>
+        <w:spacing w:after="0" w:line="240" w:lineRule="auto"/>
+        <w:ind w:left="-567" w:right="-472"/>
+        <w:rPr>
+          <w:rFonts w:ascii="Sans-serif" w:hAnsi="Sans-serif"/>
+        </w:rPr>
+      </w:pPr>
+      <w:r>
+        <w:rPr>
+          <w:rFonts w:ascii="Sans-serif" w:hAnsi="Sans-serif"/>
+        </w:rPr>
+        <w:t>INSERT INTO VIDEOS VALUES(4, 'RARE', 'BLUE EXORCIST', 'WWW.GOGO-ANIME.COM', 8.34);</w:t>
+      </w:r>
+    </w:p>
+    <w:p>
+      <w:pPr>
+        <w:spacing w:after="0" w:line="240" w:lineRule="auto"/>
+        <w:ind w:left="-567" w:right="-472"/>
+        <w:rPr>
+          <w:rFonts w:ascii="Sans-serif" w:hAnsi="Sans-serif"/>
+        </w:rPr>
+      </w:pPr>
+    </w:p>
+    <w:p>
+      <w:pPr>
+        <w:spacing w:after="0" w:line="240" w:lineRule="auto"/>
+        <w:ind w:left="-567" w:right="-472"/>
+        <w:rPr>
+          <w:rFonts w:ascii="Sans-serif" w:hAnsi="Sans-serif"/>
+        </w:rPr>
+      </w:pPr>
+    </w:p>
+    <w:p>
+      <w:pPr>
+        <w:spacing w:after="0" w:line="240" w:lineRule="auto"/>
+        <w:ind w:left="-567" w:right="-472"/>
+        <w:rPr>
+          <w:rFonts w:ascii="Sans-serif" w:hAnsi="Sans-serif"/>
+        </w:rPr>
+      </w:pPr>
+    </w:p>
+    <w:p>
+      <w:pPr>
+        <w:spacing w:after="0" w:line="240" w:lineRule="auto"/>
+        <w:ind w:left="-567" w:right="-472"/>
+        <w:rPr>
+          <w:rFonts w:ascii="Sans-serif" w:hAnsi="Sans-serif"/>
+        </w:rPr>
+      </w:pPr>
       <w:r>
         <w:rPr>
           <w:rFonts w:ascii="Sans-serif" w:hAnsi="Sans-serif"/>
         </w:rPr>
         <w:lastRenderedPageBreak/>
-        <w:t>ALTER TABLE CHARACTERS</w:t>
-      </w:r>
-    </w:p>
-    <w:p>
-      <w:pPr>
-        <w:spacing w:after="0" w:line="240" w:lineRule="auto"/>
-        <w:ind w:left="-567" w:right="-472"/>
-        <w:rPr>
-          <w:rFonts w:ascii="Sans-serif" w:hAnsi="Sans-serif"/>
-        </w:rPr>
-      </w:pPr>
-      <w:r>
-        <w:rPr>
-          <w:rFonts w:ascii="Sans-serif" w:hAnsi="Sans-serif"/>
-        </w:rPr>
-        <w:t>ADD CONSTRAINT MANGA_COMIC_FK</w:t>
-      </w:r>
-    </w:p>
-    <w:p>
-      <w:pPr>
-        <w:spacing w:after="0" w:line="240" w:lineRule="auto"/>
-        <w:ind w:left="-567" w:right="-472"/>
-        <w:rPr>
-          <w:rFonts w:ascii="Sans-serif" w:hAnsi="Sans-serif"/>
-        </w:rPr>
-      </w:pPr>
-      <w:r>
-        <w:rPr>
-          <w:rFonts w:ascii="Sans-serif" w:hAnsi="Sans-serif"/>
-        </w:rPr>
-        <w:t>FOREIGN KEY(COMIC_NAME)</w:t>
-      </w:r>
-    </w:p>
-    <w:p>
-      <w:pPr>
-        <w:spacing w:after="0" w:line="240" w:lineRule="auto"/>
-        <w:ind w:left="-567" w:right="-472"/>
-        <w:rPr>
-          <w:rFonts w:ascii="Sans-serif" w:hAnsi="Sans-serif"/>
-        </w:rPr>
-      </w:pPr>
-      <w:r>
-        <w:rPr>
-          <w:rFonts w:ascii="Sans-serif" w:hAnsi="Sans-serif"/>
-        </w:rPr>
-        <w:t>REFERENCES MANGA_COMIC(COMIC_NAME);</w:t>
-      </w:r>
-    </w:p>
-    <w:p>
-      <w:pPr>
-        <w:spacing w:after="0" w:line="240" w:lineRule="auto"/>
-        <w:ind w:left="-567" w:right="-472"/>
-        <w:rPr>
-          <w:rFonts w:ascii="Sans-serif" w:hAnsi="Sans-serif"/>
-        </w:rPr>
-      </w:pPr>
-    </w:p>
-    <w:p>
-      <w:pPr>
-        <w:spacing w:after="0" w:line="240" w:lineRule="auto"/>
-        <w:ind w:left="-567" w:right="-472"/>
-        <w:rPr>
-          <w:rFonts w:ascii="Sans-serif" w:hAnsi="Sans-serif"/>
-        </w:rPr>
-      </w:pPr>
-      <w:r>
-        <w:rPr>
-          <w:rFonts w:ascii="Sans-serif" w:hAnsi="Sans-serif"/>
-        </w:rPr>
-        <w:t>ALTER TABLE AUTHOR</w:t>
-      </w:r>
-    </w:p>
-    <w:p>
-      <w:pPr>
-        <w:spacing w:after="0" w:line="240" w:lineRule="auto"/>
-        <w:ind w:left="-567" w:right="-472"/>
-        <w:rPr>
-          <w:rFonts w:ascii="Sans-serif" w:hAnsi="Sans-serif"/>
-        </w:rPr>
-      </w:pPr>
-      <w:r>
-        <w:rPr>
-          <w:rFonts w:ascii="Sans-serif" w:hAnsi="Sans-serif"/>
-        </w:rPr>
-        <w:t>ADD CONSTRAINT MANGA_COMIC_FK1</w:t>
-      </w:r>
-    </w:p>
-    <w:p>
-      <w:pPr>
-        <w:spacing w:after="0" w:line="240" w:lineRule="auto"/>
-        <w:ind w:left="-567" w:right="-472"/>
-        <w:rPr>
-          <w:rFonts w:ascii="Sans-serif" w:hAnsi="Sans-serif"/>
-        </w:rPr>
-      </w:pPr>
-      <w:r>
-        <w:rPr>
-          <w:rFonts w:ascii="Sans-serif" w:hAnsi="Sans-serif"/>
-        </w:rPr>
-        <w:t>FOREIGN KEY(COMIC_NAME)</w:t>
-      </w:r>
-    </w:p>
-    <w:p>
-      <w:pPr>
-        <w:spacing w:after="0" w:line="240" w:lineRule="auto"/>
-        <w:ind w:left="-567" w:right="-472"/>
-        <w:rPr>
-          <w:rFonts w:ascii="Sans-serif" w:hAnsi="Sans-serif"/>
-        </w:rPr>
-      </w:pPr>
-      <w:r>
-        <w:rPr>
-          <w:rFonts w:ascii="Sans-serif" w:hAnsi="Sans-serif"/>
-        </w:rPr>
-        <w:t>REFERENCES MANGA_COMIC(COMIC_NAME);</w:t>
-      </w:r>
-    </w:p>
-    <w:p>
-      <w:pPr>
-        <w:spacing w:after="0" w:line="240" w:lineRule="auto"/>
-        <w:ind w:left="-567" w:right="-472"/>
-        <w:rPr>
-          <w:rFonts w:ascii="Sans-serif" w:hAnsi="Sans-serif"/>
-        </w:rPr>
-      </w:pPr>
-    </w:p>
-    <w:p>
-      <w:pPr>
-        <w:spacing w:after="0" w:line="240" w:lineRule="auto"/>
-        <w:ind w:left="-567" w:right="-472"/>
-        <w:rPr>
-          <w:rFonts w:ascii="Sans-serif" w:hAnsi="Sans-serif"/>
-        </w:rPr>
-      </w:pPr>
-      <w:r>
-        <w:rPr>
-          <w:rFonts w:ascii="Sans-serif" w:hAnsi="Sans-serif"/>
-        </w:rPr>
-        <w:t>ALTER TABLE PUBLISHER</w:t>
-      </w:r>
-    </w:p>
-    <w:p>
-      <w:pPr>
-        <w:spacing w:after="0" w:line="240" w:lineRule="auto"/>
-        <w:ind w:left="-567" w:right="-472"/>
-        <w:rPr>
-          <w:rFonts w:ascii="Sans-serif" w:hAnsi="Sans-serif"/>
-        </w:rPr>
-      </w:pPr>
-      <w:r>
-        <w:rPr>
-          <w:rFonts w:ascii="Sans-serif" w:hAnsi="Sans-serif"/>
-        </w:rPr>
-        <w:t>ADD CONSTRAINT MANGA_COMIC_FK2</w:t>
-      </w:r>
-    </w:p>
-    <w:p>
-      <w:pPr>
-        <w:spacing w:after="0" w:line="240" w:lineRule="auto"/>
-        <w:ind w:left="-567" w:right="-472"/>
-        <w:rPr>
-          <w:rFonts w:ascii="Sans-serif" w:hAnsi="Sans-serif"/>
-        </w:rPr>
-      </w:pPr>
-      <w:r>
-        <w:rPr>
-          <w:rFonts w:ascii="Sans-serif" w:hAnsi="Sans-serif"/>
-        </w:rPr>
-        <w:t>FOREIGN KEY(COMIC_NAME)</w:t>
-      </w:r>
-    </w:p>
-    <w:p>
-      <w:pPr>
-        <w:spacing w:after="0" w:line="240" w:lineRule="auto"/>
-        <w:ind w:left="-567" w:right="-472"/>
-        <w:rPr>
-          <w:rFonts w:ascii="Sans-serif" w:hAnsi="Sans-serif"/>
-        </w:rPr>
-      </w:pPr>
-      <w:r>
-        <w:rPr>
-          <w:rFonts w:ascii="Sans-serif" w:hAnsi="Sans-serif"/>
-        </w:rPr>
-        <w:t>REFERENCES MANGA_COMIC(COMIC_NAME);</w:t>
-      </w:r>
-    </w:p>
-    <w:p>
-      <w:pPr>
-        <w:spacing w:after="0" w:line="240" w:lineRule="auto"/>
-        <w:ind w:left="-567" w:right="-472"/>
-        <w:rPr>
-          <w:rFonts w:ascii="Sans-serif" w:hAnsi="Sans-serif"/>
-        </w:rPr>
-      </w:pPr>
-    </w:p>
-    <w:p>
-      <w:pPr>
-        <w:spacing w:after="0" w:line="240" w:lineRule="auto"/>
-        <w:ind w:left="-567" w:right="-472"/>
-        <w:rPr>
-          <w:rFonts w:ascii="Sans-serif" w:hAnsi="Sans-serif"/>
-        </w:rPr>
-      </w:pPr>
-      <w:r>
-        <w:rPr>
-          <w:rFonts w:ascii="Sans-serif" w:hAnsi="Sans-serif"/>
-        </w:rPr>
-        <w:t>ALTER TABLE SHOW_DETAILS</w:t>
-      </w:r>
-    </w:p>
-    <w:p>
-      <w:pPr>
-        <w:spacing w:after="0" w:line="240" w:lineRule="auto"/>
-        <w:ind w:left="-567" w:right="-472"/>
-        <w:rPr>
-          <w:rFonts w:ascii="Sans-serif" w:hAnsi="Sans-serif"/>
-        </w:rPr>
-      </w:pPr>
-      <w:r>
-        <w:rPr>
-          <w:rFonts w:ascii="Sans-serif" w:hAnsi="Sans-serif"/>
-        </w:rPr>
-        <w:t>ADD CONSTRAINT MANGA_COMIC_FK3</w:t>
-      </w:r>
-    </w:p>
-    <w:p>
-      <w:pPr>
-        <w:spacing w:after="0" w:line="240" w:lineRule="auto"/>
-        <w:ind w:left="-567" w:right="-472"/>
-        <w:rPr>
-          <w:rFonts w:ascii="Sans-serif" w:hAnsi="Sans-serif"/>
-        </w:rPr>
-      </w:pPr>
-      <w:r>
-        <w:rPr>
-          <w:rFonts w:ascii="Sans-serif" w:hAnsi="Sans-serif"/>
-        </w:rPr>
-        <w:t>FOREIGN KEY(COMIC_NAME)</w:t>
-      </w:r>
-    </w:p>
-    <w:p>
-      <w:pPr>
-        <w:spacing w:after="0" w:line="240" w:lineRule="auto"/>
-        <w:ind w:left="-567" w:right="-472"/>
-        <w:rPr>
-          <w:rFonts w:ascii="Sans-serif" w:hAnsi="Sans-serif"/>
-        </w:rPr>
-      </w:pPr>
-      <w:r>
-        <w:rPr>
-          <w:rFonts w:ascii="Sans-serif" w:hAnsi="Sans-serif"/>
-        </w:rPr>
-        <w:t>REFERENCES MANGA_COMIC(COMIC_NAME);</w:t>
-      </w:r>
-    </w:p>
-    <w:p>
-      <w:pPr>
-        <w:spacing w:after="0" w:line="240" w:lineRule="auto"/>
-        <w:ind w:left="-567" w:right="-472"/>
-        <w:rPr>
-          <w:rFonts w:ascii="Sans-serif" w:hAnsi="Sans-serif"/>
-        </w:rPr>
-      </w:pPr>
-    </w:p>
-    <w:p>
-      <w:pPr>
-        <w:spacing w:after="0" w:line="240" w:lineRule="auto"/>
-        <w:ind w:left="-567" w:right="-472"/>
-        <w:rPr>
-          <w:rFonts w:ascii="Sans-serif" w:hAnsi="Sans-serif"/>
-        </w:rPr>
-      </w:pPr>
-      <w:r>
-        <w:rPr>
-          <w:rFonts w:ascii="Sans-serif" w:hAnsi="Sans-serif"/>
-        </w:rPr>
-        <w:t>ALTER TABLE THEME_SONG</w:t>
-      </w:r>
-    </w:p>
-    <w:p>
-      <w:pPr>
-        <w:spacing w:after="0" w:line="240" w:lineRule="auto"/>
-        <w:ind w:left="-567" w:right="-472"/>
-        <w:rPr>
-          <w:rFonts w:ascii="Sans-serif" w:hAnsi="Sans-serif"/>
-        </w:rPr>
-      </w:pPr>
-      <w:r>
-        <w:rPr>
-          <w:rFonts w:ascii="Sans-serif" w:hAnsi="Sans-serif"/>
-        </w:rPr>
-        <w:t>ADD CONSTRAINT MANGA_COMIC_FK4</w:t>
-      </w:r>
-    </w:p>
-    <w:p>
-      <w:pPr>
-        <w:spacing w:after="0" w:line="240" w:lineRule="auto"/>
-        <w:ind w:left="-567" w:right="-472"/>
-        <w:rPr>
-          <w:rFonts w:ascii="Sans-serif" w:hAnsi="Sans-serif"/>
-        </w:rPr>
-      </w:pPr>
-      <w:r>
-        <w:rPr>
-          <w:rFonts w:ascii="Sans-serif" w:hAnsi="Sans-serif"/>
-        </w:rPr>
-        <w:t>FOREIGN KEY(COMIC_NAME)</w:t>
-      </w:r>
-    </w:p>
-    <w:p>
-      <w:pPr>
-        <w:spacing w:after="0" w:line="240" w:lineRule="auto"/>
-        <w:ind w:left="-567" w:right="-472"/>
-        <w:rPr>
-          <w:rFonts w:ascii="Sans-serif" w:hAnsi="Sans-serif"/>
-        </w:rPr>
-      </w:pPr>
-      <w:r>
-        <w:rPr>
-          <w:rFonts w:ascii="Sans-serif" w:hAnsi="Sans-serif"/>
-        </w:rPr>
-        <w:t>REFERENCES MANGA_COMIC(COMIC_NAME);</w:t>
-      </w:r>
-    </w:p>
-    <w:p>
-      <w:pPr>
-        <w:spacing w:after="0" w:line="240" w:lineRule="auto"/>
-        <w:ind w:left="-567" w:right="-472"/>
-        <w:rPr>
-          <w:rFonts w:ascii="Sans-serif" w:hAnsi="Sans-serif"/>
-        </w:rPr>
-      </w:pPr>
-    </w:p>
-    <w:p>
-      <w:pPr>
-        <w:spacing w:after="0" w:line="240" w:lineRule="auto"/>
-        <w:ind w:left="-567" w:right="-472"/>
-        <w:rPr>
-          <w:rFonts w:ascii="Sans-serif" w:hAnsi="Sans-serif"/>
-        </w:rPr>
-      </w:pPr>
-      <w:r>
-        <w:rPr>
-          <w:rFonts w:ascii="Sans-serif" w:hAnsi="Sans-serif"/>
-        </w:rPr>
-        <w:t>ALTER TABLE USERS</w:t>
-      </w:r>
-    </w:p>
-    <w:p>
-      <w:pPr>
-        <w:spacing w:after="0" w:line="240" w:lineRule="auto"/>
-        <w:ind w:left="-567" w:right="-472"/>
-        <w:rPr>
-          <w:rFonts w:ascii="Sans-serif" w:hAnsi="Sans-serif"/>
-        </w:rPr>
-      </w:pPr>
-      <w:r>
-        <w:rPr>
-          <w:rFonts w:ascii="Sans-serif" w:hAnsi="Sans-serif"/>
-        </w:rPr>
-        <w:t>ADD CONSTRAINT MANGA_COMIC_FK5</w:t>
-      </w:r>
-    </w:p>
-    <w:p>
-      <w:pPr>
-        <w:spacing w:after="0" w:line="240" w:lineRule="auto"/>
-        <w:ind w:left="-567" w:right="-472"/>
-        <w:rPr>
-          <w:rFonts w:ascii="Sans-serif" w:hAnsi="Sans-serif"/>
-        </w:rPr>
-      </w:pPr>
-      <w:r>
-        <w:rPr>
-          <w:rFonts w:ascii="Sans-serif" w:hAnsi="Sans-serif"/>
-        </w:rPr>
-        <w:t>FOREIGN KEY(COMIC_NAME)</w:t>
-      </w:r>
-    </w:p>
-    <w:p>
-      <w:pPr>
-        <w:spacing w:after="0" w:line="240" w:lineRule="auto"/>
-        <w:ind w:left="-567" w:right="-472"/>
-        <w:rPr>
-          <w:rFonts w:ascii="Sans-serif" w:hAnsi="Sans-serif"/>
-        </w:rPr>
-      </w:pPr>
-      <w:r>
-        <w:rPr>
-          <w:rFonts w:ascii="Sans-serif" w:hAnsi="Sans-serif"/>
-        </w:rPr>
-        <w:t>REFERENCES MANGA_COMIC(COMIC_NAME);</w:t>
-      </w:r>
-    </w:p>
-    <w:p>
-      <w:pPr>
-        <w:spacing w:after="0" w:line="240" w:lineRule="auto"/>
-        <w:ind w:left="-567" w:right="-472"/>
-        <w:rPr>
-          <w:rFonts w:ascii="Sans-serif" w:hAnsi="Sans-serif"/>
-        </w:rPr>
-      </w:pPr>
-    </w:p>
-    <w:p>
-      <w:pPr>
-        <w:spacing w:after="0" w:line="240" w:lineRule="auto"/>
-        <w:ind w:left="-567" w:right="-472"/>
-        <w:rPr>
-          <w:rFonts w:ascii="Sans-serif" w:hAnsi="Sans-serif"/>
-        </w:rPr>
-      </w:pPr>
-      <w:r>
-        <w:rPr>
-          <w:rFonts w:ascii="Sans-serif" w:hAnsi="Sans-serif"/>
-        </w:rPr>
-        <w:t>ALTER TABLE VIDEOS</w:t>
-      </w:r>
-    </w:p>
-    <w:p>
-      <w:pPr>
-        <w:spacing w:after="0" w:line="240" w:lineRule="auto"/>
-        <w:ind w:left="-567" w:right="-472"/>
-        <w:rPr>
-          <w:rFonts w:ascii="Sans-serif" w:hAnsi="Sans-serif"/>
-        </w:rPr>
-      </w:pPr>
-      <w:r>
-        <w:rPr>
-          <w:rFonts w:ascii="Sans-serif" w:hAnsi="Sans-serif"/>
-        </w:rPr>
-        <w:t>ADD CONSTRAINT MANGA_COMIC_FK6</w:t>
-      </w:r>
-    </w:p>
-    <w:p>
-      <w:pPr>
-        <w:spacing w:after="0" w:line="240" w:lineRule="auto"/>
-        <w:ind w:left="-567" w:right="-472"/>
-        <w:rPr>
-          <w:rFonts w:ascii="Sans-serif" w:hAnsi="Sans-serif"/>
-        </w:rPr>
-      </w:pPr>
-      <w:r>
-        <w:rPr>
-          <w:rFonts w:ascii="Sans-serif" w:hAnsi="Sans-serif"/>
-        </w:rPr>
-        <w:t>FOREIGN KEY(COMIC_NAME)</w:t>
-      </w:r>
-    </w:p>
-    <w:p>
-      <w:pPr>
-        <w:spacing w:after="0" w:line="240" w:lineRule="auto"/>
-        <w:ind w:left="-567" w:right="-472"/>
-        <w:rPr>
-          <w:rFonts w:ascii="Sans-serif" w:hAnsi="Sans-serif"/>
-        </w:rPr>
-      </w:pPr>
-      <w:r>
-        <w:rPr>
-          <w:rFonts w:ascii="Sans-serif" w:hAnsi="Sans-serif"/>
-        </w:rPr>
-        <w:t>REFERENCES MANGA_COMIC(COMIC_NAME);</w:t>
-      </w:r>
-    </w:p>
-    <w:p>
-      <w:pPr>
-        <w:spacing w:after="0" w:line="240" w:lineRule="auto"/>
-        <w:ind w:left="-567" w:right="-472"/>
-        <w:rPr>
-          <w:rFonts w:ascii="Sans-serif" w:hAnsi="Sans-serif"/>
-        </w:rPr>
-      </w:pPr>
-    </w:p>
-    <w:p>
-      <w:pPr>
-        <w:spacing w:after="0" w:line="240" w:lineRule="auto"/>
-        <w:ind w:left="-567" w:right="-472"/>
-        <w:rPr>
-          <w:rFonts w:ascii="Sans-serif" w:hAnsi="Sans-serif"/>
-        </w:rPr>
-      </w:pPr>
-    </w:p>
-    <w:p>
-      <w:pPr>
-        <w:spacing w:after="0" w:line="240" w:lineRule="auto"/>
-        <w:ind w:left="-567" w:right="-472"/>
-        <w:rPr>
-          <w:rFonts w:ascii="Sans-serif" w:hAnsi="Sans-serif"/>
-        </w:rPr>
-      </w:pPr>
-      <w:r>
-        <w:rPr>
-          <w:rFonts w:ascii="Sans-serif" w:hAnsi="Sans-serif"/>
-        </w:rPr>
-        <w:t>INSERT INTO MANGA_COMIC VALUES(1, 'NARUTO-ORIGINAL', 'TV-SERIES', 'Masashi Kishimoto', '2002-10-04', 220, 9,  'COMPLETED');</w:t>
-      </w:r>
-    </w:p>
-    <w:p>
-      <w:pPr>
-        <w:spacing w:after="0" w:line="240" w:lineRule="auto"/>
-        <w:ind w:left="-567" w:right="-472"/>
-        <w:rPr>
-          <w:rFonts w:ascii="Sans-serif" w:hAnsi="Sans-serif"/>
-        </w:rPr>
-      </w:pPr>
-    </w:p>
-    <w:p>
-      <w:pPr>
-        <w:spacing w:after="0" w:line="240" w:lineRule="auto"/>
-        <w:ind w:left="-567" w:right="-472"/>
-        <w:rPr>
-          <w:rFonts w:ascii="Sans-serif" w:hAnsi="Sans-serif"/>
-        </w:rPr>
-      </w:pPr>
-      <w:r>
-        <w:rPr>
-          <w:rFonts w:ascii="Sans-serif" w:hAnsi="Sans-serif"/>
-        </w:rPr>
-        <w:t>INSERT INTO MANGA_COMIC VALUES(2, 'NARUTO-SHIPPUDEN', 'TV-SERIES', 'Masashi Kishimoto', '2007-02-16', 500, 10, 'COMPLETED');</w:t>
-      </w:r>
-    </w:p>
-    <w:p>
-      <w:pPr>
-        <w:spacing w:after="0" w:line="240" w:lineRule="auto"/>
-        <w:ind w:left="-567" w:right="-472"/>
-        <w:rPr>
-          <w:rFonts w:ascii="Sans-serif" w:hAnsi="Sans-serif"/>
-        </w:rPr>
-      </w:pPr>
-    </w:p>
-    <w:p>
-      <w:pPr>
-        <w:spacing w:after="0" w:line="240" w:lineRule="auto"/>
-        <w:ind w:left="-567" w:right="-472"/>
-        <w:rPr>
-          <w:rFonts w:ascii="Sans-serif" w:hAnsi="Sans-serif"/>
-        </w:rPr>
-      </w:pPr>
-      <w:r>
-        <w:rPr>
-          <w:rFonts w:ascii="Sans-serif" w:hAnsi="Sans-serif"/>
-        </w:rPr>
-        <w:t>INSERT INTO MANGA_COMIC VALUES(3, 'BORUTO: THE MOVIE OF NARUTO', 'MOVIE', 'UKYO KODACHI', '2015-08-08', 4, 9, 'COMPLETED');</w:t>
-      </w:r>
-    </w:p>
-    <w:p>
-      <w:pPr>
-        <w:spacing w:after="0" w:line="240" w:lineRule="auto"/>
-        <w:ind w:left="-567" w:right="-472"/>
-        <w:rPr>
-          <w:rFonts w:ascii="Sans-serif" w:hAnsi="Sans-serif"/>
-        </w:rPr>
-      </w:pPr>
-    </w:p>
-    <w:p>
-      <w:pPr>
-        <w:spacing w:after="0" w:line="240" w:lineRule="auto"/>
-        <w:ind w:left="-567" w:right="-472"/>
-        <w:rPr>
-          <w:rFonts w:ascii="Sans-serif" w:hAnsi="Sans-serif"/>
-        </w:rPr>
-      </w:pPr>
-      <w:r>
-        <w:rPr>
-          <w:rFonts w:ascii="Sans-serif" w:hAnsi="Sans-serif"/>
-        </w:rPr>
-        <w:t>INSERT INTO MANGA_COMIC VALUES(4, 'BORUTO: NEXT GENERATIONS', 'TV-SERIES', 'UKYO KODACHI', '2017-04-06', 83, 9, 'ON-GOING');</w:t>
-      </w:r>
-    </w:p>
-    <w:p>
-      <w:pPr>
-        <w:spacing w:after="0" w:line="240" w:lineRule="auto"/>
-        <w:ind w:left="-567" w:right="-472"/>
-        <w:rPr>
-          <w:rFonts w:ascii="Sans-serif" w:hAnsi="Sans-serif"/>
-        </w:rPr>
-      </w:pPr>
-    </w:p>
-    <w:p>
-      <w:pPr>
-        <w:spacing w:after="0" w:line="240" w:lineRule="auto"/>
-        <w:ind w:left="-567" w:right="-472"/>
-        <w:rPr>
-          <w:rFonts w:ascii="Sans-serif" w:hAnsi="Sans-serif"/>
-        </w:rPr>
-      </w:pPr>
-      <w:r>
-        <w:rPr>
-          <w:rFonts w:ascii="Sans-serif" w:hAnsi="Sans-serif"/>
-        </w:rPr>
-        <w:t>INSERT INTO MANGA_COMIC VALUES(5, 'The Day Naruto Became Hokage', 'OVA', 'Masashi Kishimoto', '2016-05-05', 1, 9, 'COMPLETED');</w:t>
-      </w:r>
-    </w:p>
-    <w:p>
-      <w:pPr>
-        <w:spacing w:after="0" w:line="240" w:lineRule="auto"/>
-        <w:ind w:left="-567" w:right="-472"/>
-        <w:rPr>
-          <w:rFonts w:ascii="Sans-serif" w:hAnsi="Sans-serif"/>
-        </w:rPr>
-      </w:pPr>
-    </w:p>
-    <w:p>
-      <w:pPr>
-        <w:spacing w:after="0" w:line="240" w:lineRule="auto"/>
-        <w:ind w:left="-567" w:right="-472"/>
-        <w:rPr>
-          <w:rFonts w:ascii="Sans-serif" w:hAnsi="Sans-serif"/>
-        </w:rPr>
-      </w:pPr>
-      <w:r>
-        <w:rPr>
-          <w:rFonts w:ascii="Sans-serif" w:hAnsi="Sans-serif"/>
-        </w:rPr>
-        <w:t>INSERT INTO MANGA_COMIC VALUES(6, 'BOKU NO HERO ACADEMIA', 'TV-SERIES', 'Kohei Horikoshi', '2016-05-05', 75, 10, 'ON-GOING');</w:t>
-      </w:r>
-    </w:p>
-    <w:p>
-      <w:pPr>
-        <w:spacing w:after="0" w:line="240" w:lineRule="auto"/>
-        <w:ind w:left="-567" w:right="-472"/>
-        <w:rPr>
-          <w:rFonts w:ascii="Sans-serif" w:hAnsi="Sans-serif"/>
-        </w:rPr>
-      </w:pPr>
-    </w:p>
-    <w:p>
-      <w:pPr>
-        <w:spacing w:after="0" w:line="240" w:lineRule="auto"/>
-        <w:ind w:left="-567" w:right="-472"/>
-        <w:rPr>
-          <w:rFonts w:ascii="Sans-serif" w:hAnsi="Sans-serif"/>
-        </w:rPr>
-      </w:pPr>
-      <w:r>
-        <w:rPr>
-          <w:rFonts w:ascii="Sans-serif" w:hAnsi="Sans-serif"/>
-        </w:rPr>
-        <w:lastRenderedPageBreak/>
-        <w:t>INSERT INTO MANGA_COMIC VALUES(7, 'KIMI NO-NA-WA', 'MOVIE', 'MAKATO SHINKAI', '2016-05-04', 1, 10, 'COMPLETED');</w:t>
-      </w:r>
-    </w:p>
-    <w:p>
-      <w:pPr>
-        <w:spacing w:after="0" w:line="240" w:lineRule="auto"/>
-        <w:ind w:left="-567" w:right="-472"/>
-        <w:rPr>
-          <w:rFonts w:ascii="Sans-serif" w:hAnsi="Sans-serif"/>
-        </w:rPr>
-      </w:pPr>
-    </w:p>
-    <w:p>
-      <w:pPr>
-        <w:spacing w:after="0" w:line="240" w:lineRule="auto"/>
-        <w:ind w:left="-567" w:right="-472"/>
-        <w:rPr>
-          <w:rFonts w:ascii="Sans-serif" w:hAnsi="Sans-serif"/>
-        </w:rPr>
-      </w:pPr>
-    </w:p>
-    <w:p>
-      <w:pPr>
-        <w:spacing w:after="0" w:line="240" w:lineRule="auto"/>
-        <w:ind w:left="-567" w:right="-472"/>
-        <w:rPr>
-          <w:rFonts w:ascii="Sans-serif" w:hAnsi="Sans-serif"/>
-        </w:rPr>
-      </w:pPr>
-      <w:r>
-        <w:rPr>
-          <w:rFonts w:ascii="Sans-serif" w:hAnsi="Sans-serif"/>
-        </w:rPr>
-        <w:t>INSERT INTO CHARACTERS VALUES( 1, 'NARUTO', 'NARUTO-ORIGINAL', 'MALE', 9.63);</w:t>
-      </w:r>
-    </w:p>
-    <w:p>
-      <w:pPr>
-        <w:spacing w:after="0" w:line="240" w:lineRule="auto"/>
-        <w:ind w:left="-567" w:right="-472"/>
-        <w:rPr>
-          <w:rFonts w:ascii="Sans-serif" w:hAnsi="Sans-serif"/>
-        </w:rPr>
-      </w:pPr>
-      <w:r>
-        <w:rPr>
-          <w:rFonts w:ascii="Sans-serif" w:hAnsi="Sans-serif"/>
-        </w:rPr>
-        <w:t>INSERT INTO CHARACTERS VALUES( 2, 'KAKASHI', 'NARUTO-ORIGINAL', 'MALE', 8.97);</w:t>
-      </w:r>
-    </w:p>
-    <w:p>
-      <w:pPr>
-        <w:spacing w:after="0" w:line="240" w:lineRule="auto"/>
-        <w:ind w:left="-567" w:right="-472"/>
-        <w:rPr>
-          <w:rFonts w:ascii="Sans-serif" w:hAnsi="Sans-serif"/>
-        </w:rPr>
-      </w:pPr>
-      <w:r>
-        <w:rPr>
-          <w:rFonts w:ascii="Sans-serif" w:hAnsi="Sans-serif"/>
-        </w:rPr>
-        <w:t>INSERT INTO CHARACTERS VALUES( 3, 'SAKURA', 'NARUTO-ORIGINAL', 'FEMALE', 8.77);</w:t>
-      </w:r>
-    </w:p>
-    <w:p>
-      <w:pPr>
-        <w:spacing w:after="0" w:line="240" w:lineRule="auto"/>
-        <w:ind w:left="-567" w:right="-472"/>
-        <w:rPr>
-          <w:rFonts w:ascii="Sans-serif" w:hAnsi="Sans-serif"/>
-        </w:rPr>
-      </w:pPr>
-      <w:r>
-        <w:rPr>
-          <w:rFonts w:ascii="Sans-serif" w:hAnsi="Sans-serif"/>
-        </w:rPr>
-        <w:t>INSERT INTO CHARACTERS VALUES( 4, 'YAMATO', 'NARUTO-ORIGINAL', 'MALE', 8.33);</w:t>
-      </w:r>
-    </w:p>
-    <w:p>
-      <w:pPr>
-        <w:spacing w:after="0" w:line="240" w:lineRule="auto"/>
-        <w:ind w:left="-567" w:right="-472"/>
-        <w:rPr>
-          <w:rFonts w:ascii="Sans-serif" w:hAnsi="Sans-serif"/>
-        </w:rPr>
-      </w:pPr>
-      <w:r>
-        <w:rPr>
-          <w:rFonts w:ascii="Sans-serif" w:hAnsi="Sans-serif"/>
-        </w:rPr>
-        <w:t>INSERT INTO CHARACTERS VALUES( 5, 'SASUKE', 'NARUTO-ORIGINAL', 'MALE', 8.13);</w:t>
-      </w:r>
-    </w:p>
-    <w:p>
-      <w:pPr>
-        <w:spacing w:after="0" w:line="240" w:lineRule="auto"/>
-        <w:ind w:left="-567" w:right="-472"/>
-        <w:rPr>
-          <w:rFonts w:ascii="Sans-serif" w:hAnsi="Sans-serif"/>
-        </w:rPr>
-      </w:pPr>
-    </w:p>
-    <w:p>
-      <w:pPr>
-        <w:spacing w:after="0" w:line="240" w:lineRule="auto"/>
-        <w:ind w:left="-567" w:right="-472"/>
-        <w:rPr>
-          <w:rFonts w:ascii="Sans-serif" w:hAnsi="Sans-serif"/>
-        </w:rPr>
-      </w:pPr>
-    </w:p>
-    <w:p>
-      <w:pPr>
-        <w:spacing w:after="0" w:line="240" w:lineRule="auto"/>
-        <w:ind w:left="-567" w:right="-472"/>
-        <w:rPr>
-          <w:rFonts w:ascii="Sans-serif" w:hAnsi="Sans-serif"/>
-        </w:rPr>
-      </w:pPr>
-      <w:r>
-        <w:rPr>
-          <w:rFonts w:ascii="Sans-serif" w:hAnsi="Sans-serif"/>
-        </w:rPr>
-        <w:t>INSERT INTO AUTHOR VALUES(1, 'Kohei Horikoshi', '1987-07-09', 'MALE', 'BOKU NO HERO ACADEMIA', 9.14);</w:t>
-      </w:r>
-    </w:p>
-    <w:p>
-      <w:pPr>
-        <w:spacing w:after="0" w:line="240" w:lineRule="auto"/>
-        <w:ind w:left="-567" w:right="-472"/>
-        <w:rPr>
-          <w:rFonts w:ascii="Sans-serif" w:hAnsi="Sans-serif"/>
-        </w:rPr>
-      </w:pPr>
-      <w:r>
-        <w:rPr>
-          <w:rFonts w:ascii="Sans-serif" w:hAnsi="Sans-serif"/>
-        </w:rPr>
-        <w:t>INSERT INTO AUTHOR VALUES(2, 'Masashi Kishimoto', '1974-11-08', 'MALE', 'NARUTO-ORIGINAL', 7.65);</w:t>
-      </w:r>
-    </w:p>
-    <w:p>
-      <w:pPr>
-        <w:spacing w:after="0" w:line="240" w:lineRule="auto"/>
-        <w:ind w:left="-567" w:right="-472"/>
-        <w:rPr>
-          <w:rFonts w:ascii="Sans-serif" w:hAnsi="Sans-serif"/>
-        </w:rPr>
-      </w:pPr>
-      <w:r>
-        <w:rPr>
-          <w:rFonts w:ascii="Sans-serif" w:hAnsi="Sans-serif"/>
-        </w:rPr>
-        <w:t>INSERT INTO AUTHOR VALUES(3, 'MAKATO SHINKAI', '1983-02-19', 'MALE', 'KIMI NO-NA-WA', 10);</w:t>
-      </w:r>
-    </w:p>
-    <w:p>
-      <w:pPr>
-        <w:spacing w:after="0" w:line="240" w:lineRule="auto"/>
-        <w:ind w:left="-567" w:right="-472"/>
-        <w:rPr>
-          <w:rFonts w:ascii="Sans-serif" w:hAnsi="Sans-serif"/>
-        </w:rPr>
-      </w:pPr>
-      <w:r>
-        <w:rPr>
-          <w:rFonts w:ascii="Sans-serif" w:hAnsi="Sans-serif"/>
-        </w:rPr>
-        <w:t>INSERT INTO AUTHOR VALUES(4, 'UKYO KODACHI', '1979-04-01', 'MALE', 'BORUTO: NEXT GENERATIONS', 7.61);</w:t>
-      </w:r>
-    </w:p>
-    <w:p>
-      <w:pPr>
-        <w:spacing w:after="0" w:line="240" w:lineRule="auto"/>
-        <w:ind w:left="-567" w:right="-472"/>
-        <w:rPr>
-          <w:rFonts w:ascii="Sans-serif" w:hAnsi="Sans-serif"/>
-        </w:rPr>
-      </w:pPr>
-      <w:r>
-        <w:rPr>
-          <w:rFonts w:ascii="Sans-serif" w:hAnsi="Sans-serif"/>
-        </w:rPr>
-        <w:t>INSERT INTO AUTHOR VALUES(5, 'Masashi Kishimoto', '1974-11-08', 'MALE', 'NARUTO-SHIPPUDEN', 7.63);</w:t>
-      </w:r>
-    </w:p>
-    <w:p>
-      <w:pPr>
-        <w:spacing w:after="0" w:line="240" w:lineRule="auto"/>
-        <w:ind w:left="-567" w:right="-472"/>
-        <w:rPr>
-          <w:rFonts w:ascii="Sans-serif" w:hAnsi="Sans-serif"/>
-        </w:rPr>
-      </w:pPr>
-    </w:p>
-    <w:p>
-      <w:pPr>
-        <w:spacing w:after="0" w:line="240" w:lineRule="auto"/>
-        <w:ind w:left="-567" w:right="-472"/>
-        <w:rPr>
-          <w:rFonts w:ascii="Sans-serif" w:hAnsi="Sans-serif"/>
-        </w:rPr>
-      </w:pPr>
-    </w:p>
-    <w:p>
-      <w:pPr>
-        <w:spacing w:after="0" w:line="240" w:lineRule="auto"/>
-        <w:ind w:left="-567" w:right="-472"/>
-        <w:rPr>
-          <w:rFonts w:ascii="Sans-serif" w:hAnsi="Sans-serif"/>
-        </w:rPr>
-      </w:pPr>
-      <w:r>
-        <w:rPr>
-          <w:rFonts w:ascii="Sans-serif" w:hAnsi="Sans-serif"/>
-        </w:rPr>
-        <w:t>INSERT INTO THEME_SONG VALUES(1, 'GO ON', 'THE TEANGENT','KIMI NO-NA-WA', 1.57, 9.6);</w:t>
-      </w:r>
-    </w:p>
-    <w:p>
-      <w:pPr>
-        <w:spacing w:after="0" w:line="240" w:lineRule="auto"/>
-        <w:ind w:left="-567" w:right="-472"/>
-        <w:rPr>
-          <w:rFonts w:ascii="Sans-serif" w:hAnsi="Sans-serif"/>
-        </w:rPr>
-      </w:pPr>
-      <w:r>
-        <w:rPr>
-          <w:rFonts w:ascii="Sans-serif" w:hAnsi="Sans-serif"/>
-        </w:rPr>
-        <w:t>INSERT INTO THEME_SONG VALUES(2, 'No Boy,No Cry', 'Stance Punks', 'NARUTO-ORIGINAL', 1.24, 7.65);</w:t>
-      </w:r>
-    </w:p>
-    <w:p>
-      <w:pPr>
-        <w:spacing w:after="0" w:line="240" w:lineRule="auto"/>
-        <w:ind w:left="-567" w:right="-472"/>
-        <w:rPr>
-          <w:rFonts w:ascii="Sans-serif" w:hAnsi="Sans-serif"/>
-        </w:rPr>
-      </w:pPr>
-      <w:r>
-        <w:rPr>
-          <w:rFonts w:ascii="Sans-serif" w:hAnsi="Sans-serif"/>
-        </w:rPr>
-        <w:t>INSERT INTO THEME_SONG VALUES(3, 'DIVER', 'ELENA','NARUTO-SHIPPUDEN', 1.59, 8.21);</w:t>
-      </w:r>
-    </w:p>
-    <w:p>
-      <w:pPr>
-        <w:spacing w:after="0" w:line="240" w:lineRule="auto"/>
-        <w:ind w:left="-567" w:right="-472"/>
-        <w:rPr>
-          <w:rFonts w:ascii="Sans-serif" w:hAnsi="Sans-serif"/>
-        </w:rPr>
-      </w:pPr>
-      <w:r>
-        <w:rPr>
-          <w:rFonts w:ascii="Sans-serif" w:hAnsi="Sans-serif"/>
-        </w:rPr>
-        <w:t>INSERT INTO THEME_SONG VALUES(4, 'Lonely Go!', 'Brian the Sun', 'BORUTO: NEXT GENERATIONS', 2.30, 7.53);</w:t>
-      </w:r>
-    </w:p>
-    <w:p>
-      <w:pPr>
-        <w:spacing w:after="0" w:line="240" w:lineRule="auto"/>
-        <w:ind w:left="-567" w:right="-472"/>
-        <w:rPr>
-          <w:rFonts w:ascii="Sans-serif" w:hAnsi="Sans-serif"/>
-        </w:rPr>
-      </w:pPr>
-      <w:r>
-        <w:rPr>
-          <w:rFonts w:ascii="Sans-serif" w:hAnsi="Sans-serif"/>
-        </w:rPr>
-        <w:t>INSERT INTO THEME_SONG VALUES(5, 'BLUE BIRD', 'Ikimono Gakari','NARUTO-SHIPPUDEN', 3.35, 7.73);</w:t>
-      </w:r>
-    </w:p>
-    <w:p>
-      <w:pPr>
-        <w:spacing w:after="0" w:line="240" w:lineRule="auto"/>
-        <w:ind w:left="-567" w:right="-472"/>
-        <w:rPr>
-          <w:rFonts w:ascii="Sans-serif" w:hAnsi="Sans-serif"/>
-        </w:rPr>
-      </w:pPr>
-    </w:p>
-    <w:p>
-      <w:pPr>
-        <w:spacing w:after="0" w:line="240" w:lineRule="auto"/>
-        <w:ind w:left="-567" w:right="-472"/>
-        <w:rPr>
-          <w:rFonts w:ascii="Sans-serif" w:hAnsi="Sans-serif"/>
-        </w:rPr>
-      </w:pPr>
-    </w:p>
-    <w:p>
-      <w:pPr>
-        <w:spacing w:after="0" w:line="240" w:lineRule="auto"/>
-        <w:ind w:left="-567" w:right="-472"/>
-        <w:rPr>
-          <w:rFonts w:ascii="Sans-serif" w:hAnsi="Sans-serif"/>
-        </w:rPr>
-      </w:pPr>
-      <w:r>
-        <w:rPr>
-          <w:rFonts w:ascii="Sans-serif" w:hAnsi="Sans-serif"/>
-        </w:rPr>
-        <w:t>INSERT INTO SHOW_DETAILS VALUES(1, 'NARUTO-ORIGINAL', 'TV-TOKYO', 'Naruto trains for the competition at the academy...');</w:t>
-      </w:r>
-    </w:p>
-    <w:p>
-      <w:pPr>
-        <w:spacing w:after="0" w:line="240" w:lineRule="auto"/>
-        <w:ind w:left="-567" w:right="-472"/>
-        <w:rPr>
-          <w:rFonts w:ascii="Sans-serif" w:hAnsi="Sans-serif"/>
-        </w:rPr>
-      </w:pPr>
-      <w:r>
-        <w:rPr>
-          <w:rFonts w:ascii="Sans-serif" w:hAnsi="Sans-serif"/>
-        </w:rPr>
-        <w:t>INSERT INTO SHOW_DETAILS VALUES(2, 'NARUTO-SHIPPUDEN', 'TV-TOKYO', 'Naruto faces his biggest rival for first time...');</w:t>
-      </w:r>
-    </w:p>
-    <w:p>
-      <w:pPr>
-        <w:spacing w:after="0" w:line="240" w:lineRule="auto"/>
-        <w:ind w:left="-567" w:right="-472"/>
-        <w:rPr>
-          <w:rFonts w:ascii="Sans-serif" w:hAnsi="Sans-serif"/>
-        </w:rPr>
-      </w:pPr>
-      <w:r>
-        <w:rPr>
-          <w:rFonts w:ascii="Sans-serif" w:hAnsi="Sans-serif"/>
-        </w:rPr>
-        <w:t>INSERT INTO SHOW_DETAILS VALUES(3, 'BOKU NO HERO ACADEMIA', 'YOUPEI', 'The team conquers new war academy...');</w:t>
-      </w:r>
-    </w:p>
-    <w:p>
-      <w:pPr>
-        <w:spacing w:after="0" w:line="240" w:lineRule="auto"/>
-        <w:ind w:left="-567" w:right="-472"/>
-        <w:rPr>
-          <w:rFonts w:ascii="Sans-serif" w:hAnsi="Sans-serif"/>
-        </w:rPr>
-      </w:pPr>
-      <w:r>
-        <w:rPr>
-          <w:rFonts w:ascii="Sans-serif" w:hAnsi="Sans-serif"/>
-        </w:rPr>
-        <w:t>INSERT INTO SHOW_DETAILS VALUES(4, 'KIMI NO-NA-WA', 'YOUPEI', '');</w:t>
-      </w:r>
-    </w:p>
-    <w:p>
-      <w:pPr>
-        <w:spacing w:after="0" w:line="240" w:lineRule="auto"/>
-        <w:ind w:left="-567" w:right="-472"/>
-        <w:rPr>
-          <w:rFonts w:ascii="Sans-serif" w:hAnsi="Sans-serif"/>
-        </w:rPr>
-      </w:pPr>
-      <w:r>
-        <w:rPr>
-          <w:rFonts w:ascii="Sans-serif" w:hAnsi="Sans-serif"/>
-        </w:rPr>
-        <w:t>INSERT INTO SHOW_DETAILS VALUES(5, 'BORUTO: NEXT GENERATIONS', 'TV-TOKYO', 'The Adventures Continues... ');</w:t>
-      </w:r>
-    </w:p>
-    <w:p>
-      <w:pPr>
-        <w:spacing w:after="0" w:line="240" w:lineRule="auto"/>
-        <w:ind w:left="-567" w:right="-472"/>
-        <w:rPr>
-          <w:rFonts w:ascii="Sans-serif" w:hAnsi="Sans-serif"/>
-        </w:rPr>
-      </w:pPr>
-    </w:p>
-    <w:p>
-      <w:pPr>
-        <w:spacing w:after="0" w:line="240" w:lineRule="auto"/>
-        <w:ind w:left="-567" w:right="-472"/>
-        <w:rPr>
-          <w:rFonts w:ascii="Sans-serif" w:hAnsi="Sans-serif"/>
-        </w:rPr>
-      </w:pPr>
-    </w:p>
-    <w:p>
-      <w:pPr>
-        <w:spacing w:after="0" w:line="240" w:lineRule="auto"/>
-        <w:ind w:left="-567" w:right="-472"/>
-        <w:rPr>
-          <w:rFonts w:ascii="Sans-serif" w:hAnsi="Sans-serif"/>
-        </w:rPr>
-      </w:pPr>
-      <w:r>
-        <w:rPr>
-          <w:rFonts w:ascii="Sans-serif" w:hAnsi="Sans-serif"/>
-        </w:rPr>
-        <w:t>INSERT INTO PUBLISHER VALUES(1, 'VIZ-MEDIA', 'TV-TOKYO', 'NARUTO-SHIPPUDEN', 'ENGLISH, JAPANESE', 'WWW.GOGO-ANIME.COM',8.34);</w:t>
-      </w:r>
-    </w:p>
-    <w:p>
-      <w:pPr>
-        <w:spacing w:after="0" w:line="240" w:lineRule="auto"/>
-        <w:ind w:left="-567" w:right="-472"/>
-        <w:rPr>
-          <w:rFonts w:ascii="Sans-serif" w:hAnsi="Sans-serif"/>
-        </w:rPr>
-      </w:pPr>
-      <w:r>
-        <w:rPr>
-          <w:rFonts w:ascii="Sans-serif" w:hAnsi="Sans-serif"/>
-        </w:rPr>
-        <w:t>INSERT INTO PUBLISHER VALUES(2, 'VIZ-MEDIA', 'TV-TOKYO', 'KIMI NO-NA-WA', 'ENGLISH, JAPANESE', 'WWW.GOGO-ANIME.COM',9.88);</w:t>
-      </w:r>
-    </w:p>
-    <w:p>
-      <w:pPr>
-        <w:spacing w:after="0" w:line="240" w:lineRule="auto"/>
-        <w:ind w:left="-567" w:right="-472"/>
-        <w:rPr>
-          <w:rFonts w:ascii="Sans-serif" w:hAnsi="Sans-serif"/>
-        </w:rPr>
-      </w:pPr>
-      <w:r>
-        <w:rPr>
-          <w:rFonts w:ascii="Sans-serif" w:hAnsi="Sans-serif"/>
-        </w:rPr>
-        <w:t>INSERT INTO PUBLISHER VALUES(3, 'VIZ-MEDIA', 'TV-TOKYO', 'BOKU NO HERO ACADEMIA', 'ENGLISH, JAPANESE', 'WWW.GOGO-ANIME.COM',9.10);</w:t>
-      </w:r>
-    </w:p>
-    <w:p>
-      <w:pPr>
-        <w:spacing w:after="0" w:line="240" w:lineRule="auto"/>
-        <w:ind w:left="-567" w:right="-472"/>
-        <w:rPr>
-          <w:rFonts w:ascii="Sans-serif" w:hAnsi="Sans-serif"/>
-        </w:rPr>
-      </w:pPr>
-      <w:r>
-        <w:rPr>
-          <w:rFonts w:ascii="Sans-serif" w:hAnsi="Sans-serif"/>
-        </w:rPr>
-        <w:t>INSERT INTO PUBLISHER VALUES(4, 'VIZ-MEDIA', 'TV-TOKYO', 'NARUTO-ORIGINAL', 'ENGLISH, JAPANESE', 'WWW.GOGO-ANIME.COM',7.21);</w:t>
-      </w:r>
-    </w:p>
-    <w:p>
-      <w:pPr>
-        <w:spacing w:after="0" w:line="240" w:lineRule="auto"/>
-        <w:ind w:left="-567" w:right="-472"/>
-        <w:rPr>
-          <w:rFonts w:ascii="Sans-serif" w:hAnsi="Sans-serif"/>
-        </w:rPr>
-      </w:pPr>
-      <w:r>
-        <w:rPr>
-          <w:rFonts w:ascii="Sans-serif" w:hAnsi="Sans-serif"/>
-        </w:rPr>
-        <w:t>INSERT INTO PUBLISHER VALUES(5, 'VIZ-MEDIA', 'TV-TOKYO', 'BORUTO: NEXT GENERATIONS', 'ENGLISH, JAPANESE', 'WWW.GOGO-ANIME.COM', 7.89);</w:t>
-      </w:r>
-    </w:p>
-    <w:p>
-      <w:pPr>
-        <w:spacing w:after="0" w:line="240" w:lineRule="auto"/>
-        <w:ind w:left="-567" w:right="-472"/>
-        <w:rPr>
-          <w:rFonts w:ascii="Sans-serif" w:hAnsi="Sans-serif"/>
-        </w:rPr>
-      </w:pPr>
-    </w:p>
-    <w:p>
-      <w:pPr>
-        <w:spacing w:after="0" w:line="240" w:lineRule="auto"/>
-        <w:ind w:left="-567" w:right="-472"/>
-        <w:rPr>
-          <w:rFonts w:ascii="Sans-serif" w:hAnsi="Sans-serif"/>
-        </w:rPr>
-      </w:pPr>
-    </w:p>
-    <w:p>
-      <w:pPr>
-        <w:spacing w:after="0" w:line="240" w:lineRule="auto"/>
-        <w:ind w:left="-567" w:right="-472"/>
-        <w:rPr>
-          <w:rFonts w:ascii="Sans-serif" w:hAnsi="Sans-serif"/>
-        </w:rPr>
-      </w:pPr>
-      <w:r>
-        <w:rPr>
-          <w:rFonts w:ascii="Sans-serif" w:hAnsi="Sans-serif"/>
-        </w:rPr>
-        <w:t>INSERT INTO VIDEOS VALUES(1, 'RAPIDFIRE', 'NARUTO-ORIGINAL', 'WWW.GOGO-ANIME.COM', 7.21);</w:t>
-      </w:r>
-    </w:p>
-    <w:p>
-      <w:pPr>
-        <w:spacing w:after="0" w:line="240" w:lineRule="auto"/>
-        <w:ind w:left="-567" w:right="-472"/>
-        <w:rPr>
-          <w:rFonts w:ascii="Sans-serif" w:hAnsi="Sans-serif"/>
-        </w:rPr>
-      </w:pPr>
-      <w:r>
-        <w:rPr>
-          <w:rFonts w:ascii="Sans-serif" w:hAnsi="Sans-serif"/>
-        </w:rPr>
-        <w:t>INSERT INTO VIDEOS VALUES(2, 'RAP', 'KIMI NO-NA-WA', 'WWW.GOGO-ANIME.COM' ,9.88);</w:t>
-      </w:r>
-    </w:p>
-    <w:p>
-      <w:pPr>
-        <w:spacing w:after="0" w:line="240" w:lineRule="auto"/>
-        <w:ind w:left="-567" w:right="-472"/>
-        <w:rPr>
-          <w:rFonts w:ascii="Sans-serif" w:hAnsi="Sans-serif"/>
-        </w:rPr>
-      </w:pPr>
-      <w:r>
-        <w:rPr>
-          <w:rFonts w:ascii="Sans-serif" w:hAnsi="Sans-serif"/>
-        </w:rPr>
-        <w:t>INSERT INTO VIDEOS VALUES(3, 'FIRE', 'BOKU NO HERO ACADEMIA', 'WWW.GOGO-ANIME.COM', 9.10);</w:t>
-      </w:r>
-    </w:p>
-    <w:p>
-      <w:pPr>
-        <w:spacing w:after="0" w:line="240" w:lineRule="auto"/>
-        <w:ind w:left="-567" w:right="-472"/>
-        <w:rPr>
-          <w:rFonts w:ascii="Sans-serif" w:hAnsi="Sans-serif"/>
-        </w:rPr>
-      </w:pPr>
-      <w:r>
-        <w:rPr>
-          <w:rFonts w:ascii="Sans-serif" w:hAnsi="Sans-serif"/>
-        </w:rPr>
-        <w:lastRenderedPageBreak/>
-        <w:t>INSERT INTO VIDEOS VALUES(4, 'RAPIDFIRE', 'BORUTO: NEXT GENERATIONS', 'WWW.GOGO-ANIME.COM', 7.89);</w:t>
-      </w:r>
-    </w:p>
-    <w:p>
-      <w:pPr>
-        <w:spacing w:after="0" w:line="240" w:lineRule="auto"/>
-        <w:ind w:left="-567" w:right="-472"/>
-        <w:rPr>
-          <w:rFonts w:ascii="Sans-serif" w:hAnsi="Sans-serif"/>
-        </w:rPr>
-      </w:pPr>
-      <w:r>
-        <w:rPr>
-          <w:rFonts w:ascii="Sans-serif" w:hAnsi="Sans-serif"/>
-        </w:rPr>
-        <w:t>INSERT INTO VIDEOS VALUES(5, 'RARE', 'NARUTO-SHIPPUDEN', 'WWW.GOGO-ANIME.COM', 8.34);</w:t>
-      </w:r>
-    </w:p>
-    <w:p>
-      <w:pPr>
-        <w:spacing w:after="0" w:line="240" w:lineRule="auto"/>
-        <w:ind w:left="-567" w:right="-472"/>
-        <w:rPr>
-          <w:rFonts w:ascii="Sans-serif" w:hAnsi="Sans-serif"/>
-        </w:rPr>
-      </w:pPr>
-    </w:p>
-    <w:p>
-      <w:pPr>
-        <w:spacing w:after="0" w:line="240" w:lineRule="auto"/>
-        <w:ind w:left="-567" w:right="-472"/>
-        <w:rPr>
-          <w:rFonts w:ascii="Sans-serif" w:hAnsi="Sans-serif"/>
-        </w:rPr>
-      </w:pPr>
-    </w:p>
-    <w:p>
-      <w:pPr>
-        <w:spacing w:after="0" w:line="240" w:lineRule="auto"/>
-        <w:ind w:left="-567" w:right="-472"/>
-        <w:rPr>
-          <w:rFonts w:ascii="Sans-serif" w:hAnsi="Sans-serif"/>
-        </w:rPr>
-      </w:pPr>
-      <w:r>
-        <w:rPr>
-          <w:rFonts w:ascii="Sans-serif" w:hAnsi="Sans-serif"/>
-        </w:rPr>
-        <w:t>INSERT INTO USERS VALUES(1, 'JERRY','12345','NARUTO-ORIGINAL','WATCHING',8.08);</w:t>
-      </w:r>
-    </w:p>
-    <w:p>
-      <w:pPr>
-        <w:spacing w:after="0" w:line="240" w:lineRule="auto"/>
-        <w:ind w:left="-567" w:right="-472"/>
-        <w:rPr>
-          <w:rFonts w:ascii="Sans-serif" w:hAnsi="Sans-serif"/>
-        </w:rPr>
-      </w:pPr>
-      <w:r>
-        <w:rPr>
-          <w:rFonts w:ascii="Sans-serif" w:hAnsi="Sans-serif"/>
-        </w:rPr>
-        <w:t>INSERT INTO USERS VALUES(2,'RICK','12345', 'BORUTO: NEXT GENERATIONS','WATCHING',7.45);</w:t>
-      </w:r>
-    </w:p>
-    <w:p>
-      <w:pPr>
-        <w:spacing w:after="0" w:line="240" w:lineRule="auto"/>
-        <w:ind w:left="-567" w:right="-472"/>
-        <w:rPr>
-          <w:rFonts w:ascii="Sans-serif" w:hAnsi="Sans-serif"/>
-        </w:rPr>
-      </w:pPr>
-      <w:r>
-        <w:rPr>
-          <w:rFonts w:ascii="Sans-serif" w:hAnsi="Sans-serif"/>
-        </w:rPr>
-        <w:t>INSERT INTO USERS VALUES(3, 'MORTY','00000','NARUTO-SHIPPUDEN','WILL-WATCH',7.31);</w:t>
-      </w:r>
-    </w:p>
-    <w:p>
-      <w:pPr>
-        <w:spacing w:after="0" w:line="240" w:lineRule="auto"/>
-        <w:ind w:left="-567" w:right="-472"/>
-        <w:rPr>
-          <w:rFonts w:ascii="Sans-serif" w:hAnsi="Sans-serif"/>
-        </w:rPr>
-      </w:pPr>
-      <w:r>
-        <w:rPr>
-          <w:rFonts w:ascii="Sans-serif" w:hAnsi="Sans-serif"/>
-        </w:rPr>
-        <w:t>INSERT INTO USERS VALUES(4, 'TOM','TOM123','KIMI NO-NA-WA','WATCHED',10);</w:t>
-      </w:r>
-    </w:p>
-    <w:p>
-      <w:pPr>
-        <w:spacing w:after="0" w:line="240" w:lineRule="auto"/>
-        <w:ind w:left="-567" w:right="-472"/>
-        <w:rPr>
-          <w:rFonts w:ascii="Sans-serif" w:hAnsi="Sans-serif"/>
-        </w:rPr>
-      </w:pPr>
-      <w:r>
-        <w:rPr>
-          <w:rFonts w:ascii="Sans-serif" w:hAnsi="Sans-serif"/>
-        </w:rPr>
-        <w:t>INSERT INTO USERS VALUES(5, 'JERRY','QWERTY','BOKU NO HERO ACADEMIA','WATCHING',9.43);</w:t>
+        <w:t>INSERT INTO CHARACTERS VALUES( 1, 'RYUK', 'DEATH NOTE', 'MALE', 9.63);</w:t>
+      </w:r>
+    </w:p>
+    <w:p>
+      <w:pPr>
+        <w:spacing w:after="0" w:line="240" w:lineRule="auto"/>
+        <w:ind w:left="-567" w:right="-472"/>
+        <w:rPr>
+          <w:rFonts w:ascii="Sans-serif" w:hAnsi="Sans-serif"/>
+        </w:rPr>
+      </w:pPr>
+      <w:r>
+        <w:rPr>
+          <w:rFonts w:ascii="Sans-serif" w:hAnsi="Sans-serif"/>
+        </w:rPr>
+        <w:t>INSERT INTO CHARACTERS VALUES( 2, 'L', 'DEATH NOTE', 'MALE', 8.97);</w:t>
+      </w:r>
+    </w:p>
+    <w:p>
+      <w:pPr>
+        <w:spacing w:after="0" w:line="240" w:lineRule="auto"/>
+        <w:ind w:left="-567" w:right="-472"/>
+        <w:rPr>
+          <w:rFonts w:ascii="Sans-serif" w:hAnsi="Sans-serif"/>
+        </w:rPr>
+      </w:pPr>
+      <w:r>
+        <w:rPr>
+          <w:rFonts w:ascii="Sans-serif" w:hAnsi="Sans-serif"/>
+        </w:rPr>
+        <w:t>INSERT INTO CHARACTERS VALUES( 3, 'MISA AMANE', 'DEATH NOTE', 'FEMALE', 8.77);</w:t>
+      </w:r>
+    </w:p>
+    <w:p>
+      <w:pPr>
+        <w:spacing w:after="0" w:line="240" w:lineRule="auto"/>
+        <w:ind w:left="-567" w:right="-472"/>
+        <w:rPr>
+          <w:rFonts w:ascii="Sans-serif" w:hAnsi="Sans-serif"/>
+        </w:rPr>
+      </w:pPr>
+      <w:r>
+        <w:rPr>
+          <w:rFonts w:ascii="Sans-serif" w:hAnsi="Sans-serif"/>
+        </w:rPr>
+        <w:t>INSERT INTO CHARACTERS VALUES( 4, 'NEAR', 'DEATH NOTE', 'MALE', 8.33);</w:t>
+      </w:r>
+    </w:p>
+    <w:p>
+      <w:pPr>
+        <w:spacing w:after="0" w:line="240" w:lineRule="auto"/>
+        <w:ind w:left="-567" w:right="-472"/>
+        <w:rPr>
+          <w:rFonts w:ascii="Sans-serif" w:hAnsi="Sans-serif"/>
+        </w:rPr>
+      </w:pPr>
+      <w:r>
+        <w:rPr>
+          <w:rFonts w:ascii="Sans-serif" w:hAnsi="Sans-serif"/>
+        </w:rPr>
+        <w:t>INSERT INTO CHARACTERS VALUES( 5, 'MELLO', 'DEATH NOTE', 'MALE', 8.13);</w:t>
       </w:r>
     </w:p>
     <w:p>
@@ -6382,7 +6301,7 @@
         <w:rPr>
           <w:rFonts w:ascii="Sans-serif" w:hAnsi="Sans-serif"/>
         </w:rPr>
-        <w:t xml:space="preserve">CREATE TRIGGER DEL_USER BEFORE DELETE ON USERS </w:t>
+        <w:t xml:space="preserve">CREATE TRIGGER USER_LEFT BEFORE DELETE ON USERS </w:t>
       </w:r>
     </w:p>
     <w:p>
@@ -6427,7 +6346,7 @@
         <w:rPr>
           <w:rFonts w:ascii="Sans-serif" w:hAnsi="Sans-serif"/>
         </w:rPr>
-        <w:t xml:space="preserve">      DELETE FROM AUTHOR WHERE COMIC_NAME = USERS.COMIC_NAME;</w:t>
+        <w:t xml:space="preserve">      DELETE FROM USERS WHERE USERNAME = USERS.USERNAME;</w:t>
       </w:r>
     </w:p>
     <w:p>
@@ -6556,17 +6475,23 @@
         <w:rPr>
           <w:rFonts w:ascii="Sans-serif" w:hAnsi="Sans-serif"/>
         </w:rPr>
-        <w:t xml:space="preserve">    INSERT INTO SHOW_DETAILS SET COMIC_NAME = NEW.COMIC_NAME ;</w:t>
-      </w:r>
-    </w:p>
-    <w:p>
-      <w:pPr>
-        <w:spacing w:after="0" w:line="240" w:lineRule="auto"/>
-        <w:ind w:left="-567" w:right="-472"/>
-        <w:rPr>
-          <w:rFonts w:ascii="Sans-serif" w:hAnsi="Sans-serif"/>
-        </w:rPr>
-      </w:pPr>
+        <w:t xml:space="preserve">    INSERT INTO PUBLISHER SET COMIC_NAME = NEW.COMIC_NAME ;</w:t>
+      </w:r>
+    </w:p>
+    <w:p>
+      <w:pPr>
+        <w:spacing w:after="0" w:line="240" w:lineRule="auto"/>
+        <w:ind w:left="-567" w:right="-472"/>
+        <w:rPr>
+          <w:rFonts w:ascii="Sans-serif" w:hAnsi="Sans-serif"/>
+        </w:rPr>
+      </w:pPr>
+      <w:r>
+        <w:rPr>
+          <w:rFonts w:ascii="Sans-serif" w:hAnsi="Sans-serif"/>
+        </w:rPr>
+        <w:t xml:space="preserve">  </w:t>
+      </w:r>
       <w:r>
         <w:rPr>
           <w:rFonts w:ascii="Sans-serif" w:hAnsi="Sans-serif"/>
@@ -6587,6 +6512,36 @@
         <w:rPr>
           <w:rFonts w:ascii="Sans-serif" w:hAnsi="Sans-serif"/>
         </w:rPr>
+        <w:t xml:space="preserve">    INSERT INTO THEME_SONG SET COMIC_NAME = NEW.COMIC_NAME ;</w:t>
+      </w:r>
+    </w:p>
+    <w:p>
+      <w:pPr>
+        <w:spacing w:after="0" w:line="240" w:lineRule="auto"/>
+        <w:ind w:left="-567" w:right="-472"/>
+        <w:rPr>
+          <w:rFonts w:ascii="Sans-serif" w:hAnsi="Sans-serif"/>
+        </w:rPr>
+      </w:pPr>
+      <w:r>
+        <w:rPr>
+          <w:rFonts w:ascii="Sans-serif" w:hAnsi="Sans-serif"/>
+        </w:rPr>
+        <w:t xml:space="preserve">    INSERT INTO SHOW_DETAILS SET COMIC_NAME = NEW.COMIC_NAME ;</w:t>
+      </w:r>
+    </w:p>
+    <w:p>
+      <w:pPr>
+        <w:spacing w:after="0" w:line="240" w:lineRule="auto"/>
+        <w:ind w:left="-567" w:right="-472"/>
+        <w:rPr>
+          <w:rFonts w:ascii="Sans-serif" w:hAnsi="Sans-serif"/>
+        </w:rPr>
+      </w:pPr>
+      <w:r>
+        <w:rPr>
+          <w:rFonts w:ascii="Sans-serif" w:hAnsi="Sans-serif"/>
+        </w:rPr>
         <w:t xml:space="preserve">    END;</w:t>
       </w:r>
     </w:p>
@@ -6637,150 +6592,6 @@
           <w:rFonts w:ascii="Sans-serif" w:hAnsi="Sans-serif"/>
         </w:rPr>
       </w:pPr>
-      <w:r>
-        <w:rPr>
-          <w:rFonts w:ascii="Sans-serif" w:hAnsi="Sans-serif"/>
-        </w:rPr>
-        <w:t>delimiter |</w:t>
-      </w:r>
-    </w:p>
-    <w:p>
-      <w:pPr>
-        <w:spacing w:after="0" w:line="240" w:lineRule="auto"/>
-        <w:ind w:left="-567" w:right="-472"/>
-        <w:rPr>
-          <w:rFonts w:ascii="Sans-serif" w:hAnsi="Sans-serif"/>
-        </w:rPr>
-      </w:pPr>
-      <w:r>
-        <w:rPr>
-          <w:rFonts w:ascii="Sans-serif" w:hAnsi="Sans-serif"/>
-        </w:rPr>
-        <w:t xml:space="preserve">CREATE TRIGGER NEW_USER AFTER INSERT ON VIDEOS </w:t>
-      </w:r>
-    </w:p>
-    <w:p>
-      <w:pPr>
-        <w:spacing w:after="0" w:line="240" w:lineRule="auto"/>
-        <w:ind w:left="-567" w:right="-472"/>
-        <w:rPr>
-          <w:rFonts w:ascii="Sans-serif" w:hAnsi="Sans-serif"/>
-        </w:rPr>
-      </w:pPr>
-      <w:r>
-        <w:rPr>
-          <w:rFonts w:ascii="Sans-serif" w:hAnsi="Sans-serif"/>
-        </w:rPr>
-        <w:t xml:space="preserve">  FOR EACH ROW</w:t>
-      </w:r>
-    </w:p>
-    <w:p>
-      <w:pPr>
-        <w:spacing w:after="0" w:line="240" w:lineRule="auto"/>
-        <w:ind w:left="-567" w:right="-472"/>
-        <w:rPr>
-          <w:rFonts w:ascii="Sans-serif" w:hAnsi="Sans-serif"/>
-        </w:rPr>
-      </w:pPr>
-      <w:r>
-        <w:rPr>
-          <w:rFonts w:ascii="Sans-serif" w:hAnsi="Sans-serif"/>
-        </w:rPr>
-        <w:t xml:space="preserve">  BEGIN</w:t>
-      </w:r>
-    </w:p>
-    <w:p>
-      <w:pPr>
-        <w:spacing w:after="0" w:line="240" w:lineRule="auto"/>
-        <w:ind w:left="-567" w:right="-472"/>
-        <w:rPr>
-          <w:rFonts w:ascii="Sans-serif" w:hAnsi="Sans-serif"/>
-        </w:rPr>
-      </w:pPr>
-      <w:r>
-        <w:rPr>
-          <w:rFonts w:ascii="Sans-serif" w:hAnsi="Sans-serif"/>
-        </w:rPr>
-        <w:t xml:space="preserve">    INSERT INTO USERS SET COMIC_NAME = NEW.COMIC_NAME  ;</w:t>
-      </w:r>
-    </w:p>
-    <w:p>
-      <w:pPr>
-        <w:spacing w:after="0" w:line="240" w:lineRule="auto"/>
-        <w:ind w:left="-567" w:right="-472"/>
-        <w:rPr>
-          <w:rFonts w:ascii="Sans-serif" w:hAnsi="Sans-serif"/>
-        </w:rPr>
-      </w:pPr>
-      <w:r>
-        <w:rPr>
-          <w:rFonts w:ascii="Sans-serif" w:hAnsi="Sans-serif"/>
-        </w:rPr>
-        <w:t xml:space="preserve">    INSERT INTO USERS SET USERNAME = NEW.HOSTNAME  ;</w:t>
-      </w:r>
-    </w:p>
-    <w:p>
-      <w:pPr>
-        <w:spacing w:after="0" w:line="240" w:lineRule="auto"/>
-        <w:ind w:left="-567" w:right="-472"/>
-        <w:rPr>
-          <w:rFonts w:ascii="Sans-serif" w:hAnsi="Sans-serif"/>
-        </w:rPr>
-      </w:pPr>
-      <w:r>
-        <w:rPr>
-          <w:rFonts w:ascii="Sans-serif" w:hAnsi="Sans-serif"/>
-        </w:rPr>
-        <w:t xml:space="preserve">    END;</w:t>
-      </w:r>
-    </w:p>
-    <w:p>
-      <w:pPr>
-        <w:spacing w:after="0" w:line="240" w:lineRule="auto"/>
-        <w:ind w:left="-567" w:right="-472"/>
-        <w:rPr>
-          <w:rFonts w:ascii="Sans-serif" w:hAnsi="Sans-serif"/>
-        </w:rPr>
-      </w:pPr>
-      <w:r>
-        <w:rPr>
-          <w:rFonts w:ascii="Sans-serif" w:hAnsi="Sans-serif"/>
-        </w:rPr>
-        <w:t>|</w:t>
-      </w:r>
-    </w:p>
-    <w:p>
-      <w:pPr>
-        <w:spacing w:after="0" w:line="240" w:lineRule="auto"/>
-        <w:ind w:left="-567" w:right="-472"/>
-        <w:rPr>
-          <w:rFonts w:ascii="Sans-serif" w:hAnsi="Sans-serif"/>
-        </w:rPr>
-      </w:pPr>
-      <w:r>
-        <w:rPr>
-          <w:rFonts w:ascii="Sans-serif" w:hAnsi="Sans-serif"/>
-        </w:rPr>
-        <w:t>delimiter ;</w:t>
-      </w:r>
-    </w:p>
-    <w:p>
-      <w:pPr>
-        <w:spacing w:after="0" w:line="240" w:lineRule="auto"/>
-        <w:ind w:left="-567" w:right="-472"/>
-        <w:rPr>
-          <w:rFonts w:ascii="Sans-serif" w:hAnsi="Sans-serif"/>
-        </w:rPr>
-      </w:pPr>
-    </w:p>
-    <w:p>
-      <w:pPr>
-        <w:spacing w:after="0" w:line="240" w:lineRule="auto"/>
-        <w:ind w:left="-567" w:right="-472"/>
-        <w:rPr>
-          <w:rFonts w:ascii="Sans-serif" w:hAnsi="Sans-serif"/>
-        </w:rPr>
-      </w:pPr>
     </w:p>
     <w:p>
       <w:pPr>
@@ -6809,7 +6620,7 @@
         <w:rPr>
           <w:rFonts w:ascii="Sans-serif" w:hAnsi="Sans-serif"/>
         </w:rPr>
-        <w:t>CREATE VIEW CHAR_INFO AS SELECT CHARACTER_ID, CHAR_NAME, GENDER, COMIC_NAME, RATING FROM CHARACTERS;</w:t>
+        <w:t>CREATE VIEW CHAR_INFO AS SELECT CHAR_NAME, COMIC_NAME, GENDER, RATING FROM CHARACTERS;</w:t>
       </w:r>
     </w:p>
     <w:p>
@@ -6857,103 +6668,169 @@
         <w:rPr>
           <w:rFonts w:ascii="Sans-serif" w:hAnsi="Sans-serif"/>
         </w:rPr>
-        <w:t>CREATE ROLE 'DB_developer', 'DB_read', 'DB_write';</w:t>
-      </w:r>
-    </w:p>
-    <w:p>
-      <w:pPr>
-        <w:spacing w:after="0" w:line="240" w:lineRule="auto"/>
-        <w:ind w:left="-567" w:right="-472"/>
-        <w:rPr>
-          <w:rFonts w:ascii="Sans-serif" w:hAnsi="Sans-serif"/>
-        </w:rPr>
-      </w:pPr>
-    </w:p>
-    <w:p>
-      <w:pPr>
-        <w:spacing w:after="0" w:line="240" w:lineRule="auto"/>
-        <w:ind w:left="-567" w:right="-472"/>
-        <w:rPr>
-          <w:rFonts w:ascii="Sans-serif" w:hAnsi="Sans-serif"/>
-        </w:rPr>
-      </w:pPr>
-    </w:p>
-    <w:p>
-      <w:pPr>
-        <w:spacing w:after="0" w:line="240" w:lineRule="auto"/>
-        <w:ind w:left="-567" w:right="-472"/>
-        <w:rPr>
-          <w:rFonts w:ascii="Sans-serif" w:hAnsi="Sans-serif"/>
-        </w:rPr>
-      </w:pPr>
-      <w:r>
-        <w:rPr>
-          <w:rFonts w:ascii="Sans-serif" w:hAnsi="Sans-serif"/>
-        </w:rPr>
-        <w:t>GRANT ALL ON mangacomicdb.* TO 'DB_developer';</w:t>
-      </w:r>
-    </w:p>
-    <w:p>
-      <w:pPr>
-        <w:spacing w:after="0" w:line="240" w:lineRule="auto"/>
-        <w:ind w:left="-567" w:right="-472"/>
-        <w:rPr>
-          <w:rFonts w:ascii="Sans-serif" w:hAnsi="Sans-serif"/>
-        </w:rPr>
-      </w:pPr>
-      <w:r>
-        <w:rPr>
-          <w:rFonts w:ascii="Sans-serif" w:hAnsi="Sans-serif"/>
-        </w:rPr>
-        <w:t>GRANT SELECT ON mangacomicdb.* TO 'DB_read';</w:t>
-      </w:r>
-    </w:p>
-    <w:p>
-      <w:pPr>
-        <w:spacing w:after="0" w:line="240" w:lineRule="auto"/>
-        <w:ind w:left="-567" w:right="-472"/>
-        <w:rPr>
-          <w:rFonts w:ascii="Sans-serif" w:hAnsi="Sans-serif"/>
-        </w:rPr>
-      </w:pPr>
-      <w:r>
-        <w:rPr>
-          <w:rFonts w:ascii="Sans-serif" w:hAnsi="Sans-serif"/>
-        </w:rPr>
-        <w:t>GRANT INSERT, UPDATE, DELETE ON mangacomicdb.* TO 'DB_write';</w:t>
-      </w:r>
-    </w:p>
-    <w:p>
-      <w:pPr>
-        <w:spacing w:after="0" w:line="240" w:lineRule="auto"/>
-        <w:ind w:left="-567" w:right="-472"/>
-        <w:rPr>
-          <w:rFonts w:ascii="Sans-serif" w:hAnsi="Sans-serif"/>
-        </w:rPr>
-      </w:pPr>
-    </w:p>
-    <w:p>
-      <w:pPr>
-        <w:spacing w:after="0" w:line="240" w:lineRule="auto"/>
-        <w:ind w:left="-567" w:right="-472"/>
-        <w:rPr>
-          <w:rFonts w:ascii="Sans-serif" w:hAnsi="Sans-serif"/>
-        </w:rPr>
-      </w:pPr>
-    </w:p>
-    <w:p>
-      <w:pPr>
-        <w:spacing w:after="0" w:line="240" w:lineRule="auto"/>
-        <w:ind w:left="-567" w:right="-472"/>
-        <w:rPr>
-          <w:rFonts w:ascii="Sans-serif" w:hAnsi="Sans-serif"/>
-        </w:rPr>
-      </w:pPr>
-      <w:r>
-        <w:rPr>
-          <w:rFonts w:ascii="Sans-serif" w:hAnsi="Sans-serif"/>
-        </w:rPr>
-        <w:t>CREATE USER 'developer1'@'localhost' IDENTIFIED BY 'developer1pass';</w:t>
+        <w:t>CREATE ROLE '</w:t>
+      </w:r>
+      <w:proofErr w:type="spellStart"/>
+      <w:r>
+        <w:rPr>
+          <w:rFonts w:ascii="Sans-serif" w:hAnsi="Sans-serif"/>
+        </w:rPr>
+        <w:t>DB_developer</w:t>
+      </w:r>
+      <w:proofErr w:type="spellEnd"/>
+      <w:r>
+        <w:rPr>
+          <w:rFonts w:ascii="Sans-serif" w:hAnsi="Sans-serif"/>
+        </w:rPr>
+        <w:t>', '</w:t>
+      </w:r>
+      <w:proofErr w:type="spellStart"/>
+      <w:r>
+        <w:rPr>
+          <w:rFonts w:ascii="Sans-serif" w:hAnsi="Sans-serif"/>
+        </w:rPr>
+        <w:t>DB_read</w:t>
+      </w:r>
+      <w:proofErr w:type="spellEnd"/>
+      <w:r>
+        <w:rPr>
+          <w:rFonts w:ascii="Sans-serif" w:hAnsi="Sans-serif"/>
+        </w:rPr>
+        <w:t>', '</w:t>
+      </w:r>
+      <w:proofErr w:type="spellStart"/>
+      <w:r>
+        <w:rPr>
+          <w:rFonts w:ascii="Sans-serif" w:hAnsi="Sans-serif"/>
+        </w:rPr>
+        <w:t>DB_write</w:t>
+      </w:r>
+      <w:proofErr w:type="spellEnd"/>
+      <w:r>
+        <w:rPr>
+          <w:rFonts w:ascii="Sans-serif" w:hAnsi="Sans-serif"/>
+        </w:rPr>
+        <w:t>';</w:t>
+      </w:r>
+    </w:p>
+    <w:p>
+      <w:pPr>
+        <w:spacing w:after="0" w:line="240" w:lineRule="auto"/>
+        <w:ind w:left="-567" w:right="-472"/>
+        <w:rPr>
+          <w:rFonts w:ascii="Sans-serif" w:hAnsi="Sans-serif"/>
+        </w:rPr>
+      </w:pPr>
+    </w:p>
+    <w:p>
+      <w:pPr>
+        <w:spacing w:after="0" w:line="240" w:lineRule="auto"/>
+        <w:ind w:left="-567" w:right="-472"/>
+        <w:rPr>
+          <w:rFonts w:ascii="Sans-serif" w:hAnsi="Sans-serif"/>
+        </w:rPr>
+      </w:pPr>
+      <w:r>
+        <w:rPr>
+          <w:rFonts w:ascii="Sans-serif" w:hAnsi="Sans-serif"/>
+        </w:rPr>
+        <w:t>GRANT ALL ON mangacomicdb.* TO '</w:t>
+      </w:r>
+      <w:proofErr w:type="spellStart"/>
+      <w:r>
+        <w:rPr>
+          <w:rFonts w:ascii="Sans-serif" w:hAnsi="Sans-serif"/>
+        </w:rPr>
+        <w:t>DB_developer</w:t>
+      </w:r>
+      <w:proofErr w:type="spellEnd"/>
+      <w:r>
+        <w:rPr>
+          <w:rFonts w:ascii="Sans-serif" w:hAnsi="Sans-serif"/>
+        </w:rPr>
+        <w:t>';</w:t>
+      </w:r>
+    </w:p>
+    <w:p>
+      <w:pPr>
+        <w:spacing w:after="0" w:line="240" w:lineRule="auto"/>
+        <w:ind w:left="-567" w:right="-472"/>
+        <w:rPr>
+          <w:rFonts w:ascii="Sans-serif" w:hAnsi="Sans-serif"/>
+        </w:rPr>
+      </w:pPr>
+      <w:r>
+        <w:rPr>
+          <w:rFonts w:ascii="Sans-serif" w:hAnsi="Sans-serif"/>
+        </w:rPr>
+        <w:t>GRANT SELECT ON mangacomicdb.* TO '</w:t>
+      </w:r>
+      <w:proofErr w:type="spellStart"/>
+      <w:r>
+        <w:rPr>
+          <w:rFonts w:ascii="Sans-serif" w:hAnsi="Sans-serif"/>
+        </w:rPr>
+        <w:t>DB_read</w:t>
+      </w:r>
+      <w:proofErr w:type="spellEnd"/>
+      <w:r>
+        <w:rPr>
+          <w:rFonts w:ascii="Sans-serif" w:hAnsi="Sans-serif"/>
+        </w:rPr>
+        <w:t>';</w:t>
+      </w:r>
+    </w:p>
+    <w:p>
+      <w:pPr>
+        <w:spacing w:after="0" w:line="240" w:lineRule="auto"/>
+        <w:ind w:left="-567" w:right="-472"/>
+        <w:rPr>
+          <w:rFonts w:ascii="Sans-serif" w:hAnsi="Sans-serif"/>
+        </w:rPr>
+      </w:pPr>
+      <w:r>
+        <w:rPr>
+          <w:rFonts w:ascii="Sans-serif" w:hAnsi="Sans-serif"/>
+        </w:rPr>
+        <w:t>GRANT INSERT, UPDATE, DELETE ON mangacomicdb.* TO '</w:t>
+      </w:r>
+      <w:proofErr w:type="spellStart"/>
+      <w:r>
+        <w:rPr>
+          <w:rFonts w:ascii="Sans-serif" w:hAnsi="Sans-serif"/>
+        </w:rPr>
+        <w:t>DB_write</w:t>
+      </w:r>
+      <w:proofErr w:type="spellEnd"/>
+      <w:r>
+        <w:rPr>
+          <w:rFonts w:ascii="Sans-serif" w:hAnsi="Sans-serif"/>
+        </w:rPr>
+        <w:t>';</w:t>
+      </w:r>
+    </w:p>
+    <w:p>
+      <w:pPr>
+        <w:spacing w:after="0" w:line="240" w:lineRule="auto"/>
+        <w:ind w:left="-567" w:right="-472"/>
+        <w:rPr>
+          <w:rFonts w:ascii="Sans-serif" w:hAnsi="Sans-serif"/>
+        </w:rPr>
+      </w:pPr>
+    </w:p>
+    <w:p>
+      <w:pPr>
+        <w:spacing w:after="0" w:line="240" w:lineRule="auto"/>
+        <w:ind w:left="-567" w:right="-472"/>
+        <w:rPr>
+          <w:rFonts w:ascii="Sans-serif" w:hAnsi="Sans-serif"/>
+        </w:rPr>
+      </w:pPr>
+      <w:r>
+        <w:rPr>
+          <w:rFonts w:ascii="Sans-serif" w:hAnsi="Sans-serif"/>
+        </w:rPr>
+        <w:t>CREATE USER 'databaseDEV01'@'localhost' IDENTIFIED BY 'DEV1pass';</w:t>
       </w:r>
     </w:p>
     <w:p>
@@ -7007,61 +6884,113 @@
         <w:rPr>
           <w:rFonts w:ascii="Sans-serif" w:hAnsi="Sans-serif"/>
         </w:rPr>
-        <w:t>GRANT 'DB_developer' TO 'developer1'@'localhost';</w:t>
-      </w:r>
-    </w:p>
-    <w:p>
-      <w:pPr>
-        <w:spacing w:after="0" w:line="240" w:lineRule="auto"/>
-        <w:ind w:left="-567" w:right="-472"/>
-        <w:rPr>
-          <w:rFonts w:ascii="Sans-serif" w:hAnsi="Sans-serif"/>
-        </w:rPr>
-      </w:pPr>
-      <w:r>
-        <w:rPr>
-          <w:rFonts w:ascii="Sans-serif" w:hAnsi="Sans-serif"/>
-        </w:rPr>
-        <w:t>GRANT 'DB_read' TO 'read_dev1'@'localhost', 'read_dev2'@'localhost'</w:t>
-      </w:r>
-      <w:r>
-        <w:rPr>
-          <w:rFonts w:ascii="Sans-serif" w:hAnsi="Sans-serif"/>
-        </w:rPr>
-        <w:t>;</w:t>
-      </w:r>
-    </w:p>
-    <w:p>
-      <w:pPr>
-        <w:spacing w:after="0" w:line="240" w:lineRule="auto"/>
-        <w:ind w:left="-567" w:right="-472"/>
-        <w:rPr>
-          <w:rFonts w:ascii="Sans-serif" w:hAnsi="Sans-serif"/>
-        </w:rPr>
-      </w:pPr>
-    </w:p>
-    <w:p>
-      <w:pPr>
-        <w:spacing w:after="0" w:line="240" w:lineRule="auto"/>
-        <w:ind w:left="-567" w:right="-472"/>
-        <w:rPr>
-          <w:rFonts w:ascii="Sans-serif" w:hAnsi="Sans-serif"/>
-        </w:rPr>
-      </w:pPr>
-    </w:p>
-    <w:p>
-      <w:pPr>
-        <w:spacing w:after="0" w:line="240" w:lineRule="auto"/>
-        <w:ind w:left="-567" w:right="-472"/>
-        <w:rPr>
-          <w:rFonts w:ascii="Sans-serif" w:hAnsi="Sans-serif"/>
-        </w:rPr>
-      </w:pPr>
-      <w:r>
-        <w:rPr>
-          <w:rFonts w:ascii="Sans-serif" w:hAnsi="Sans-serif"/>
-        </w:rPr>
-        <w:t>DROP TABLE CHARACTERS;</w:t>
+        <w:t>GRANT '</w:t>
+      </w:r>
+      <w:proofErr w:type="spellStart"/>
+      <w:r>
+        <w:rPr>
+          <w:rFonts w:ascii="Sans-serif" w:hAnsi="Sans-serif"/>
+        </w:rPr>
+        <w:t>DB_developer</w:t>
+      </w:r>
+      <w:proofErr w:type="spellEnd"/>
+      <w:r>
+        <w:rPr>
+          <w:rFonts w:ascii="Sans-serif" w:hAnsi="Sans-serif"/>
+        </w:rPr>
+        <w:t>' TO 'databaseDEV01'@'localhost';</w:t>
+      </w:r>
+    </w:p>
+    <w:p>
+      <w:pPr>
+        <w:spacing w:after="0" w:line="240" w:lineRule="auto"/>
+        <w:ind w:left="-567" w:right="-472"/>
+        <w:rPr>
+          <w:rFonts w:ascii="Sans-serif" w:hAnsi="Sans-serif"/>
+        </w:rPr>
+      </w:pPr>
+      <w:r>
+        <w:rPr>
+          <w:rFonts w:ascii="Sans-serif" w:hAnsi="Sans-serif"/>
+        </w:rPr>
+        <w:t>GRANT '</w:t>
+      </w:r>
+      <w:proofErr w:type="spellStart"/>
+      <w:r>
+        <w:rPr>
+          <w:rFonts w:ascii="Sans-serif" w:hAnsi="Sans-serif"/>
+        </w:rPr>
+        <w:t>DB_read</w:t>
+      </w:r>
+      <w:proofErr w:type="spellEnd"/>
+      <w:r>
+        <w:rPr>
+          <w:rFonts w:ascii="Sans-serif" w:hAnsi="Sans-serif"/>
+        </w:rPr>
+        <w:t>' TO 'read_dev1'@'localhost', 'read_dev2'@'localhost';</w:t>
+      </w:r>
+    </w:p>
+    <w:p>
+      <w:pPr>
+        <w:spacing w:after="0" w:line="240" w:lineRule="auto"/>
+        <w:ind w:left="-567" w:right="-472"/>
+        <w:rPr>
+          <w:rFonts w:ascii="Sans-serif" w:hAnsi="Sans-serif"/>
+        </w:rPr>
+      </w:pPr>
+    </w:p>
+    <w:p>
+      <w:pPr>
+        <w:spacing w:after="0" w:line="240" w:lineRule="auto"/>
+        <w:ind w:left="-567" w:right="-472"/>
+        <w:rPr>
+          <w:rFonts w:ascii="Sans-serif" w:hAnsi="Sans-serif"/>
+        </w:rPr>
+      </w:pPr>
+    </w:p>
+    <w:p>
+      <w:pPr>
+        <w:spacing w:after="0" w:line="240" w:lineRule="auto"/>
+        <w:ind w:left="-567" w:right="-472"/>
+        <w:rPr>
+          <w:rFonts w:ascii="Sans-serif" w:hAnsi="Sans-serif"/>
+        </w:rPr>
+      </w:pPr>
+      <w:r>
+        <w:rPr>
+          <w:rFonts w:ascii="Sans-serif" w:hAnsi="Sans-serif"/>
+        </w:rPr>
+        <w:t>DROP TABLE SHOW_DETAILS;</w:t>
+      </w:r>
+    </w:p>
+    <w:p>
+      <w:pPr>
+        <w:spacing w:after="0" w:line="240" w:lineRule="auto"/>
+        <w:ind w:left="-567" w:right="-472"/>
+        <w:rPr>
+          <w:rFonts w:ascii="Sans-serif" w:hAnsi="Sans-serif"/>
+        </w:rPr>
+      </w:pPr>
+      <w:r>
+        <w:rPr>
+          <w:rFonts w:ascii="Sans-serif" w:hAnsi="Sans-serif"/>
+        </w:rPr>
+        <w:t>DROP TABLE THEME_SONG;</w:t>
+      </w:r>
+    </w:p>
+    <w:p>
+      <w:pPr>
+        <w:spacing w:after="0" w:line="240" w:lineRule="auto"/>
+        <w:ind w:left="-567" w:right="-472"/>
+        <w:rPr>
+          <w:rFonts w:ascii="Sans-serif" w:hAnsi="Sans-serif"/>
+        </w:rPr>
+      </w:pPr>
+      <w:r>
+        <w:rPr>
+          <w:rFonts w:ascii="Sans-serif" w:hAnsi="Sans-serif"/>
+        </w:rPr>
+        <w:t>DROP TABLE VIDEOS;</w:t>
       </w:r>
     </w:p>
     <w:p>
@@ -7091,92 +7020,8 @@
         <w:rPr>
           <w:rFonts w:ascii="Sans-serif" w:hAnsi="Sans-serif"/>
         </w:rPr>
-        <w:t>DROP TABLE PUBLISHER;</w:t>
-      </w:r>
-    </w:p>
-    <w:p>
-      <w:pPr>
-        <w:spacing w:after="0" w:line="240" w:lineRule="auto"/>
-        <w:ind w:left="-567" w:right="-472"/>
-        <w:rPr>
-          <w:rFonts w:ascii="Sans-serif" w:hAnsi="Sans-serif"/>
-        </w:rPr>
-      </w:pPr>
-      <w:r>
-        <w:rPr>
-          <w:rFonts w:ascii="Sans-serif" w:hAnsi="Sans-serif"/>
-        </w:rPr>
-        <w:t>DROP TABLE SHOW_DETAILS;</w:t>
-      </w:r>
-    </w:p>
-    <w:p>
-      <w:pPr>
-        <w:spacing w:after="0" w:line="240" w:lineRule="auto"/>
-        <w:ind w:left="-567" w:right="-472"/>
-        <w:rPr>
-          <w:rFonts w:ascii="Sans-serif" w:hAnsi="Sans-serif"/>
-        </w:rPr>
-      </w:pPr>
-      <w:r>
-        <w:rPr>
-          <w:rFonts w:ascii="Sans-serif" w:hAnsi="Sans-serif"/>
-        </w:rPr>
-        <w:t>DROP TABLE THEME_SONG;</w:t>
-      </w:r>
-    </w:p>
-    <w:p>
-      <w:pPr>
-        <w:spacing w:after="0" w:line="240" w:lineRule="auto"/>
-        <w:ind w:left="-567" w:right="-472"/>
-        <w:rPr>
-          <w:rFonts w:ascii="Sans-serif" w:hAnsi="Sans-serif"/>
-        </w:rPr>
-      </w:pPr>
-      <w:r>
-        <w:rPr>
-          <w:rFonts w:ascii="Sans-serif" w:hAnsi="Sans-serif"/>
-        </w:rPr>
-        <w:t>DROP TABLE USERS;</w:t>
-      </w:r>
-    </w:p>
-    <w:p>
-      <w:pPr>
-        <w:spacing w:after="0" w:line="240" w:lineRule="auto"/>
-        <w:ind w:left="-567" w:right="-472"/>
-        <w:rPr>
-          <w:rFonts w:ascii="Sans-serif" w:hAnsi="Sans-serif"/>
-        </w:rPr>
-      </w:pPr>
-      <w:r>
-        <w:rPr>
-          <w:rFonts w:ascii="Sans-serif" w:hAnsi="Sans-serif"/>
-        </w:rPr>
-        <w:t>DROP TABLE VIDEOS;</w:t>
-      </w:r>
-    </w:p>
-    <w:p>
-      <w:pPr>
-        <w:spacing w:after="0" w:line="240" w:lineRule="auto"/>
-        <w:ind w:left="-567" w:right="-472"/>
-        <w:rPr>
-          <w:rFonts w:ascii="Sans-serif" w:hAnsi="Sans-serif"/>
-        </w:rPr>
-      </w:pPr>
-      <w:r>
-        <w:rPr>
-          <w:rFonts w:ascii="Sans-serif" w:hAnsi="Sans-serif"/>
-        </w:rPr>
         <w:t>DROP TABLE MANGA_COMIC;</w:t>
       </w:r>
-    </w:p>
-    <w:p>
-      <w:pPr>
-        <w:spacing w:after="0" w:line="240" w:lineRule="auto"/>
-        <w:ind w:left="-567" w:right="-472"/>
-        <w:rPr>
-          <w:rFonts w:ascii="Sans-serif" w:hAnsi="Sans-serif"/>
-        </w:rPr>
-      </w:pPr>
     </w:p>
     <w:sectPr>
       <w:pgSz w:w="11906" w:h="16838"/>
@@ -7596,6 +7441,7 @@
     <w:lsdException w:name="HTML Sample" w:semiHidden="1" w:unhideWhenUsed="1"/>
     <w:lsdException w:name="HTML Typewriter" w:semiHidden="1" w:unhideWhenUsed="1"/>
     <w:lsdException w:name="HTML Variable" w:semiHidden="1" w:unhideWhenUsed="1"/>
+    <w:lsdException w:name="Normal Table" w:semiHidden="1" w:unhideWhenUsed="1"/>
     <w:lsdException w:name="annotation subject" w:semiHidden="1" w:unhideWhenUsed="1"/>
     <w:lsdException w:name="No List" w:semiHidden="1" w:unhideWhenUsed="1"/>
     <w:lsdException w:name="Outline List 1" w:semiHidden="1" w:unhideWhenUsed="1"/>
@@ -7642,8 +7488,10 @@
     <w:lsdException w:name="Table Subtle 2" w:semiHidden="1" w:unhideWhenUsed="1"/>
     <w:lsdException w:name="Table Web 1" w:semiHidden="1" w:unhideWhenUsed="1"/>
     <w:lsdException w:name="Table Web 2" w:semiHidden="1" w:unhideWhenUsed="1"/>
+    <w:lsdException w:name="Table Web 3" w:semiHidden="1" w:unhideWhenUsed="1"/>
     <w:lsdException w:name="Balloon Text" w:semiHidden="1" w:unhideWhenUsed="1"/>
     <w:lsdException w:name="Table Grid" w:uiPriority="39"/>
+    <w:lsdException w:name="Table Theme" w:semiHidden="1" w:unhideWhenUsed="1"/>
     <w:lsdException w:name="Placeholder Text" w:semiHidden="1"/>
     <w:lsdException w:name="No Spacing" w:uiPriority="1" w:qFormat="1"/>
     <w:lsdException w:name="Light Shading" w:uiPriority="60"/>
